--- a/dbDesign/E-R图和关系模型.docx
+++ b/dbDesign/E-R图和关系模型.docx
@@ -12,8 +12,6 @@
         </w:rPr>
         <w:t>E-R图和关系模型</w:t>
       </w:r>
-      <w:bookmarkStart w:id="0" w:name="_GoBack"/>
-      <w:bookmarkEnd w:id="0"/>
     </w:p>
     <w:p>
       <w:pPr>
@@ -2752,13 +2750,7 @@
         </mc:AlternateContent>
       </w:r>
     </w:p>
-    <w:p>
-      <w:pPr>
-        <w:rPr>
-          <w:rFonts w:hint="eastAsia"/>
-        </w:rPr>
-      </w:pPr>
-    </w:p>
+    <w:p/>
     <w:p>
       <w:pPr>
         <w:sectPr>
@@ -2855,7 +2847,8 @@
         </w:tc>
         <w:tc>
           <w:tcPr>
-            <w:tcW w:w="973" w:type="dxa"/>
+            <w:tcW w:w="2921" w:type="dxa"/>
+            <w:gridSpan w:val="3"/>
             <w:vAlign w:val="center"/>
           </w:tcPr>
           <w:p>
@@ -2863,46 +2856,22 @@
               <w:jc w:val="center"/>
               <w:cnfStyle w:val="100000000000" w:firstRow="1" w:lastRow="0" w:firstColumn="0" w:lastColumn="0" w:oddVBand="0" w:evenVBand="0" w:oddHBand="0" w:evenHBand="0" w:firstRowFirstColumn="0" w:firstRowLastColumn="0" w:lastRowFirstColumn="0" w:lastRowLastColumn="0"/>
               <w:rPr>
-                <w:b w:val="0"/>
                 <w:bCs w:val="0"/>
               </w:rPr>
-            </w:pPr>
-          </w:p>
-        </w:tc>
-        <w:tc>
-          <w:tcPr>
-            <w:tcW w:w="974" w:type="dxa"/>
-            <w:vAlign w:val="center"/>
-          </w:tcPr>
-          <w:p>
-            <w:pPr>
-              <w:jc w:val="center"/>
-              <w:cnfStyle w:val="100000000000" w:firstRow="1" w:lastRow="0" w:firstColumn="0" w:lastColumn="0" w:oddVBand="0" w:evenVBand="0" w:oddHBand="0" w:evenHBand="0" w:firstRowFirstColumn="0" w:firstRowLastColumn="0" w:lastRowFirstColumn="0" w:lastRowLastColumn="0"/>
             </w:pPr>
             <w:r>
               <w:rPr>
                 <w:rFonts w:hint="eastAsia"/>
-                <w:b w:val="0"/>
                 <w:bCs w:val="0"/>
               </w:rPr>
-              <w:t>用户</w:t>
+              <w:t>用户/</w:t>
             </w:r>
-          </w:p>
-        </w:tc>
-        <w:tc>
-          <w:tcPr>
-            <w:tcW w:w="974" w:type="dxa"/>
-            <w:vAlign w:val="center"/>
-          </w:tcPr>
-          <w:p>
-            <w:pPr>
-              <w:jc w:val="center"/>
-              <w:cnfStyle w:val="100000000000" w:firstRow="1" w:lastRow="0" w:firstColumn="0" w:lastColumn="0" w:oddVBand="0" w:evenVBand="0" w:oddHBand="0" w:evenHBand="0" w:firstRowFirstColumn="0" w:firstRowLastColumn="0" w:lastRowFirstColumn="0" w:lastRowLastColumn="0"/>
-              <w:rPr>
-                <w:b w:val="0"/>
+            <w:r>
+              <w:rPr>
                 <w:bCs w:val="0"/>
               </w:rPr>
-            </w:pPr>
+              <w:t>user</w:t>
+            </w:r>
           </w:p>
         </w:tc>
         <w:tc>
@@ -3419,7 +3388,7 @@
               <w:rPr>
                 <w:rFonts w:hint="eastAsia"/>
               </w:rPr>
-              <w:t>好友</w:t>
+              <w:t>好友/frend</w:t>
             </w:r>
           </w:p>
         </w:tc>
@@ -3454,19 +3423,8 @@
         </w:tc>
         <w:tc>
           <w:tcPr>
-            <w:tcW w:w="952" w:type="dxa"/>
-            <w:vAlign w:val="center"/>
-          </w:tcPr>
-          <w:p>
-            <w:pPr>
-              <w:jc w:val="center"/>
-              <w:cnfStyle w:val="100000000000" w:firstRow="1" w:lastRow="0" w:firstColumn="0" w:lastColumn="0" w:oddVBand="0" w:evenVBand="0" w:oddHBand="0" w:evenHBand="0" w:firstRowFirstColumn="0" w:firstRowLastColumn="0" w:lastRowFirstColumn="0" w:lastRowLastColumn="0"/>
-            </w:pPr>
-          </w:p>
-        </w:tc>
-        <w:tc>
-          <w:tcPr>
-            <w:tcW w:w="952" w:type="dxa"/>
+            <w:tcW w:w="2856" w:type="dxa"/>
+            <w:gridSpan w:val="3"/>
             <w:vAlign w:val="center"/>
           </w:tcPr>
           <w:p>
@@ -3478,23 +3436,8 @@
               <w:rPr>
                 <w:rFonts w:hint="eastAsia"/>
               </w:rPr>
-              <w:t>消息</w:t>
+              <w:t>消息/status</w:t>
             </w:r>
-          </w:p>
-        </w:tc>
-        <w:tc>
-          <w:tcPr>
-            <w:tcW w:w="952" w:type="dxa"/>
-            <w:vAlign w:val="center"/>
-          </w:tcPr>
-          <w:p>
-            <w:pPr>
-              <w:jc w:val="center"/>
-              <w:cnfStyle w:val="100000000000" w:firstRow="1" w:lastRow="0" w:firstColumn="0" w:lastColumn="0" w:oddVBand="0" w:evenVBand="0" w:oddHBand="0" w:evenHBand="0" w:firstRowFirstColumn="0" w:firstRowLastColumn="0" w:lastRowFirstColumn="0" w:lastRowLastColumn="0"/>
-              <w:rPr>
-                <w:rFonts w:hint="eastAsia"/>
-              </w:rPr>
-            </w:pPr>
           </w:p>
         </w:tc>
         <w:tc>
@@ -3824,9 +3767,6 @@
             <w:pPr>
               <w:jc w:val="center"/>
               <w:cnfStyle w:val="000000100000" w:firstRow="0" w:lastRow="0" w:firstColumn="0" w:lastColumn="0" w:oddVBand="0" w:evenVBand="0" w:oddHBand="1" w:evenHBand="0" w:firstRowFirstColumn="0" w:firstRowLastColumn="0" w:lastRowFirstColumn="0" w:lastRowLastColumn="0"/>
-              <w:rPr>
-                <w:rFonts w:hint="eastAsia"/>
-              </w:rPr>
             </w:pPr>
             <w:r>
               <w:rPr>
@@ -4080,22 +4020,8 @@
         </w:tc>
         <w:tc>
           <w:tcPr>
-            <w:tcW w:w="952" w:type="dxa"/>
-            <w:vAlign w:val="center"/>
-          </w:tcPr>
-          <w:p>
-            <w:pPr>
-              <w:jc w:val="center"/>
-              <w:cnfStyle w:val="100000000000" w:firstRow="1" w:lastRow="0" w:firstColumn="0" w:lastColumn="0" w:oddVBand="0" w:evenVBand="0" w:oddHBand="0" w:evenHBand="0" w:firstRowFirstColumn="0" w:firstRowLastColumn="0" w:lastRowFirstColumn="0" w:lastRowLastColumn="0"/>
-              <w:rPr>
-                <w:rFonts w:hint="eastAsia"/>
-              </w:rPr>
-            </w:pPr>
-          </w:p>
-        </w:tc>
-        <w:tc>
-          <w:tcPr>
-            <w:tcW w:w="952" w:type="dxa"/>
+            <w:tcW w:w="1904" w:type="dxa"/>
+            <w:gridSpan w:val="2"/>
             <w:vAlign w:val="center"/>
           </w:tcPr>
           <w:p>
@@ -4107,7 +4033,7 @@
               <w:rPr>
                 <w:rFonts w:hint="eastAsia"/>
               </w:rPr>
-              <w:t>评论</w:t>
+              <w:t>评论/comment</w:t>
             </w:r>
           </w:p>
         </w:tc>
@@ -4192,9 +4118,6 @@
             <w:pPr>
               <w:jc w:val="center"/>
               <w:cnfStyle w:val="000000100000" w:firstRow="0" w:lastRow="0" w:firstColumn="0" w:lastColumn="0" w:oddVBand="0" w:evenVBand="0" w:oddHBand="1" w:evenHBand="0" w:firstRowFirstColumn="0" w:firstRowLastColumn="0" w:lastRowFirstColumn="0" w:lastRowLastColumn="0"/>
-              <w:rPr>
-                <w:rFonts w:hint="eastAsia"/>
-              </w:rPr>
             </w:pPr>
             <w:r>
               <w:rPr>
@@ -4213,9 +4136,6 @@
             <w:pPr>
               <w:jc w:val="center"/>
               <w:cnfStyle w:val="000000100000" w:firstRow="0" w:lastRow="0" w:firstColumn="0" w:lastColumn="0" w:oddVBand="0" w:evenVBand="0" w:oddHBand="1" w:evenHBand="0" w:firstRowFirstColumn="0" w:firstRowLastColumn="0" w:lastRowFirstColumn="0" w:lastRowLastColumn="0"/>
-              <w:rPr>
-                <w:rFonts w:hint="eastAsia"/>
-              </w:rPr>
             </w:pPr>
             <w:r>
               <w:rPr>
@@ -4288,35 +4208,22 @@
         <w:tc>
           <w:tcPr>
             <w:cnfStyle w:val="001000000000" w:firstRow="0" w:lastRow="0" w:firstColumn="1" w:lastColumn="0" w:oddVBand="0" w:evenVBand="0" w:oddHBand="0" w:evenHBand="0" w:firstRowFirstColumn="0" w:firstRowLastColumn="0" w:lastRowFirstColumn="0" w:lastRowLastColumn="0"/>
-            <w:tcW w:w="1557" w:type="dxa"/>
+            <w:tcW w:w="3114" w:type="dxa"/>
+            <w:gridSpan w:val="2"/>
             <w:vAlign w:val="center"/>
           </w:tcPr>
           <w:p>
             <w:pPr>
               <w:jc w:val="center"/>
-              <w:rPr>
-                <w:b w:val="0"/>
-                <w:bCs w:val="0"/>
-              </w:rPr>
             </w:pPr>
             <w:r>
               <w:rPr>
                 <w:rFonts w:hint="eastAsia"/>
               </w:rPr>
-              <w:t>回复评论</w:t>
+              <w:t>回复评论/reply</w:t>
             </w:r>
-          </w:p>
-        </w:tc>
-        <w:tc>
-          <w:tcPr>
-            <w:tcW w:w="1557" w:type="dxa"/>
-            <w:vAlign w:val="center"/>
-          </w:tcPr>
-          <w:p>
-            <w:pPr>
-              <w:jc w:val="center"/>
-              <w:cnfStyle w:val="100000000000" w:firstRow="1" w:lastRow="0" w:firstColumn="0" w:lastColumn="0" w:oddVBand="0" w:evenVBand="0" w:oddHBand="0" w:evenHBand="0" w:firstRowFirstColumn="0" w:firstRowLastColumn="0" w:lastRowFirstColumn="0" w:lastRowLastColumn="0"/>
-            </w:pPr>
+            <w:bookmarkStart w:id="0" w:name="_GoBack"/>
+            <w:bookmarkEnd w:id="0"/>
           </w:p>
         </w:tc>
       </w:tr>
@@ -4351,14 +4258,7 @@
                 <w:rFonts w:hint="eastAsia"/>
                 <w:u w:val="single"/>
               </w:rPr>
-              <w:t>评论</w:t>
-            </w:r>
-            <w:r>
-              <w:rPr>
-                <w:rFonts w:hint="eastAsia"/>
-                <w:u w:val="single"/>
-              </w:rPr>
-              <w:t>ID</w:t>
+              <w:t>评论ID</w:t>
             </w:r>
           </w:p>
         </w:tc>
@@ -4385,15 +4285,7 @@
                 <w:b/>
                 <w:u w:val="single"/>
               </w:rPr>
-              <w:t>目标评论</w:t>
-            </w:r>
-            <w:r>
-              <w:rPr>
-                <w:rFonts w:hint="eastAsia"/>
-                <w:b/>
-                <w:u w:val="single"/>
-              </w:rPr>
-              <w:t>ID</w:t>
+              <w:t>目标评论ID</w:t>
             </w:r>
           </w:p>
         </w:tc>

--- a/dbDesign/E-R图和关系模型.docx
+++ b/dbDesign/E-R图和关系模型.docx
@@ -34,8 +34,8 @@
           <mc:Choice Requires="wpc">
             <w:drawing>
               <wp:inline distT="0" distB="0" distL="0" distR="0" wp14:anchorId="40ABBC3D" wp14:editId="176139BE">
-                <wp:extent cx="6174966" cy="3601940"/>
-                <wp:effectExtent l="0" t="19050" r="5083810" b="17780"/>
+                <wp:extent cx="6174740" cy="4365018"/>
+                <wp:effectExtent l="0" t="0" r="0" b="16510"/>
                 <wp:docPr id="1" name="画布 1"/>
                 <wp:cNvGraphicFramePr>
                   <a:graphicFrameLocks xmlns:a="http://schemas.openxmlformats.org/drawingml/2006/main" noChangeAspect="1"/>
@@ -50,7 +50,7 @@
                         <wps:cNvSpPr/>
                         <wps:spPr>
                           <a:xfrm>
-                            <a:off x="1419089" y="1043543"/>
+                            <a:off x="1419089" y="1809263"/>
                             <a:ext cx="691764" cy="349857"/>
                           </a:xfrm>
                           <a:prstGeom prst="flowChartProcess">
@@ -95,7 +95,7 @@
                         <wps:cNvSpPr/>
                         <wps:spPr>
                           <a:xfrm>
-                            <a:off x="295524" y="47709"/>
+                            <a:off x="295524" y="813429"/>
                             <a:ext cx="914400" cy="397564"/>
                           </a:xfrm>
                           <a:prstGeom prst="flowChartConnector">
@@ -154,7 +154,7 @@
                         <wps:cNvSpPr/>
                         <wps:spPr>
                           <a:xfrm>
-                            <a:off x="15901" y="1321235"/>
+                            <a:off x="15901" y="2086955"/>
                             <a:ext cx="811033" cy="389614"/>
                           </a:xfrm>
                           <a:prstGeom prst="flowChartConnector">
@@ -199,7 +199,7 @@
                         <wps:cNvSpPr/>
                         <wps:spPr>
                           <a:xfrm>
-                            <a:off x="31803" y="455987"/>
+                            <a:off x="31803" y="1221707"/>
                             <a:ext cx="850792" cy="388289"/>
                           </a:xfrm>
                           <a:prstGeom prst="flowChartConnector">
@@ -247,7 +247,7 @@
                         <wps:cNvSpPr/>
                         <wps:spPr>
                           <a:xfrm>
-                            <a:off x="15902" y="1741928"/>
+                            <a:off x="15902" y="2507648"/>
                             <a:ext cx="763325" cy="379012"/>
                           </a:xfrm>
                           <a:prstGeom prst="flowChartConnector">
@@ -295,7 +295,7 @@
                         <wps:cNvSpPr/>
                         <wps:spPr>
                           <a:xfrm>
-                            <a:off x="1973017" y="1964264"/>
+                            <a:off x="1973017" y="2729984"/>
                             <a:ext cx="897172" cy="457316"/>
                           </a:xfrm>
                           <a:prstGeom prst="flowChartConnector">
@@ -343,7 +343,7 @@
                         <wps:cNvSpPr/>
                         <wps:spPr>
                           <a:xfrm>
-                            <a:off x="270344" y="2144089"/>
+                            <a:off x="270344" y="2909809"/>
                             <a:ext cx="763325" cy="379012"/>
                           </a:xfrm>
                           <a:prstGeom prst="flowChartConnector">
@@ -391,7 +391,7 @@
                         <wps:cNvSpPr/>
                         <wps:spPr>
                           <a:xfrm>
-                            <a:off x="803052" y="2435807"/>
+                            <a:off x="803052" y="3201527"/>
                             <a:ext cx="763325" cy="379012"/>
                           </a:xfrm>
                           <a:prstGeom prst="flowChartConnector">
@@ -439,7 +439,7 @@
                         <wps:cNvSpPr/>
                         <wps:spPr>
                           <a:xfrm>
-                            <a:off x="1256306" y="0"/>
+                            <a:off x="1256306" y="765720"/>
                             <a:ext cx="1017767" cy="534062"/>
                           </a:xfrm>
                           <a:prstGeom prst="flowChartDecision">
@@ -487,7 +487,7 @@
                         <wps:cNvSpPr/>
                         <wps:spPr>
                           <a:xfrm>
-                            <a:off x="4087993" y="1043940"/>
+                            <a:off x="4087358" y="1809660"/>
                             <a:ext cx="691200" cy="349200"/>
                           </a:xfrm>
                           <a:prstGeom prst="flowChartProcess">
@@ -535,7 +535,7 @@
                         <wps:cNvSpPr/>
                         <wps:spPr>
                           <a:xfrm>
-                            <a:off x="4192389" y="132305"/>
+                            <a:off x="5137560" y="778755"/>
                             <a:ext cx="897172" cy="432238"/>
                           </a:xfrm>
                           <a:prstGeom prst="flowChartConnector">
@@ -593,7 +593,7 @@
                         <wps:cNvSpPr/>
                         <wps:spPr>
                           <a:xfrm>
-                            <a:off x="5257358" y="1003184"/>
+                            <a:off x="5257358" y="1768904"/>
                             <a:ext cx="803082" cy="388289"/>
                           </a:xfrm>
                           <a:prstGeom prst="flowChartConnector">
@@ -641,7 +641,247 @@
                         <wps:cNvSpPr/>
                         <wps:spPr>
                           <a:xfrm>
-                            <a:off x="10434760" y="1322568"/>
+                            <a:off x="3177097" y="537783"/>
+                            <a:ext cx="803082" cy="388289"/>
+                          </a:xfrm>
+                          <a:prstGeom prst="flowChartConnector">
+                            <a:avLst/>
+                          </a:prstGeom>
+                        </wps:spPr>
+                        <wps:style>
+                          <a:lnRef idx="2">
+                            <a:schemeClr val="dk1"/>
+                          </a:lnRef>
+                          <a:fillRef idx="1">
+                            <a:schemeClr val="lt1"/>
+                          </a:fillRef>
+                          <a:effectRef idx="0">
+                            <a:schemeClr val="dk1"/>
+                          </a:effectRef>
+                          <a:fontRef idx="minor">
+                            <a:schemeClr val="dk1"/>
+                          </a:fontRef>
+                        </wps:style>
+                        <wps:txbx>
+                          <w:txbxContent>
+                            <w:p>
+                              <w:pPr>
+                                <w:jc w:val="center"/>
+                              </w:pPr>
+                              <w:r>
+                                <w:rPr>
+                                  <w:rFonts w:hint="eastAsia"/>
+                                </w:rPr>
+                                <w:t>路径</w:t>
+                              </w:r>
+                            </w:p>
+                          </w:txbxContent>
+                        </wps:txbx>
+                        <wps:bodyPr rot="0" spcFirstLastPara="0" vertOverflow="overflow" horzOverflow="overflow" vert="horz" wrap="square" lIns="91440" tIns="45720" rIns="91440" bIns="45720" numCol="1" spcCol="0" rtlCol="0" fromWordArt="0" anchor="ctr" anchorCtr="0" forceAA="0" compatLnSpc="1">
+                          <a:prstTxWarp prst="textNoShape">
+                            <a:avLst/>
+                          </a:prstTxWarp>
+                          <a:noAutofit/>
+                        </wps:bodyPr>
+                      </wps:wsp>
+                      <wps:wsp>
+                        <wps:cNvPr id="18" name="流程图: 接点 18"/>
+                        <wps:cNvSpPr/>
+                        <wps:spPr>
+                          <a:xfrm>
+                            <a:off x="5177208" y="2248287"/>
+                            <a:ext cx="803082" cy="388289"/>
+                          </a:xfrm>
+                          <a:prstGeom prst="flowChartConnector">
+                            <a:avLst/>
+                          </a:prstGeom>
+                        </wps:spPr>
+                        <wps:style>
+                          <a:lnRef idx="2">
+                            <a:schemeClr val="dk1"/>
+                          </a:lnRef>
+                          <a:fillRef idx="1">
+                            <a:schemeClr val="lt1"/>
+                          </a:fillRef>
+                          <a:effectRef idx="0">
+                            <a:schemeClr val="dk1"/>
+                          </a:effectRef>
+                          <a:fontRef idx="minor">
+                            <a:schemeClr val="dk1"/>
+                          </a:fontRef>
+                        </wps:style>
+                        <wps:txbx>
+                          <w:txbxContent>
+                            <w:p>
+                              <w:pPr>
+                                <w:jc w:val="center"/>
+                              </w:pPr>
+                              <w:r>
+                                <w:rPr>
+                                  <w:rFonts w:hint="eastAsia"/>
+                                </w:rPr>
+                                <w:t>内容</w:t>
+                              </w:r>
+                            </w:p>
+                          </w:txbxContent>
+                        </wps:txbx>
+                        <wps:bodyPr rot="0" spcFirstLastPara="0" vertOverflow="overflow" horzOverflow="overflow" vert="horz" wrap="square" lIns="91440" tIns="45720" rIns="91440" bIns="45720" numCol="1" spcCol="0" rtlCol="0" fromWordArt="0" anchor="ctr" anchorCtr="0" forceAA="0" compatLnSpc="1">
+                          <a:prstTxWarp prst="textNoShape">
+                            <a:avLst/>
+                          </a:prstTxWarp>
+                          <a:noAutofit/>
+                        </wps:bodyPr>
+                      </wps:wsp>
+                      <wps:wsp>
+                        <wps:cNvPr id="19" name="流程图: 决策 19"/>
+                        <wps:cNvSpPr/>
+                        <wps:spPr>
+                          <a:xfrm>
+                            <a:off x="2505799" y="1686654"/>
+                            <a:ext cx="1247215" cy="595078"/>
+                          </a:xfrm>
+                          <a:prstGeom prst="flowChartDecision">
+                            <a:avLst/>
+                          </a:prstGeom>
+                        </wps:spPr>
+                        <wps:style>
+                          <a:lnRef idx="2">
+                            <a:schemeClr val="dk1"/>
+                          </a:lnRef>
+                          <a:fillRef idx="1">
+                            <a:schemeClr val="lt1"/>
+                          </a:fillRef>
+                          <a:effectRef idx="0">
+                            <a:schemeClr val="dk1"/>
+                          </a:effectRef>
+                          <a:fontRef idx="minor">
+                            <a:schemeClr val="dk1"/>
+                          </a:fontRef>
+                        </wps:style>
+                        <wps:txbx>
+                          <w:txbxContent>
+                            <w:p>
+                              <w:pPr>
+                                <w:jc w:val="center"/>
+                              </w:pPr>
+                              <w:r>
+                                <w:rPr>
+                                  <w:rFonts w:hint="eastAsia"/>
+                                </w:rPr>
+                                <w:t>发消息</w:t>
+                              </w:r>
+                            </w:p>
+                          </w:txbxContent>
+                        </wps:txbx>
+                        <wps:bodyPr rot="0" spcFirstLastPara="0" vertOverflow="overflow" horzOverflow="overflow" vert="horz" wrap="square" lIns="91440" tIns="45720" rIns="91440" bIns="45720" numCol="1" spcCol="0" rtlCol="0" fromWordArt="0" anchor="ctr" anchorCtr="0" forceAA="0" compatLnSpc="1">
+                          <a:prstTxWarp prst="textNoShape">
+                            <a:avLst/>
+                          </a:prstTxWarp>
+                          <a:noAutofit/>
+                        </wps:bodyPr>
+                      </wps:wsp>
+                      <wps:wsp>
+                        <wps:cNvPr id="20" name="流程图: 过程 20"/>
+                        <wps:cNvSpPr/>
+                        <wps:spPr>
+                          <a:xfrm>
+                            <a:off x="4087413" y="3382984"/>
+                            <a:ext cx="691764" cy="349857"/>
+                          </a:xfrm>
+                          <a:prstGeom prst="flowChartProcess">
+                            <a:avLst/>
+                          </a:prstGeom>
+                        </wps:spPr>
+                        <wps:style>
+                          <a:lnRef idx="2">
+                            <a:schemeClr val="dk1"/>
+                          </a:lnRef>
+                          <a:fillRef idx="1">
+                            <a:schemeClr val="lt1"/>
+                          </a:fillRef>
+                          <a:effectRef idx="0">
+                            <a:schemeClr val="dk1"/>
+                          </a:effectRef>
+                          <a:fontRef idx="minor">
+                            <a:schemeClr val="dk1"/>
+                          </a:fontRef>
+                        </wps:style>
+                        <wps:txbx>
+                          <w:txbxContent>
+                            <w:p>
+                              <w:pPr>
+                                <w:jc w:val="center"/>
+                              </w:pPr>
+                              <w:r>
+                                <w:rPr>
+                                  <w:rFonts w:hint="eastAsia"/>
+                                </w:rPr>
+                                <w:t>评论</w:t>
+                              </w:r>
+                            </w:p>
+                          </w:txbxContent>
+                        </wps:txbx>
+                        <wps:bodyPr rot="0" spcFirstLastPara="0" vertOverflow="overflow" horzOverflow="overflow" vert="horz" wrap="square" lIns="91440" tIns="45720" rIns="91440" bIns="45720" numCol="1" spcCol="0" rtlCol="0" fromWordArt="0" anchor="ctr" anchorCtr="0" forceAA="0" compatLnSpc="1">
+                          <a:prstTxWarp prst="textNoShape">
+                            <a:avLst/>
+                          </a:prstTxWarp>
+                          <a:noAutofit/>
+                        </wps:bodyPr>
+                      </wps:wsp>
+                      <wps:wsp>
+                        <wps:cNvPr id="21" name="流程图: 接点 21"/>
+                        <wps:cNvSpPr/>
+                        <wps:spPr>
+                          <a:xfrm>
+                            <a:off x="4862221" y="3838901"/>
+                            <a:ext cx="803082" cy="388289"/>
+                          </a:xfrm>
+                          <a:prstGeom prst="flowChartConnector">
+                            <a:avLst/>
+                          </a:prstGeom>
+                        </wps:spPr>
+                        <wps:style>
+                          <a:lnRef idx="2">
+                            <a:schemeClr val="dk1"/>
+                          </a:lnRef>
+                          <a:fillRef idx="1">
+                            <a:schemeClr val="lt1"/>
+                          </a:fillRef>
+                          <a:effectRef idx="0">
+                            <a:schemeClr val="dk1"/>
+                          </a:effectRef>
+                          <a:fontRef idx="minor">
+                            <a:schemeClr val="dk1"/>
+                          </a:fontRef>
+                        </wps:style>
+                        <wps:txbx>
+                          <w:txbxContent>
+                            <w:p>
+                              <w:pPr>
+                                <w:jc w:val="center"/>
+                              </w:pPr>
+                              <w:r>
+                                <w:rPr>
+                                  <w:rFonts w:hint="eastAsia"/>
+                                </w:rPr>
+                                <w:t>内容</w:t>
+                              </w:r>
+                            </w:p>
+                          </w:txbxContent>
+                        </wps:txbx>
+                        <wps:bodyPr rot="0" spcFirstLastPara="0" vertOverflow="overflow" horzOverflow="overflow" vert="horz" wrap="square" lIns="91440" tIns="45720" rIns="91440" bIns="45720" numCol="1" spcCol="0" rtlCol="0" fromWordArt="0" anchor="ctr" anchorCtr="0" forceAA="0" compatLnSpc="1">
+                          <a:prstTxWarp prst="textNoShape">
+                            <a:avLst/>
+                          </a:prstTxWarp>
+                          <a:noAutofit/>
+                        </wps:bodyPr>
+                      </wps:wsp>
+                      <wps:wsp>
+                        <wps:cNvPr id="22" name="流程图: 接点 22"/>
+                        <wps:cNvSpPr/>
+                        <wps:spPr>
+                          <a:xfrm>
+                            <a:off x="4031791" y="3972526"/>
                             <a:ext cx="803082" cy="388289"/>
                           </a:xfrm>
                           <a:prstGeom prst="flowChartConnector">
@@ -685,251 +925,11 @@
                         </wps:bodyPr>
                       </wps:wsp>
                       <wps:wsp>
-                        <wps:cNvPr id="18" name="流程图: 接点 18"/>
-                        <wps:cNvSpPr/>
-                        <wps:spPr>
-                          <a:xfrm>
-                            <a:off x="5177208" y="1482567"/>
-                            <a:ext cx="803082" cy="388289"/>
-                          </a:xfrm>
-                          <a:prstGeom prst="flowChartConnector">
-                            <a:avLst/>
-                          </a:prstGeom>
-                        </wps:spPr>
-                        <wps:style>
-                          <a:lnRef idx="2">
-                            <a:schemeClr val="dk1"/>
-                          </a:lnRef>
-                          <a:fillRef idx="1">
-                            <a:schemeClr val="lt1"/>
-                          </a:fillRef>
-                          <a:effectRef idx="0">
-                            <a:schemeClr val="dk1"/>
-                          </a:effectRef>
-                          <a:fontRef idx="minor">
-                            <a:schemeClr val="dk1"/>
-                          </a:fontRef>
-                        </wps:style>
-                        <wps:txbx>
-                          <w:txbxContent>
-                            <w:p>
-                              <w:pPr>
-                                <w:jc w:val="center"/>
-                              </w:pPr>
-                              <w:r>
-                                <w:rPr>
-                                  <w:rFonts w:hint="eastAsia"/>
-                                </w:rPr>
-                                <w:t>内容</w:t>
-                              </w:r>
-                            </w:p>
-                          </w:txbxContent>
-                        </wps:txbx>
-                        <wps:bodyPr rot="0" spcFirstLastPara="0" vertOverflow="overflow" horzOverflow="overflow" vert="horz" wrap="square" lIns="91440" tIns="45720" rIns="91440" bIns="45720" numCol="1" spcCol="0" rtlCol="0" fromWordArt="0" anchor="ctr" anchorCtr="0" forceAA="0" compatLnSpc="1">
-                          <a:prstTxWarp prst="textNoShape">
-                            <a:avLst/>
-                          </a:prstTxWarp>
-                          <a:noAutofit/>
-                        </wps:bodyPr>
-                      </wps:wsp>
-                      <wps:wsp>
-                        <wps:cNvPr id="19" name="流程图: 决策 19"/>
-                        <wps:cNvSpPr/>
-                        <wps:spPr>
-                          <a:xfrm>
-                            <a:off x="2505799" y="920934"/>
-                            <a:ext cx="1247215" cy="595078"/>
-                          </a:xfrm>
-                          <a:prstGeom prst="flowChartDecision">
-                            <a:avLst/>
-                          </a:prstGeom>
-                        </wps:spPr>
-                        <wps:style>
-                          <a:lnRef idx="2">
-                            <a:schemeClr val="dk1"/>
-                          </a:lnRef>
-                          <a:fillRef idx="1">
-                            <a:schemeClr val="lt1"/>
-                          </a:fillRef>
-                          <a:effectRef idx="0">
-                            <a:schemeClr val="dk1"/>
-                          </a:effectRef>
-                          <a:fontRef idx="minor">
-                            <a:schemeClr val="dk1"/>
-                          </a:fontRef>
-                        </wps:style>
-                        <wps:txbx>
-                          <w:txbxContent>
-                            <w:p>
-                              <w:pPr>
-                                <w:jc w:val="center"/>
-                              </w:pPr>
-                              <w:r>
-                                <w:rPr>
-                                  <w:rFonts w:hint="eastAsia"/>
-                                </w:rPr>
-                                <w:t>发消息</w:t>
-                              </w:r>
-                            </w:p>
-                          </w:txbxContent>
-                        </wps:txbx>
-                        <wps:bodyPr rot="0" spcFirstLastPara="0" vertOverflow="overflow" horzOverflow="overflow" vert="horz" wrap="square" lIns="91440" tIns="45720" rIns="91440" bIns="45720" numCol="1" spcCol="0" rtlCol="0" fromWordArt="0" anchor="ctr" anchorCtr="0" forceAA="0" compatLnSpc="1">
-                          <a:prstTxWarp prst="textNoShape">
-                            <a:avLst/>
-                          </a:prstTxWarp>
-                          <a:noAutofit/>
-                        </wps:bodyPr>
-                      </wps:wsp>
-                      <wps:wsp>
-                        <wps:cNvPr id="20" name="流程图: 过程 20"/>
-                        <wps:cNvSpPr/>
-                        <wps:spPr>
-                          <a:xfrm>
-                            <a:off x="4087413" y="2617264"/>
-                            <a:ext cx="691764" cy="349857"/>
-                          </a:xfrm>
-                          <a:prstGeom prst="flowChartProcess">
-                            <a:avLst/>
-                          </a:prstGeom>
-                        </wps:spPr>
-                        <wps:style>
-                          <a:lnRef idx="2">
-                            <a:schemeClr val="dk1"/>
-                          </a:lnRef>
-                          <a:fillRef idx="1">
-                            <a:schemeClr val="lt1"/>
-                          </a:fillRef>
-                          <a:effectRef idx="0">
-                            <a:schemeClr val="dk1"/>
-                          </a:effectRef>
-                          <a:fontRef idx="minor">
-                            <a:schemeClr val="dk1"/>
-                          </a:fontRef>
-                        </wps:style>
-                        <wps:txbx>
-                          <w:txbxContent>
-                            <w:p>
-                              <w:pPr>
-                                <w:jc w:val="center"/>
-                              </w:pPr>
-                              <w:r>
-                                <w:rPr>
-                                  <w:rFonts w:hint="eastAsia"/>
-                                </w:rPr>
-                                <w:t>评论</w:t>
-                              </w:r>
-                            </w:p>
-                          </w:txbxContent>
-                        </wps:txbx>
-                        <wps:bodyPr rot="0" spcFirstLastPara="0" vertOverflow="overflow" horzOverflow="overflow" vert="horz" wrap="square" lIns="91440" tIns="45720" rIns="91440" bIns="45720" numCol="1" spcCol="0" rtlCol="0" fromWordArt="0" anchor="ctr" anchorCtr="0" forceAA="0" compatLnSpc="1">
-                          <a:prstTxWarp prst="textNoShape">
-                            <a:avLst/>
-                          </a:prstTxWarp>
-                          <a:noAutofit/>
-                        </wps:bodyPr>
-                      </wps:wsp>
-                      <wps:wsp>
-                        <wps:cNvPr id="21" name="流程图: 接点 21"/>
-                        <wps:cNvSpPr/>
-                        <wps:spPr>
-                          <a:xfrm>
-                            <a:off x="4862221" y="3073181"/>
-                            <a:ext cx="803082" cy="388289"/>
-                          </a:xfrm>
-                          <a:prstGeom prst="flowChartConnector">
-                            <a:avLst/>
-                          </a:prstGeom>
-                        </wps:spPr>
-                        <wps:style>
-                          <a:lnRef idx="2">
-                            <a:schemeClr val="dk1"/>
-                          </a:lnRef>
-                          <a:fillRef idx="1">
-                            <a:schemeClr val="lt1"/>
-                          </a:fillRef>
-                          <a:effectRef idx="0">
-                            <a:schemeClr val="dk1"/>
-                          </a:effectRef>
-                          <a:fontRef idx="minor">
-                            <a:schemeClr val="dk1"/>
-                          </a:fontRef>
-                        </wps:style>
-                        <wps:txbx>
-                          <w:txbxContent>
-                            <w:p>
-                              <w:pPr>
-                                <w:jc w:val="center"/>
-                              </w:pPr>
-                              <w:r>
-                                <w:rPr>
-                                  <w:rFonts w:hint="eastAsia"/>
-                                </w:rPr>
-                                <w:t>内容</w:t>
-                              </w:r>
-                            </w:p>
-                          </w:txbxContent>
-                        </wps:txbx>
-                        <wps:bodyPr rot="0" spcFirstLastPara="0" vertOverflow="overflow" horzOverflow="overflow" vert="horz" wrap="square" lIns="91440" tIns="45720" rIns="91440" bIns="45720" numCol="1" spcCol="0" rtlCol="0" fromWordArt="0" anchor="ctr" anchorCtr="0" forceAA="0" compatLnSpc="1">
-                          <a:prstTxWarp prst="textNoShape">
-                            <a:avLst/>
-                          </a:prstTxWarp>
-                          <a:noAutofit/>
-                        </wps:bodyPr>
-                      </wps:wsp>
-                      <wps:wsp>
-                        <wps:cNvPr id="22" name="流程图: 接点 22"/>
-                        <wps:cNvSpPr/>
-                        <wps:spPr>
-                          <a:xfrm>
-                            <a:off x="4031791" y="3206806"/>
-                            <a:ext cx="803082" cy="388289"/>
-                          </a:xfrm>
-                          <a:prstGeom prst="flowChartConnector">
-                            <a:avLst/>
-                          </a:prstGeom>
-                        </wps:spPr>
-                        <wps:style>
-                          <a:lnRef idx="2">
-                            <a:schemeClr val="dk1"/>
-                          </a:lnRef>
-                          <a:fillRef idx="1">
-                            <a:schemeClr val="lt1"/>
-                          </a:fillRef>
-                          <a:effectRef idx="0">
-                            <a:schemeClr val="dk1"/>
-                          </a:effectRef>
-                          <a:fontRef idx="minor">
-                            <a:schemeClr val="dk1"/>
-                          </a:fontRef>
-                        </wps:style>
-                        <wps:txbx>
-                          <w:txbxContent>
-                            <w:p>
-                              <w:pPr>
-                                <w:jc w:val="center"/>
-                              </w:pPr>
-                              <w:r>
-                                <w:rPr>
-                                  <w:rFonts w:hint="eastAsia"/>
-                                </w:rPr>
-                                <w:t>时间</w:t>
-                              </w:r>
-                            </w:p>
-                          </w:txbxContent>
-                        </wps:txbx>
-                        <wps:bodyPr rot="0" spcFirstLastPara="0" vertOverflow="overflow" horzOverflow="overflow" vert="horz" wrap="square" lIns="91440" tIns="45720" rIns="91440" bIns="45720" numCol="1" spcCol="0" rtlCol="0" fromWordArt="0" anchor="ctr" anchorCtr="0" forceAA="0" compatLnSpc="1">
-                          <a:prstTxWarp prst="textNoShape">
-                            <a:avLst/>
-                          </a:prstTxWarp>
-                          <a:noAutofit/>
-                        </wps:bodyPr>
-                      </wps:wsp>
-                      <wps:wsp>
                         <wps:cNvPr id="23" name="流程图: 接点 23"/>
                         <wps:cNvSpPr/>
                         <wps:spPr>
                           <a:xfrm>
-                            <a:off x="5163272" y="2582090"/>
+                            <a:off x="5163272" y="3347810"/>
                             <a:ext cx="897172" cy="425754"/>
                           </a:xfrm>
                           <a:prstGeom prst="flowChartConnector">
@@ -987,7 +987,7 @@
                         <wps:cNvSpPr/>
                         <wps:spPr>
                           <a:xfrm>
-                            <a:off x="3593991" y="1723640"/>
+                            <a:off x="3593991" y="2489360"/>
                             <a:ext cx="1678222" cy="595078"/>
                           </a:xfrm>
                           <a:prstGeom prst="flowChartDecision">
@@ -1044,7 +1044,7 @@
                         </wps:cNvCnPr>
                         <wps:spPr>
                           <a:xfrm flipH="1" flipV="1">
-                            <a:off x="1076013" y="387051"/>
+                            <a:off x="1076013" y="1152771"/>
                             <a:ext cx="343076" cy="831421"/>
                           </a:xfrm>
                           <a:prstGeom prst="line">
@@ -1075,7 +1075,7 @@
                         </wps:cNvCnPr>
                         <wps:spPr>
                           <a:xfrm flipH="1" flipV="1">
-                            <a:off x="882595" y="650132"/>
+                            <a:off x="882595" y="1415852"/>
                             <a:ext cx="536494" cy="568340"/>
                           </a:xfrm>
                           <a:prstGeom prst="line">
@@ -1106,7 +1106,7 @@
                         </wps:cNvCnPr>
                         <wps:spPr>
                           <a:xfrm flipH="1">
-                            <a:off x="826934" y="1218472"/>
+                            <a:off x="826934" y="1984192"/>
                             <a:ext cx="592155" cy="297570"/>
                           </a:xfrm>
                           <a:prstGeom prst="line">
@@ -1137,7 +1137,7 @@
                         </wps:cNvCnPr>
                         <wps:spPr>
                           <a:xfrm flipH="1">
-                            <a:off x="779227" y="1218472"/>
+                            <a:off x="779227" y="1984192"/>
                             <a:ext cx="639862" cy="712962"/>
                           </a:xfrm>
                           <a:prstGeom prst="line">
@@ -1168,7 +1168,7 @@
                         </wps:cNvCnPr>
                         <wps:spPr>
                           <a:xfrm flipH="1">
-                            <a:off x="921883" y="1218472"/>
+                            <a:off x="921883" y="1984192"/>
                             <a:ext cx="497206" cy="981122"/>
                           </a:xfrm>
                           <a:prstGeom prst="line">
@@ -1199,7 +1199,7 @@
                         </wps:cNvCnPr>
                         <wps:spPr>
                           <a:xfrm flipH="1">
-                            <a:off x="1184715" y="1393400"/>
+                            <a:off x="1184715" y="2159120"/>
                             <a:ext cx="580256" cy="1042407"/>
                           </a:xfrm>
                           <a:prstGeom prst="line">
@@ -1230,7 +1230,7 @@
                         </wps:cNvCnPr>
                         <wps:spPr>
                           <a:xfrm>
-                            <a:off x="1764971" y="1393400"/>
+                            <a:off x="1764971" y="2159120"/>
                             <a:ext cx="656632" cy="570864"/>
                           </a:xfrm>
                           <a:prstGeom prst="line">
@@ -1258,7 +1258,7 @@
                         <wps:cNvCnPr/>
                         <wps:spPr>
                           <a:xfrm flipV="1">
-                            <a:off x="1637452" y="469070"/>
+                            <a:off x="1637452" y="1234790"/>
                             <a:ext cx="0" cy="574409"/>
                           </a:xfrm>
                           <a:prstGeom prst="line">
@@ -1286,7 +1286,7 @@
                         <wps:cNvCnPr/>
                         <wps:spPr>
                           <a:xfrm flipV="1">
-                            <a:off x="1892203" y="469070"/>
+                            <a:off x="1892203" y="1234790"/>
                             <a:ext cx="0" cy="574806"/>
                           </a:xfrm>
                           <a:prstGeom prst="line">
@@ -1317,7 +1317,7 @@
                         </wps:cNvCnPr>
                         <wps:spPr>
                           <a:xfrm flipH="1" flipV="1">
-                            <a:off x="2110853" y="1218472"/>
+                            <a:off x="2110853" y="1984192"/>
                             <a:ext cx="394946" cy="1"/>
                           </a:xfrm>
                           <a:prstGeom prst="straightConnector1">
@@ -1352,8 +1352,8 @@
                         </wps:cNvCnPr>
                         <wps:spPr>
                           <a:xfrm>
-                            <a:off x="3753014" y="1218473"/>
-                            <a:ext cx="334979" cy="67"/>
+                            <a:off x="3753014" y="1984193"/>
+                            <a:ext cx="334344" cy="67"/>
                           </a:xfrm>
                           <a:prstGeom prst="line">
                             <a:avLst/>
@@ -1377,11 +1377,14 @@
                       </wps:wsp>
                       <wps:wsp>
                         <wps:cNvPr id="39" name="直接连接符 39"/>
-                        <wps:cNvCnPr/>
+                        <wps:cNvCnPr>
+                          <a:stCxn id="24" idx="0"/>
+                          <a:endCxn id="13" idx="2"/>
+                        </wps:cNvCnPr>
                         <wps:spPr>
-                          <a:xfrm flipV="1">
-                            <a:off x="4429616" y="1375360"/>
-                            <a:ext cx="167" cy="348490"/>
+                          <a:xfrm flipH="1" flipV="1">
+                            <a:off x="4432958" y="2158860"/>
+                            <a:ext cx="144" cy="330500"/>
                           </a:xfrm>
                           <a:prstGeom prst="line">
                             <a:avLst/>
@@ -1412,7 +1415,7 @@
                         <wps:cNvCnPr/>
                         <wps:spPr>
                           <a:xfrm flipH="1">
-                            <a:off x="4433295" y="2318928"/>
+                            <a:off x="4433295" y="3084648"/>
                             <a:ext cx="131" cy="298336"/>
                           </a:xfrm>
                           <a:prstGeom prst="line">
@@ -1443,7 +1446,7 @@
                         </wps:cNvCnPr>
                         <wps:spPr>
                           <a:xfrm>
-                            <a:off x="4779177" y="2792193"/>
+                            <a:off x="4779177" y="3557913"/>
                             <a:ext cx="384095" cy="2774"/>
                           </a:xfrm>
                           <a:prstGeom prst="line">
@@ -1474,8 +1477,8 @@
                         </wps:cNvCnPr>
                         <wps:spPr>
                           <a:xfrm>
-                            <a:off x="4433133" y="2966940"/>
-                            <a:ext cx="37" cy="239670"/>
+                            <a:off x="4433295" y="3732841"/>
+                            <a:ext cx="37" cy="239685"/>
                           </a:xfrm>
                           <a:prstGeom prst="line">
                             <a:avLst/>
@@ -1505,8 +1508,8 @@
                         </wps:cNvCnPr>
                         <wps:spPr>
                           <a:xfrm>
-                            <a:off x="4433133" y="2966940"/>
-                            <a:ext cx="546514" cy="162913"/>
+                            <a:off x="4433295" y="3732841"/>
+                            <a:ext cx="546535" cy="162924"/>
                           </a:xfrm>
                           <a:prstGeom prst="line">
                             <a:avLst/>
@@ -1531,13 +1534,13 @@
                       <wps:wsp>
                         <wps:cNvPr id="44" name="直接连接符 44"/>
                         <wps:cNvCnPr>
-                          <a:stCxn id="13" idx="0"/>
-                          <a:endCxn id="14" idx="4"/>
+                          <a:stCxn id="13" idx="3"/>
+                          <a:endCxn id="14" idx="3"/>
                         </wps:cNvCnPr>
                         <wps:spPr>
                           <a:xfrm flipV="1">
-                            <a:off x="4433593" y="564543"/>
-                            <a:ext cx="207382" cy="479397"/>
+                            <a:off x="4778558" y="1147693"/>
+                            <a:ext cx="490390" cy="836567"/>
                           </a:xfrm>
                           <a:prstGeom prst="line">
                             <a:avLst/>
@@ -1567,8 +1570,8 @@
                         </wps:cNvCnPr>
                         <wps:spPr>
                           <a:xfrm flipV="1">
-                            <a:off x="4779193" y="1197329"/>
-                            <a:ext cx="478165" cy="21211"/>
+                            <a:off x="4778558" y="1963049"/>
+                            <a:ext cx="478800" cy="21211"/>
                           </a:xfrm>
                           <a:prstGeom prst="line">
                             <a:avLst/>
@@ -1598,8 +1601,8 @@
                         </wps:cNvCnPr>
                         <wps:spPr>
                           <a:xfrm>
-                            <a:off x="4779193" y="1218540"/>
-                            <a:ext cx="515624" cy="320891"/>
+                            <a:off x="4778558" y="1984260"/>
+                            <a:ext cx="516259" cy="320891"/>
                           </a:xfrm>
                           <a:prstGeom prst="line">
                             <a:avLst/>
@@ -1626,7 +1629,7 @@
                         <wps:cNvSpPr/>
                         <wps:spPr>
                           <a:xfrm>
-                            <a:off x="1510458" y="2318780"/>
+                            <a:off x="1510458" y="3084500"/>
                             <a:ext cx="763325" cy="379012"/>
                           </a:xfrm>
                           <a:prstGeom prst="flowChartConnector">
@@ -1677,7 +1680,7 @@
                         </wps:cNvCnPr>
                         <wps:spPr>
                           <a:xfrm>
-                            <a:off x="1764971" y="1393400"/>
+                            <a:off x="1764971" y="2159120"/>
                             <a:ext cx="127150" cy="925380"/>
                           </a:xfrm>
                           <a:prstGeom prst="line">
@@ -1705,7 +1708,7 @@
                         <wps:cNvSpPr/>
                         <wps:spPr>
                           <a:xfrm>
-                            <a:off x="8" y="899637"/>
+                            <a:off x="8" y="1665357"/>
                             <a:ext cx="803082" cy="388289"/>
                           </a:xfrm>
                           <a:prstGeom prst="flowChartConnector">
@@ -1756,7 +1759,7 @@
                         </wps:cNvCnPr>
                         <wps:spPr>
                           <a:xfrm flipH="1" flipV="1">
-                            <a:off x="803090" y="1093782"/>
+                            <a:off x="803090" y="1859502"/>
                             <a:ext cx="615999" cy="124690"/>
                           </a:xfrm>
                           <a:prstGeom prst="line">
@@ -1784,7 +1787,7 @@
                         <wps:cNvSpPr/>
                         <wps:spPr>
                           <a:xfrm>
-                            <a:off x="3190278" y="3104764"/>
+                            <a:off x="3190278" y="3870484"/>
                             <a:ext cx="803082" cy="388289"/>
                           </a:xfrm>
                           <a:prstGeom prst="flowChartConnector">
@@ -1835,8 +1838,8 @@
                         </wps:cNvCnPr>
                         <wps:spPr>
                           <a:xfrm flipH="1">
-                            <a:off x="3875610" y="2966940"/>
-                            <a:ext cx="557523" cy="194494"/>
+                            <a:off x="3875751" y="3732841"/>
+                            <a:ext cx="557544" cy="194507"/>
                           </a:xfrm>
                           <a:prstGeom prst="line">
                             <a:avLst/>
@@ -1863,7 +1866,7 @@
                         <wps:cNvSpPr/>
                         <wps:spPr>
                           <a:xfrm>
-                            <a:off x="5137560" y="512472"/>
+                            <a:off x="5257358" y="1278192"/>
                             <a:ext cx="803082" cy="388289"/>
                           </a:xfrm>
                           <a:prstGeom prst="flowChartConnector">
@@ -1914,8 +1917,8 @@
                         </wps:cNvCnPr>
                         <wps:spPr>
                           <a:xfrm flipV="1">
-                            <a:off x="4779193" y="843897"/>
-                            <a:ext cx="475976" cy="374643"/>
+                            <a:off x="4778558" y="1609617"/>
+                            <a:ext cx="596409" cy="374643"/>
                           </a:xfrm>
                           <a:prstGeom prst="line">
                             <a:avLst/>
@@ -1942,7 +1945,7 @@
                         <wps:cNvSpPr/>
                         <wps:spPr>
                           <a:xfrm>
-                            <a:off x="2068230" y="2484128"/>
+                            <a:off x="2068230" y="3249848"/>
                             <a:ext cx="1678222" cy="595078"/>
                           </a:xfrm>
                           <a:prstGeom prst="flowChartDecision">
@@ -1990,7 +1993,7 @@
                         <wps:cNvCnPr/>
                         <wps:spPr>
                           <a:xfrm>
-                            <a:off x="3593859" y="2722496"/>
+                            <a:off x="3593859" y="3488216"/>
                             <a:ext cx="495069" cy="0"/>
                           </a:xfrm>
                           <a:prstGeom prst="line">
@@ -2018,7 +2021,7 @@
                         <wps:cNvCnPr/>
                         <wps:spPr>
                           <a:xfrm>
-                            <a:off x="3593853" y="2835041"/>
+                            <a:off x="3593853" y="3600761"/>
                             <a:ext cx="495069" cy="0"/>
                           </a:xfrm>
                           <a:prstGeom prst="line">
@@ -2046,7 +2049,7 @@
                         <wps:cNvSpPr/>
                         <wps:spPr>
                           <a:xfrm>
-                            <a:off x="5036330" y="2097386"/>
+                            <a:off x="5036330" y="2863106"/>
                             <a:ext cx="897172" cy="425754"/>
                           </a:xfrm>
                           <a:prstGeom prst="flowChartConnector">
@@ -2100,12 +2103,215 @@
                         </wps:cNvCnPr>
                         <wps:spPr>
                           <a:xfrm flipV="1">
-                            <a:off x="4779002" y="2460640"/>
-                            <a:ext cx="388527" cy="331382"/>
+                            <a:off x="4779177" y="3226510"/>
+                            <a:ext cx="388541" cy="331403"/>
                           </a:xfrm>
                           <a:prstGeom prst="line">
                             <a:avLst/>
                           </a:prstGeom>
+                        </wps:spPr>
+                        <wps:style>
+                          <a:lnRef idx="2">
+                            <a:schemeClr val="dk1"/>
+                          </a:lnRef>
+                          <a:fillRef idx="0">
+                            <a:schemeClr val="dk1"/>
+                          </a:fillRef>
+                          <a:effectRef idx="1">
+                            <a:schemeClr val="dk1"/>
+                          </a:effectRef>
+                          <a:fontRef idx="minor">
+                            <a:schemeClr val="tx1"/>
+                          </a:fontRef>
+                        </wps:style>
+                        <wps:bodyPr/>
+                      </wps:wsp>
+                      <wps:wsp>
+                        <wps:cNvPr id="67" name="流程图: 过程 67"/>
+                        <wps:cNvSpPr/>
+                        <wps:spPr>
+                          <a:xfrm>
+                            <a:off x="4087658" y="1117615"/>
+                            <a:ext cx="691200" cy="349200"/>
+                          </a:xfrm>
+                          <a:prstGeom prst="flowChartProcess">
+                            <a:avLst/>
+                          </a:prstGeom>
+                        </wps:spPr>
+                        <wps:style>
+                          <a:lnRef idx="2">
+                            <a:schemeClr val="dk1"/>
+                          </a:lnRef>
+                          <a:fillRef idx="1">
+                            <a:schemeClr val="lt1"/>
+                          </a:fillRef>
+                          <a:effectRef idx="0">
+                            <a:schemeClr val="dk1"/>
+                          </a:effectRef>
+                          <a:fontRef idx="minor">
+                            <a:schemeClr val="dk1"/>
+                          </a:fontRef>
+                        </wps:style>
+                        <wps:txbx>
+                          <w:txbxContent>
+                            <w:p>
+                              <w:pPr>
+                                <w:jc w:val="center"/>
+                              </w:pPr>
+                              <w:r>
+                                <w:rPr>
+                                  <w:rFonts w:hint="eastAsia"/>
+                                </w:rPr>
+                                <w:t>图片</w:t>
+                              </w:r>
+                            </w:p>
+                          </w:txbxContent>
+                        </wps:txbx>
+                        <wps:bodyPr rot="0" spcFirstLastPara="0" vertOverflow="overflow" horzOverflow="overflow" vert="horz" wrap="square" lIns="91440" tIns="45720" rIns="91440" bIns="45720" numCol="1" spcCol="0" rtlCol="0" fromWordArt="0" anchor="ctr" anchorCtr="0" forceAA="0" compatLnSpc="1">
+                          <a:prstTxWarp prst="textNoShape">
+                            <a:avLst/>
+                          </a:prstTxWarp>
+                          <a:noAutofit/>
+                        </wps:bodyPr>
+                      </wps:wsp>
+                      <wps:wsp>
+                        <wps:cNvPr id="68" name="流程图: 接点 68"/>
+                        <wps:cNvSpPr/>
+                        <wps:spPr>
+                          <a:xfrm>
+                            <a:off x="3984470" y="381190"/>
+                            <a:ext cx="897172" cy="432238"/>
+                          </a:xfrm>
+                          <a:prstGeom prst="flowChartConnector">
+                            <a:avLst/>
+                          </a:prstGeom>
+                        </wps:spPr>
+                        <wps:style>
+                          <a:lnRef idx="2">
+                            <a:schemeClr val="dk1"/>
+                          </a:lnRef>
+                          <a:fillRef idx="1">
+                            <a:schemeClr val="lt1"/>
+                          </a:fillRef>
+                          <a:effectRef idx="0">
+                            <a:schemeClr val="dk1"/>
+                          </a:effectRef>
+                          <a:fontRef idx="minor">
+                            <a:schemeClr val="dk1"/>
+                          </a:fontRef>
+                        </wps:style>
+                        <wps:txbx>
+                          <w:txbxContent>
+                            <w:p>
+                              <w:pPr>
+                                <w:jc w:val="center"/>
+                                <w:rPr>
+                                  <w:u w:val="single"/>
+                                </w:rPr>
+                              </w:pPr>
+                              <w:r>
+                                <w:rPr>
+                                  <w:rFonts w:hint="eastAsia"/>
+                                  <w:u w:val="single"/>
+                                </w:rPr>
+                                <w:t>图片</w:t>
+                              </w:r>
+                              <w:r>
+                                <w:rPr>
+                                  <w:u w:val="single"/>
+                                </w:rPr>
+                                <w:t>ID</w:t>
+                              </w:r>
+                            </w:p>
+                          </w:txbxContent>
+                        </wps:txbx>
+                        <wps:bodyPr rot="0" spcFirstLastPara="0" vertOverflow="overflow" horzOverflow="overflow" vert="horz" wrap="square" lIns="91440" tIns="45720" rIns="91440" bIns="45720" numCol="1" spcCol="0" rtlCol="0" fromWordArt="0" anchor="ctr" anchorCtr="0" forceAA="0" compatLnSpc="1">
+                          <a:prstTxWarp prst="textNoShape">
+                            <a:avLst/>
+                          </a:prstTxWarp>
+                          <a:noAutofit/>
+                        </wps:bodyPr>
+                      </wps:wsp>
+                      <wps:wsp>
+                        <wps:cNvPr id="69" name="直接连接符 69"/>
+                        <wps:cNvCnPr>
+                          <a:stCxn id="67" idx="0"/>
+                          <a:endCxn id="68" idx="4"/>
+                        </wps:cNvCnPr>
+                        <wps:spPr>
+                          <a:xfrm flipH="1" flipV="1">
+                            <a:off x="4433056" y="813428"/>
+                            <a:ext cx="202" cy="304187"/>
+                          </a:xfrm>
+                          <a:prstGeom prst="line">
+                            <a:avLst/>
+                          </a:prstGeom>
+                        </wps:spPr>
+                        <wps:style>
+                          <a:lnRef idx="2">
+                            <a:schemeClr val="dk1"/>
+                          </a:lnRef>
+                          <a:fillRef idx="0">
+                            <a:schemeClr val="dk1"/>
+                          </a:fillRef>
+                          <a:effectRef idx="1">
+                            <a:schemeClr val="dk1"/>
+                          </a:effectRef>
+                          <a:fontRef idx="minor">
+                            <a:schemeClr val="tx1"/>
+                          </a:fontRef>
+                        </wps:style>
+                        <wps:bodyPr/>
+                      </wps:wsp>
+                      <wps:wsp>
+                        <wps:cNvPr id="70" name="直接连接符 70"/>
+                        <wps:cNvCnPr>
+                          <a:stCxn id="67" idx="0"/>
+                          <a:endCxn id="17" idx="5"/>
+                        </wps:cNvCnPr>
+                        <wps:spPr>
+                          <a:xfrm flipH="1" flipV="1">
+                            <a:off x="3862570" y="869208"/>
+                            <a:ext cx="570688" cy="248407"/>
+                          </a:xfrm>
+                          <a:prstGeom prst="line">
+                            <a:avLst/>
+                          </a:prstGeom>
+                        </wps:spPr>
+                        <wps:style>
+                          <a:lnRef idx="2">
+                            <a:schemeClr val="dk1"/>
+                          </a:lnRef>
+                          <a:fillRef idx="0">
+                            <a:schemeClr val="dk1"/>
+                          </a:fillRef>
+                          <a:effectRef idx="1">
+                            <a:schemeClr val="dk1"/>
+                          </a:effectRef>
+                          <a:fontRef idx="minor">
+                            <a:schemeClr val="tx1"/>
+                          </a:fontRef>
+                        </wps:style>
+                        <wps:bodyPr/>
+                      </wps:wsp>
+                      <wps:wsp>
+                        <wps:cNvPr id="71" name="直接连接符 71"/>
+                        <wps:cNvCnPr>
+                          <a:stCxn id="67" idx="2"/>
+                          <a:endCxn id="13" idx="0"/>
+                        </wps:cNvCnPr>
+                        <wps:spPr>
+                          <a:xfrm flipH="1">
+                            <a:off x="4432958" y="1466815"/>
+                            <a:ext cx="300" cy="342845"/>
+                          </a:xfrm>
+                          <a:prstGeom prst="line">
+                            <a:avLst/>
+                          </a:prstGeom>
+                          <a:ln>
+                            <a:headEnd type="none" w="med" len="med"/>
+                            <a:tailEnd type="triangle" w="med" len="med"/>
+                          </a:ln>
                         </wps:spPr>
                         <wps:style>
                           <a:lnRef idx="2">
@@ -2131,7 +2337,7 @@
           </mc:Choice>
           <mc:Fallback>
             <w:pict>
-              <v:group w14:anchorId="40ABBC3D" id="画布 1" o:spid="_x0000_s1026" editas="canvas" style="width:486.2pt;height:283.6pt;mso-position-horizontal-relative:char;mso-position-vertical-relative:line" coordsize="61747,36017" o:gfxdata="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">
+              <v:group w14:anchorId="40ABBC3D" id="画布 1" o:spid="_x0000_s1026" editas="canvas" style="width:486.2pt;height:343.7pt;mso-position-horizontal-relative:char;mso-position-vertical-relative:line" coordsize="61747,43649" o:gfxdata="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">
                 <v:shapetype id="_x0000_t75" coordsize="21600,21600" o:spt="75" o:preferrelative="t" path="m@4@5l@4@11@9@11@9@5xe" filled="f" stroked="f">
                   <v:stroke joinstyle="miter"/>
                   <v:formulas>
@@ -2151,7 +2357,7 @@
                   <v:path o:extrusionok="f" gradientshapeok="t" o:connecttype="rect"/>
                   <o:lock v:ext="edit" aspectratio="t"/>
                 </v:shapetype>
-                <v:shape id="_x0000_s1027" type="#_x0000_t75" style="position:absolute;width:61747;height:36017;visibility:visible;mso-wrap-style:square">
+                <v:shape id="_x0000_s1027" type="#_x0000_t75" style="position:absolute;width:61747;height:43649;visibility:visible;mso-wrap-style:square">
                   <v:fill o:detectmouseclick="t"/>
                   <v:path o:connecttype="none"/>
                 </v:shape>
@@ -2159,7 +2365,7 @@
                   <v:stroke joinstyle="miter"/>
                   <v:path gradientshapeok="t" o:connecttype="rect"/>
                 </v:shapetype>
-                <v:shape id="流程图: 过程 3" o:spid="_x0000_s1028" type="#_x0000_t109" style="position:absolute;left:14190;top:10435;width:6918;height:3499;visibility:visible;mso-wrap-style:square;v-text-anchor:middle" o:gfxdata="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" fillcolor="white [3201]" strokecolor="black [3200]" strokeweight="1pt">
+                <v:shape id="流程图: 过程 3" o:spid="_x0000_s1028" type="#_x0000_t109" style="position:absolute;left:14190;top:18092;width:6918;height:3499;visibility:visible;mso-wrap-style:square;v-text-anchor:middle" o:gfxdata="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" fillcolor="white [3201]" strokecolor="black [3200]" strokeweight="1pt">
                   <v:textbox>
                     <w:txbxContent>
                       <w:p>
@@ -2176,7 +2382,7 @@
                 <v:shapetype id="_x0000_t120" coordsize="21600,21600" o:spt="120" path="m10800,qx,10800,10800,21600,21600,10800,10800,xe">
                   <v:path gradientshapeok="t" o:connecttype="custom" o:connectlocs="10800,0;3163,3163;0,10800;3163,18437;10800,21600;18437,18437;21600,10800;18437,3163" textboxrect="3163,3163,18437,18437"/>
                 </v:shapetype>
-                <v:shape id="流程图: 接点 5" o:spid="_x0000_s1029" type="#_x0000_t120" style="position:absolute;left:2955;top:477;width:9144;height:3975;visibility:visible;mso-wrap-style:square;v-text-anchor:middle" o:gfxdata="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" fillcolor="white [3201]" strokecolor="black [3200]" strokeweight="1pt">
+                <v:shape id="流程图: 接点 5" o:spid="_x0000_s1029" type="#_x0000_t120" style="position:absolute;left:2955;top:8134;width:9144;height:3975;visibility:visible;mso-wrap-style:square;v-text-anchor:middle" o:gfxdata="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" fillcolor="white [3201]" strokecolor="black [3200]" strokeweight="1pt">
                   <v:stroke joinstyle="miter"/>
                   <v:textbox>
                     <w:txbxContent>
@@ -2205,7 +2411,7 @@
                     </w:txbxContent>
                   </v:textbox>
                 </v:shape>
-                <v:shape id="流程图: 接点 6" o:spid="_x0000_s1030" type="#_x0000_t120" style="position:absolute;left:159;top:13212;width:8110;height:3896;visibility:visible;mso-wrap-style:square;v-text-anchor:middle" o:gfxdata="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" fillcolor="white [3201]" strokecolor="black [3200]" strokeweight="1pt">
+                <v:shape id="流程图: 接点 6" o:spid="_x0000_s1030" type="#_x0000_t120" style="position:absolute;left:159;top:20869;width:8110;height:3896;visibility:visible;mso-wrap-style:square;v-text-anchor:middle" o:gfxdata="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" fillcolor="white [3201]" strokecolor="black [3200]" strokeweight="1pt">
                   <v:stroke joinstyle="miter"/>
                   <v:textbox>
                     <w:txbxContent>
@@ -2220,7 +2426,7 @@
                     </w:txbxContent>
                   </v:textbox>
                 </v:shape>
-                <v:shape id="流程图: 接点 7" o:spid="_x0000_s1031" type="#_x0000_t120" style="position:absolute;left:318;top:4559;width:8507;height:3883;visibility:visible;mso-wrap-style:square;v-text-anchor:middle" o:gfxdata="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" fillcolor="white [3201]" strokecolor="black [3200]" strokeweight="1pt">
+                <v:shape id="流程图: 接点 7" o:spid="_x0000_s1031" type="#_x0000_t120" style="position:absolute;left:318;top:12217;width:8507;height:3882;visibility:visible;mso-wrap-style:square;v-text-anchor:middle" o:gfxdata="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" fillcolor="white [3201]" strokecolor="black [3200]" strokeweight="1pt">
                   <v:stroke joinstyle="miter"/>
                   <v:textbox>
                     <w:txbxContent>
@@ -2238,7 +2444,7 @@
                     </w:txbxContent>
                   </v:textbox>
                 </v:shape>
-                <v:shape id="流程图: 接点 8" o:spid="_x0000_s1032" type="#_x0000_t120" style="position:absolute;left:159;top:17419;width:7633;height:3790;visibility:visible;mso-wrap-style:square;v-text-anchor:middle" o:gfxdata="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" fillcolor="white [3201]" strokecolor="black [3200]" strokeweight="1pt">
+                <v:shape id="流程图: 接点 8" o:spid="_x0000_s1032" type="#_x0000_t120" style="position:absolute;left:159;top:25076;width:7633;height:3790;visibility:visible;mso-wrap-style:square;v-text-anchor:middle" o:gfxdata="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" fillcolor="white [3201]" strokecolor="black [3200]" strokeweight="1pt">
                   <v:stroke joinstyle="miter"/>
                   <v:textbox>
                     <w:txbxContent>
@@ -2256,7 +2462,7 @@
                     </w:txbxContent>
                   </v:textbox>
                 </v:shape>
-                <v:shape id="流程图: 接点 9" o:spid="_x0000_s1033" type="#_x0000_t120" style="position:absolute;left:19730;top:19642;width:8971;height:4573;visibility:visible;mso-wrap-style:square;v-text-anchor:middle" o:gfxdata="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" fillcolor="white [3201]" strokecolor="black [3200]" strokeweight="1pt">
+                <v:shape id="流程图: 接点 9" o:spid="_x0000_s1033" type="#_x0000_t120" style="position:absolute;left:19730;top:27299;width:8971;height:4574;visibility:visible;mso-wrap-style:square;v-text-anchor:middle" o:gfxdata="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" fillcolor="white [3201]" strokecolor="black [3200]" strokeweight="1pt">
                   <v:stroke joinstyle="miter"/>
                   <v:textbox>
                     <w:txbxContent>
@@ -2274,7 +2480,7 @@
                     </w:txbxContent>
                   </v:textbox>
                 </v:shape>
-                <v:shape id="流程图: 接点 10" o:spid="_x0000_s1034" type="#_x0000_t120" style="position:absolute;left:2703;top:21440;width:7633;height:3791;visibility:visible;mso-wrap-style:square;v-text-anchor:middle" o:gfxdata="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" fillcolor="white [3201]" strokecolor="black [3200]" strokeweight="1pt">
+                <v:shape id="流程图: 接点 10" o:spid="_x0000_s1034" type="#_x0000_t120" style="position:absolute;left:2703;top:29098;width:7633;height:3790;visibility:visible;mso-wrap-style:square;v-text-anchor:middle" o:gfxdata="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" fillcolor="white [3201]" strokecolor="black [3200]" strokeweight="1pt">
                   <v:stroke joinstyle="miter"/>
                   <v:textbox>
                     <w:txbxContent>
@@ -2292,7 +2498,7 @@
                     </w:txbxContent>
                   </v:textbox>
                 </v:shape>
-                <v:shape id="流程图: 接点 11" o:spid="_x0000_s1035" type="#_x0000_t120" style="position:absolute;left:8030;top:24358;width:7633;height:3790;visibility:visible;mso-wrap-style:square;v-text-anchor:middle" o:gfxdata="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" fillcolor="white [3201]" strokecolor="black [3200]" strokeweight="1pt">
+                <v:shape id="流程图: 接点 11" o:spid="_x0000_s1035" type="#_x0000_t120" style="position:absolute;left:8030;top:32015;width:7633;height:3790;visibility:visible;mso-wrap-style:square;v-text-anchor:middle" o:gfxdata="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" fillcolor="white [3201]" strokecolor="black [3200]" strokeweight="1pt">
                   <v:stroke joinstyle="miter"/>
                   <v:textbox>
                     <w:txbxContent>
@@ -2314,7 +2520,7 @@
                   <v:stroke joinstyle="miter"/>
                   <v:path gradientshapeok="t" o:connecttype="rect" textboxrect="5400,5400,16200,16200"/>
                 </v:shapetype>
-                <v:shape id="流程图: 决策 12" o:spid="_x0000_s1036" type="#_x0000_t110" style="position:absolute;left:12563;width:10177;height:5340;visibility:visible;mso-wrap-style:square;v-text-anchor:middle" o:gfxdata="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" fillcolor="white [3201]" strokecolor="black [3200]" strokeweight="1pt">
+                <v:shape id="流程图: 决策 12" o:spid="_x0000_s1036" type="#_x0000_t110" style="position:absolute;left:12563;top:7657;width:10177;height:5340;visibility:visible;mso-wrap-style:square;v-text-anchor:middle" o:gfxdata="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" fillcolor="white [3201]" strokecolor="black [3200]" strokeweight="1pt">
                   <v:textbox>
                     <w:txbxContent>
                       <w:p>
@@ -2331,7 +2537,7 @@
                     </w:txbxContent>
                   </v:textbox>
                 </v:shape>
-                <v:shape id="流程图: 过程 13" o:spid="_x0000_s1037" type="#_x0000_t109" style="position:absolute;left:40879;top:10439;width:6912;height:3492;visibility:visible;mso-wrap-style:square;v-text-anchor:middle" o:gfxdata="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" fillcolor="white [3201]" strokecolor="black [3200]" strokeweight="1pt">
+                <v:shape id="流程图: 过程 13" o:spid="_x0000_s1037" type="#_x0000_t109" style="position:absolute;left:40873;top:18096;width:6912;height:3492;visibility:visible;mso-wrap-style:square;v-text-anchor:middle" o:gfxdata="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" fillcolor="white [3201]" strokecolor="black [3200]" strokeweight="1pt">
                   <v:textbox>
                     <w:txbxContent>
                       <w:p>
@@ -2348,7 +2554,7 @@
                     </w:txbxContent>
                   </v:textbox>
                 </v:shape>
-                <v:shape id="流程图: 接点 14" o:spid="_x0000_s1038" type="#_x0000_t120" style="position:absolute;left:41923;top:1323;width:8972;height:4322;visibility:visible;mso-wrap-style:square;v-text-anchor:middle" o:gfxdata="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" fillcolor="white [3201]" strokecolor="black [3200]" strokeweight="1pt">
+                <v:shape id="流程图: 接点 14" o:spid="_x0000_s1038" type="#_x0000_t120" style="position:absolute;left:51375;top:7787;width:8972;height:4322;visibility:visible;mso-wrap-style:square;v-text-anchor:middle" o:gfxdata="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" fillcolor="white [3201]" strokecolor="black [3200]" strokeweight="1pt">
                   <v:stroke joinstyle="miter"/>
                   <v:textbox>
                     <w:txbxContent>
@@ -2376,7 +2582,7 @@
                     </w:txbxContent>
                   </v:textbox>
                 </v:shape>
-                <v:shape id="流程图: 接点 16" o:spid="_x0000_s1039" type="#_x0000_t120" style="position:absolute;left:52573;top:10031;width:8031;height:3883;visibility:visible;mso-wrap-style:square;v-text-anchor:middle" o:gfxdata="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" fillcolor="white [3201]" strokecolor="black [3200]" strokeweight="1pt">
+                <v:shape id="流程图: 接点 16" o:spid="_x0000_s1039" type="#_x0000_t120" style="position:absolute;left:52573;top:17689;width:8031;height:3882;visibility:visible;mso-wrap-style:square;v-text-anchor:middle" o:gfxdata="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" fillcolor="white [3201]" strokecolor="black [3200]" strokeweight="1pt">
                   <v:stroke joinstyle="miter"/>
                   <v:textbox>
                     <w:txbxContent>
@@ -2394,7 +2600,95 @@
                     </w:txbxContent>
                   </v:textbox>
                 </v:shape>
-                <v:shape id="流程图: 接点 17" o:spid="_x0000_s1040" type="#_x0000_t120" style="position:absolute;left:104347;top:13225;width:8031;height:3883;visibility:visible;mso-wrap-style:square;v-text-anchor:middle" o:gfxdata="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" fillcolor="white [3201]" strokecolor="black [3200]" strokeweight="1pt">
+                <v:shape id="流程图: 接点 17" o:spid="_x0000_s1040" type="#_x0000_t120" style="position:absolute;left:31770;top:5377;width:8031;height:3883;visibility:visible;mso-wrap-style:square;v-text-anchor:middle" o:gfxdata="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" fillcolor="white [3201]" strokecolor="black [3200]" strokeweight="1pt">
+                  <v:stroke joinstyle="miter"/>
+                  <v:textbox>
+                    <w:txbxContent>
+                      <w:p>
+                        <w:pPr>
+                          <w:jc w:val="center"/>
+                        </w:pPr>
+                        <w:r>
+                          <w:rPr>
+                            <w:rFonts w:hint="eastAsia"/>
+                          </w:rPr>
+                          <w:t>路径</w:t>
+                        </w:r>
+                      </w:p>
+                    </w:txbxContent>
+                  </v:textbox>
+                </v:shape>
+                <v:shape id="流程图: 接点 18" o:spid="_x0000_s1041" type="#_x0000_t120" style="position:absolute;left:51772;top:22482;width:8030;height:3883;visibility:visible;mso-wrap-style:square;v-text-anchor:middle" o:gfxdata="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" fillcolor="white [3201]" strokecolor="black [3200]" strokeweight="1pt">
+                  <v:stroke joinstyle="miter"/>
+                  <v:textbox>
+                    <w:txbxContent>
+                      <w:p>
+                        <w:pPr>
+                          <w:jc w:val="center"/>
+                        </w:pPr>
+                        <w:r>
+                          <w:rPr>
+                            <w:rFonts w:hint="eastAsia"/>
+                          </w:rPr>
+                          <w:t>内容</w:t>
+                        </w:r>
+                      </w:p>
+                    </w:txbxContent>
+                  </v:textbox>
+                </v:shape>
+                <v:shape id="流程图: 决策 19" o:spid="_x0000_s1042" type="#_x0000_t110" style="position:absolute;left:25057;top:16866;width:12473;height:5951;visibility:visible;mso-wrap-style:square;v-text-anchor:middle" o:gfxdata="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" fillcolor="white [3201]" strokecolor="black [3200]" strokeweight="1pt">
+                  <v:textbox>
+                    <w:txbxContent>
+                      <w:p>
+                        <w:pPr>
+                          <w:jc w:val="center"/>
+                        </w:pPr>
+                        <w:r>
+                          <w:rPr>
+                            <w:rFonts w:hint="eastAsia"/>
+                          </w:rPr>
+                          <w:t>发消息</w:t>
+                        </w:r>
+                      </w:p>
+                    </w:txbxContent>
+                  </v:textbox>
+                </v:shape>
+                <v:shape id="流程图: 过程 20" o:spid="_x0000_s1043" type="#_x0000_t109" style="position:absolute;left:40874;top:33829;width:6917;height:3499;visibility:visible;mso-wrap-style:square;v-text-anchor:middle" o:gfxdata="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" fillcolor="white [3201]" strokecolor="black [3200]" strokeweight="1pt">
+                  <v:textbox>
+                    <w:txbxContent>
+                      <w:p>
+                        <w:pPr>
+                          <w:jc w:val="center"/>
+                        </w:pPr>
+                        <w:r>
+                          <w:rPr>
+                            <w:rFonts w:hint="eastAsia"/>
+                          </w:rPr>
+                          <w:t>评论</w:t>
+                        </w:r>
+                      </w:p>
+                    </w:txbxContent>
+                  </v:textbox>
+                </v:shape>
+                <v:shape id="流程图: 接点 21" o:spid="_x0000_s1044" type="#_x0000_t120" style="position:absolute;left:48622;top:38389;width:8031;height:3882;visibility:visible;mso-wrap-style:square;v-text-anchor:middle" o:gfxdata="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" fillcolor="white [3201]" strokecolor="black [3200]" strokeweight="1pt">
+                  <v:stroke joinstyle="miter"/>
+                  <v:textbox>
+                    <w:txbxContent>
+                      <w:p>
+                        <w:pPr>
+                          <w:jc w:val="center"/>
+                        </w:pPr>
+                        <w:r>
+                          <w:rPr>
+                            <w:rFonts w:hint="eastAsia"/>
+                          </w:rPr>
+                          <w:t>内容</w:t>
+                        </w:r>
+                      </w:p>
+                    </w:txbxContent>
+                  </v:textbox>
+                </v:shape>
+                <v:shape id="流程图: 接点 22" o:spid="_x0000_s1045" type="#_x0000_t120" style="position:absolute;left:40317;top:39725;width:8031;height:3883;visibility:visible;mso-wrap-style:square;v-text-anchor:middle" o:gfxdata="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" fillcolor="white [3201]" strokecolor="black [3200]" strokeweight="1pt">
                   <v:stroke joinstyle="miter"/>
                   <v:textbox>
                     <w:txbxContent>
@@ -2412,95 +2706,7 @@
                     </w:txbxContent>
                   </v:textbox>
                 </v:shape>
-                <v:shape id="流程图: 接点 18" o:spid="_x0000_s1041" type="#_x0000_t120" style="position:absolute;left:51772;top:14825;width:8030;height:3883;visibility:visible;mso-wrap-style:square;v-text-anchor:middle" o:gfxdata="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" fillcolor="white [3201]" strokecolor="black [3200]" strokeweight="1pt">
-                  <v:stroke joinstyle="miter"/>
-                  <v:textbox>
-                    <w:txbxContent>
-                      <w:p>
-                        <w:pPr>
-                          <w:jc w:val="center"/>
-                        </w:pPr>
-                        <w:r>
-                          <w:rPr>
-                            <w:rFonts w:hint="eastAsia"/>
-                          </w:rPr>
-                          <w:t>内容</w:t>
-                        </w:r>
-                      </w:p>
-                    </w:txbxContent>
-                  </v:textbox>
-                </v:shape>
-                <v:shape id="流程图: 决策 19" o:spid="_x0000_s1042" type="#_x0000_t110" style="position:absolute;left:25057;top:9209;width:12473;height:5951;visibility:visible;mso-wrap-style:square;v-text-anchor:middle" o:gfxdata="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" fillcolor="white [3201]" strokecolor="black [3200]" strokeweight="1pt">
-                  <v:textbox>
-                    <w:txbxContent>
-                      <w:p>
-                        <w:pPr>
-                          <w:jc w:val="center"/>
-                        </w:pPr>
-                        <w:r>
-                          <w:rPr>
-                            <w:rFonts w:hint="eastAsia"/>
-                          </w:rPr>
-                          <w:t>发消息</w:t>
-                        </w:r>
-                      </w:p>
-                    </w:txbxContent>
-                  </v:textbox>
-                </v:shape>
-                <v:shape id="流程图: 过程 20" o:spid="_x0000_s1043" type="#_x0000_t109" style="position:absolute;left:40874;top:26172;width:6917;height:3499;visibility:visible;mso-wrap-style:square;v-text-anchor:middle" o:gfxdata="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" fillcolor="white [3201]" strokecolor="black [3200]" strokeweight="1pt">
-                  <v:textbox>
-                    <w:txbxContent>
-                      <w:p>
-                        <w:pPr>
-                          <w:jc w:val="center"/>
-                        </w:pPr>
-                        <w:r>
-                          <w:rPr>
-                            <w:rFonts w:hint="eastAsia"/>
-                          </w:rPr>
-                          <w:t>评论</w:t>
-                        </w:r>
-                      </w:p>
-                    </w:txbxContent>
-                  </v:textbox>
-                </v:shape>
-                <v:shape id="流程图: 接点 21" o:spid="_x0000_s1044" type="#_x0000_t120" style="position:absolute;left:48622;top:30731;width:8031;height:3883;visibility:visible;mso-wrap-style:square;v-text-anchor:middle" o:gfxdata="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" fillcolor="white [3201]" strokecolor="black [3200]" strokeweight="1pt">
-                  <v:stroke joinstyle="miter"/>
-                  <v:textbox>
-                    <w:txbxContent>
-                      <w:p>
-                        <w:pPr>
-                          <w:jc w:val="center"/>
-                        </w:pPr>
-                        <w:r>
-                          <w:rPr>
-                            <w:rFonts w:hint="eastAsia"/>
-                          </w:rPr>
-                          <w:t>内容</w:t>
-                        </w:r>
-                      </w:p>
-                    </w:txbxContent>
-                  </v:textbox>
-                </v:shape>
-                <v:shape id="流程图: 接点 22" o:spid="_x0000_s1045" type="#_x0000_t120" style="position:absolute;left:40317;top:32068;width:8031;height:3882;visibility:visible;mso-wrap-style:square;v-text-anchor:middle" o:gfxdata="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" fillcolor="white [3201]" strokecolor="black [3200]" strokeweight="1pt">
-                  <v:stroke joinstyle="miter"/>
-                  <v:textbox>
-                    <w:txbxContent>
-                      <w:p>
-                        <w:pPr>
-                          <w:jc w:val="center"/>
-                        </w:pPr>
-                        <w:r>
-                          <w:rPr>
-                            <w:rFonts w:hint="eastAsia"/>
-                          </w:rPr>
-                          <w:t>时间</w:t>
-                        </w:r>
-                      </w:p>
-                    </w:txbxContent>
-                  </v:textbox>
-                </v:shape>
-                <v:shape id="流程图: 接点 23" o:spid="_x0000_s1046" type="#_x0000_t120" style="position:absolute;left:51632;top:25820;width:8972;height:4258;visibility:visible;mso-wrap-style:square;v-text-anchor:middle" o:gfxdata="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" fillcolor="white [3201]" strokecolor="black [3200]" strokeweight="1pt">
+                <v:shape id="流程图: 接点 23" o:spid="_x0000_s1046" type="#_x0000_t120" style="position:absolute;left:51632;top:33478;width:8972;height:4257;visibility:visible;mso-wrap-style:square;v-text-anchor:middle" o:gfxdata="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" fillcolor="white [3201]" strokecolor="black [3200]" strokeweight="1pt">
                   <v:stroke joinstyle="miter"/>
                   <v:textbox>
                     <w:txbxContent>
@@ -2528,7 +2734,7 @@
                     </w:txbxContent>
                   </v:textbox>
                 </v:shape>
-                <v:shape id="流程图: 决策 24" o:spid="_x0000_s1047" type="#_x0000_t110" style="position:absolute;left:35939;top:17236;width:16783;height:5951;visibility:visible;mso-wrap-style:square;v-text-anchor:middle" o:gfxdata="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" fillcolor="white [3201]" strokecolor="black [3200]" strokeweight="1pt">
+                <v:shape id="流程图: 决策 24" o:spid="_x0000_s1047" type="#_x0000_t110" style="position:absolute;left:35939;top:24893;width:16783;height:5951;visibility:visible;mso-wrap-style:square;v-text-anchor:middle" o:gfxdata="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" fillcolor="white [3201]" strokecolor="black [3200]" strokeweight="1pt">
                   <v:textbox>
                     <w:txbxContent>
                       <w:p>
@@ -2551,68 +2757,68 @@
                     </w:txbxContent>
                   </v:textbox>
                 </v:shape>
-                <v:line id="直接连接符 25" o:spid="_x0000_s1048" style="position:absolute;flip:x y;visibility:visible;mso-wrap-style:square" from="10760,3870" to="14190,12184" o:connectortype="straight" o:gfxdata="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" strokecolor="black [3200]" strokeweight="1pt">
+                <v:line id="直接连接符 25" o:spid="_x0000_s1048" style="position:absolute;flip:x y;visibility:visible;mso-wrap-style:square" from="10760,11527" to="14190,19841" o:connectortype="straight" o:gfxdata="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" strokecolor="black [3200]" strokeweight="1pt">
                   <v:stroke joinstyle="miter"/>
                 </v:line>
-                <v:line id="直接连接符 26" o:spid="_x0000_s1049" style="position:absolute;flip:x y;visibility:visible;mso-wrap-style:square" from="8825,6501" to="14190,12184" o:connectortype="straight" o:gfxdata="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" strokecolor="black [3200]" strokeweight="1pt">
+                <v:line id="直接连接符 26" o:spid="_x0000_s1049" style="position:absolute;flip:x y;visibility:visible;mso-wrap-style:square" from="8825,14158" to="14190,19841" o:connectortype="straight" o:gfxdata="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" strokecolor="black [3200]" strokeweight="1pt">
                   <v:stroke joinstyle="miter"/>
                 </v:line>
-                <v:line id="直接连接符 27" o:spid="_x0000_s1050" style="position:absolute;flip:x;visibility:visible;mso-wrap-style:square" from="8269,12184" to="14190,15160" o:connectortype="straight" o:gfxdata="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" strokecolor="black [3200]" strokeweight="1pt">
+                <v:line id="直接连接符 27" o:spid="_x0000_s1050" style="position:absolute;flip:x;visibility:visible;mso-wrap-style:square" from="8269,19841" to="14190,22817" o:connectortype="straight" o:gfxdata="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" strokecolor="black [3200]" strokeweight="1pt">
                   <v:stroke joinstyle="miter"/>
                 </v:line>
-                <v:line id="直接连接符 28" o:spid="_x0000_s1051" style="position:absolute;flip:x;visibility:visible;mso-wrap-style:square" from="7792,12184" to="14190,19314" o:connectortype="straight" o:gfxdata="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" strokecolor="black [3200]" strokeweight="1pt">
+                <v:line id="直接连接符 28" o:spid="_x0000_s1051" style="position:absolute;flip:x;visibility:visible;mso-wrap-style:square" from="7792,19841" to="14190,26971" o:connectortype="straight" o:gfxdata="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" strokecolor="black [3200]" strokeweight="1pt">
                   <v:stroke joinstyle="miter"/>
                 </v:line>
-                <v:line id="直接连接符 29" o:spid="_x0000_s1052" style="position:absolute;flip:x;visibility:visible;mso-wrap-style:square" from="9218,12184" to="14190,21995" o:connectortype="straight" o:gfxdata="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" strokecolor="black [3200]" strokeweight="1pt">
+                <v:line id="直接连接符 29" o:spid="_x0000_s1052" style="position:absolute;flip:x;visibility:visible;mso-wrap-style:square" from="9218,19841" to="14190,29653" o:connectortype="straight" o:gfxdata="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" strokecolor="black [3200]" strokeweight="1pt">
                   <v:stroke joinstyle="miter"/>
                 </v:line>
-                <v:line id="直接连接符 30" o:spid="_x0000_s1053" style="position:absolute;flip:x;visibility:visible;mso-wrap-style:square" from="11847,13934" to="17649,24358" o:connectortype="straight" o:gfxdata="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" strokecolor="black [3200]" strokeweight="1pt">
+                <v:line id="直接连接符 30" o:spid="_x0000_s1053" style="position:absolute;flip:x;visibility:visible;mso-wrap-style:square" from="11847,21591" to="17649,32015" o:connectortype="straight" o:gfxdata="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" strokecolor="black [3200]" strokeweight="1pt">
                   <v:stroke joinstyle="miter"/>
                 </v:line>
-                <v:line id="直接连接符 31" o:spid="_x0000_s1054" style="position:absolute;visibility:visible;mso-wrap-style:square" from="17649,13934" to="24216,19642" o:connectortype="straight" o:gfxdata="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" strokecolor="black [3200]" strokeweight="1pt">
+                <v:line id="直接连接符 31" o:spid="_x0000_s1054" style="position:absolute;visibility:visible;mso-wrap-style:square" from="17649,21591" to="24216,27299" o:connectortype="straight" o:gfxdata="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" strokecolor="black [3200]" strokeweight="1pt">
                   <v:stroke joinstyle="miter"/>
                 </v:line>
-                <v:line id="直接连接符 32" o:spid="_x0000_s1055" style="position:absolute;flip:y;visibility:visible;mso-wrap-style:square" from="16374,4690" to="16374,10434" o:connectortype="straight" o:gfxdata="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" strokecolor="black [3200]" strokeweight="1pt">
+                <v:line id="直接连接符 32" o:spid="_x0000_s1055" style="position:absolute;flip:y;visibility:visible;mso-wrap-style:square" from="16374,12347" to="16374,18091" o:connectortype="straight" o:gfxdata="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" strokecolor="black [3200]" strokeweight="1pt">
                   <v:stroke joinstyle="miter"/>
                 </v:line>
-                <v:line id="直接连接符 33" o:spid="_x0000_s1056" style="position:absolute;flip:y;visibility:visible;mso-wrap-style:square" from="18922,4690" to="18922,10438" o:connectortype="straight" o:gfxdata="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" strokecolor="black [3200]" strokeweight="1pt">
+                <v:line id="直接连接符 33" o:spid="_x0000_s1056" style="position:absolute;flip:y;visibility:visible;mso-wrap-style:square" from="18922,12347" to="18922,18095" o:connectortype="straight" o:gfxdata="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" strokecolor="black [3200]" strokeweight="1pt">
                   <v:stroke joinstyle="miter"/>
                 </v:line>
                 <v:shapetype id="_x0000_t32" coordsize="21600,21600" o:spt="32" o:oned="t" path="m,l21600,21600e" filled="f">
                   <v:path arrowok="t" fillok="f" o:connecttype="none"/>
                   <o:lock v:ext="edit" shapetype="t"/>
                 </v:shapetype>
-                <v:shape id="直接箭头连接符 36" o:spid="_x0000_s1057" type="#_x0000_t32" style="position:absolute;left:21108;top:12184;width:3949;height:0;flip:x y;visibility:visible;mso-wrap-style:square" o:connectortype="straight" o:gfxdata="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" strokecolor="black [3200]" strokeweight="1pt">
+                <v:shape id="直接箭头连接符 36" o:spid="_x0000_s1057" type="#_x0000_t32" style="position:absolute;left:21108;top:19841;width:3949;height:0;flip:x y;visibility:visible;mso-wrap-style:square" o:connectortype="straight" o:gfxdata="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" strokecolor="black [3200]" strokeweight="1pt">
                   <v:stroke endarrow="block" joinstyle="miter"/>
                 </v:shape>
-                <v:line id="直接连接符 37" o:spid="_x0000_s1058" style="position:absolute;visibility:visible;mso-wrap-style:square" from="37530,12184" to="40879,12185" o:connectortype="straight" o:gfxdata="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" strokecolor="black [3200]" strokeweight="1pt">
+                <v:line id="直接连接符 37" o:spid="_x0000_s1058" style="position:absolute;visibility:visible;mso-wrap-style:square" from="37530,19841" to="40873,19842" o:connectortype="straight" o:gfxdata="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" strokecolor="black [3200]" strokeweight="1pt">
                   <v:stroke joinstyle="miter"/>
                 </v:line>
-                <v:line id="直接连接符 39" o:spid="_x0000_s1059" style="position:absolute;flip:y;visibility:visible;mso-wrap-style:square" from="44296,13753" to="44297,17238" o:connectortype="straight" o:gfxdata="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" strokecolor="black [3200]" strokeweight="1pt">
+                <v:line id="直接连接符 39" o:spid="_x0000_s1059" style="position:absolute;flip:x y;visibility:visible;mso-wrap-style:square" from="44329,21588" to="44331,24893" o:connectortype="straight" o:gfxdata="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" strokecolor="black [3200]" strokeweight="1pt">
                   <v:stroke endarrow="block" joinstyle="miter"/>
                 </v:line>
-                <v:line id="直接连接符 40" o:spid="_x0000_s1060" style="position:absolute;flip:x;visibility:visible;mso-wrap-style:square" from="44332,23189" to="44334,26172" o:connectortype="straight" o:gfxdata="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" strokecolor="black [3200]" strokeweight="1pt">
+                <v:line id="直接连接符 40" o:spid="_x0000_s1060" style="position:absolute;flip:x;visibility:visible;mso-wrap-style:square" from="44332,30846" to="44334,33829" o:connectortype="straight" o:gfxdata="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" strokecolor="black [3200]" strokeweight="1pt">
                   <v:stroke joinstyle="miter"/>
                 </v:line>
-                <v:line id="直接连接符 41" o:spid="_x0000_s1061" style="position:absolute;visibility:visible;mso-wrap-style:square" from="47791,27921" to="51632,27949" o:connectortype="straight" o:gfxdata="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" strokecolor="black [3200]" strokeweight="1pt">
+                <v:line id="直接连接符 41" o:spid="_x0000_s1061" style="position:absolute;visibility:visible;mso-wrap-style:square" from="47791,35579" to="51632,35606" o:connectortype="straight" o:gfxdata="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" strokecolor="black [3200]" strokeweight="1pt">
                   <v:stroke joinstyle="miter"/>
                 </v:line>
-                <v:line id="直接连接符 42" o:spid="_x0000_s1062" style="position:absolute;visibility:visible;mso-wrap-style:square" from="44331,29669" to="44331,32066" o:connectortype="straight" o:gfxdata="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" strokecolor="black [3200]" strokeweight="1pt">
+                <v:line id="直接连接符 42" o:spid="_x0000_s1062" style="position:absolute;visibility:visible;mso-wrap-style:square" from="44332,37328" to="44333,39725" o:connectortype="straight" o:gfxdata="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" strokecolor="black [3200]" strokeweight="1pt">
                   <v:stroke joinstyle="miter"/>
                 </v:line>
-                <v:line id="直接连接符 43" o:spid="_x0000_s1063" style="position:absolute;visibility:visible;mso-wrap-style:square" from="44331,29669" to="49796,31298" o:connectortype="straight" o:gfxdata="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" strokecolor="black [3200]" strokeweight="1pt">
+                <v:line id="直接连接符 43" o:spid="_x0000_s1063" style="position:absolute;visibility:visible;mso-wrap-style:square" from="44332,37328" to="49798,38957" o:connectortype="straight" o:gfxdata="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" strokecolor="black [3200]" strokeweight="1pt">
                   <v:stroke joinstyle="miter"/>
                 </v:line>
-                <v:line id="直接连接符 44" o:spid="_x0000_s1064" style="position:absolute;flip:y;visibility:visible;mso-wrap-style:square" from="44335,5645" to="46409,10439" o:connectortype="straight" o:gfxdata="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" strokecolor="black [3200]" strokeweight="1pt">
+                <v:line id="直接连接符 44" o:spid="_x0000_s1064" style="position:absolute;flip:y;visibility:visible;mso-wrap-style:square" from="47785,11476" to="52689,19842" o:connectortype="straight" o:gfxdata="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" strokecolor="black [3200]" strokeweight="1pt">
                   <v:stroke joinstyle="miter"/>
                 </v:line>
-                <v:line id="直接连接符 45" o:spid="_x0000_s1065" style="position:absolute;flip:y;visibility:visible;mso-wrap-style:square" from="47791,11973" to="52573,12185" o:connectortype="straight" o:gfxdata="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" strokecolor="black [3200]" strokeweight="1pt">
+                <v:line id="直接连接符 45" o:spid="_x0000_s1065" style="position:absolute;flip:y;visibility:visible;mso-wrap-style:square" from="47785,19630" to="52573,19842" o:connectortype="straight" o:gfxdata="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" strokecolor="black [3200]" strokeweight="1pt">
                   <v:stroke joinstyle="miter"/>
                 </v:line>
-                <v:line id="直接连接符 46" o:spid="_x0000_s1066" style="position:absolute;visibility:visible;mso-wrap-style:square" from="47791,12185" to="52948,15394" o:connectortype="straight" o:gfxdata="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" strokecolor="black [3200]" strokeweight="1pt">
+                <v:line id="直接连接符 46" o:spid="_x0000_s1066" style="position:absolute;visibility:visible;mso-wrap-style:square" from="47785,19842" to="52948,23051" o:connectortype="straight" o:gfxdata="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" strokecolor="black [3200]" strokeweight="1pt">
                   <v:stroke joinstyle="miter"/>
                 </v:line>
-                <v:shape id="流程图: 接点 47" o:spid="_x0000_s1067" type="#_x0000_t120" style="position:absolute;left:15104;top:23187;width:7633;height:3790;visibility:visible;mso-wrap-style:square;v-text-anchor:middle" o:gfxdata="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" fillcolor="white [3201]" strokecolor="black [3200]" strokeweight="1pt">
+                <v:shape id="流程图: 接点 47" o:spid="_x0000_s1067" type="#_x0000_t120" style="position:absolute;left:15104;top:30845;width:7633;height:3790;visibility:visible;mso-wrap-style:square;v-text-anchor:middle" o:gfxdata="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" fillcolor="white [3201]" strokecolor="black [3200]" strokeweight="1pt">
                   <v:stroke joinstyle="miter"/>
                   <v:textbox>
                     <w:txbxContent>
@@ -2630,10 +2836,10 @@
                     </w:txbxContent>
                   </v:textbox>
                 </v:shape>
-                <v:line id="直接连接符 48" o:spid="_x0000_s1068" style="position:absolute;visibility:visible;mso-wrap-style:square" from="17649,13934" to="18921,23187" o:connectortype="straight" o:gfxdata="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" strokecolor="black [3200]" strokeweight="1pt">
+                <v:line id="直接连接符 48" o:spid="_x0000_s1068" style="position:absolute;visibility:visible;mso-wrap-style:square" from="17649,21591" to="18921,30845" o:connectortype="straight" o:gfxdata="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" strokecolor="black [3200]" strokeweight="1pt">
                   <v:stroke joinstyle="miter"/>
                 </v:line>
-                <v:shape id="流程图: 接点 56" o:spid="_x0000_s1069" type="#_x0000_t120" style="position:absolute;top:8996;width:8030;height:3883;visibility:visible;mso-wrap-style:square;v-text-anchor:middle" o:gfxdata="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" fillcolor="white [3201]" strokecolor="black [3200]" strokeweight="1pt">
+                <v:shape id="流程图: 接点 56" o:spid="_x0000_s1069" type="#_x0000_t120" style="position:absolute;top:16653;width:8030;height:3883;visibility:visible;mso-wrap-style:square;v-text-anchor:middle" o:gfxdata="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" fillcolor="white [3201]" strokecolor="black [3200]" strokeweight="1pt">
                   <v:stroke joinstyle="miter"/>
                   <v:textbox>
                     <w:txbxContent>
@@ -2651,10 +2857,10 @@
                     </w:txbxContent>
                   </v:textbox>
                 </v:shape>
-                <v:line id="直接连接符 57" o:spid="_x0000_s1070" style="position:absolute;flip:x y;visibility:visible;mso-wrap-style:square" from="8030,10937" to="14190,12184" o:connectortype="straight" o:gfxdata="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" strokecolor="black [3200]" strokeweight="1pt">
+                <v:line id="直接连接符 57" o:spid="_x0000_s1070" style="position:absolute;flip:x y;visibility:visible;mso-wrap-style:square" from="8030,18595" to="14190,19841" o:connectortype="straight" o:gfxdata="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" strokecolor="black [3200]" strokeweight="1pt">
                   <v:stroke joinstyle="miter"/>
                 </v:line>
-                <v:shape id="流程图: 接点 58" o:spid="_x0000_s1071" type="#_x0000_t120" style="position:absolute;left:31902;top:31047;width:8031;height:3883;visibility:visible;mso-wrap-style:square;v-text-anchor:middle" o:gfxdata="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" fillcolor="white [3201]" strokecolor="black [3200]" strokeweight="1pt">
+                <v:shape id="流程图: 接点 58" o:spid="_x0000_s1071" type="#_x0000_t120" style="position:absolute;left:31902;top:38704;width:8031;height:3883;visibility:visible;mso-wrap-style:square;v-text-anchor:middle" o:gfxdata="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" fillcolor="white [3201]" strokecolor="black [3200]" strokeweight="1pt">
                   <v:stroke joinstyle="miter"/>
                   <v:textbox>
                     <w:txbxContent>
@@ -2672,10 +2878,10 @@
                     </w:txbxContent>
                   </v:textbox>
                 </v:shape>
-                <v:line id="直接连接符 59" o:spid="_x0000_s1072" style="position:absolute;flip:x;visibility:visible;mso-wrap-style:square" from="38756,29669" to="44331,31614" o:connectortype="straight" o:gfxdata="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" strokecolor="black [3200]" strokeweight="1pt">
+                <v:line id="直接连接符 59" o:spid="_x0000_s1072" style="position:absolute;flip:x;visibility:visible;mso-wrap-style:square" from="38757,37328" to="44332,39273" o:connectortype="straight" o:gfxdata="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" strokecolor="black [3200]" strokeweight="1pt">
                   <v:stroke joinstyle="miter"/>
                 </v:line>
-                <v:shape id="流程图: 接点 60" o:spid="_x0000_s1073" type="#_x0000_t120" style="position:absolute;left:51375;top:5124;width:8031;height:3883;visibility:visible;mso-wrap-style:square;v-text-anchor:middle" o:gfxdata="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" fillcolor="white [3201]" strokecolor="black [3200]" strokeweight="1pt">
+                <v:shape id="流程图: 接点 60" o:spid="_x0000_s1073" type="#_x0000_t120" style="position:absolute;left:52573;top:12781;width:8031;height:3883;visibility:visible;mso-wrap-style:square;v-text-anchor:middle" o:gfxdata="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" fillcolor="white [3201]" strokecolor="black [3200]" strokeweight="1pt">
                   <v:stroke joinstyle="miter"/>
                   <v:textbox>
                     <w:txbxContent>
@@ -2693,10 +2899,10 @@
                     </w:txbxContent>
                   </v:textbox>
                 </v:shape>
-                <v:line id="直接连接符 61" o:spid="_x0000_s1074" style="position:absolute;flip:y;visibility:visible;mso-wrap-style:square" from="47791,8438" to="52551,12185" o:connectortype="straight" o:gfxdata="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" strokecolor="black [3200]" strokeweight="1pt">
+                <v:line id="直接连接符 61" o:spid="_x0000_s1074" style="position:absolute;flip:y;visibility:visible;mso-wrap-style:square" from="47785,16096" to="53749,19842" o:connectortype="straight" o:gfxdata="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" strokecolor="black [3200]" strokeweight="1pt">
                   <v:stroke joinstyle="miter"/>
                 </v:line>
-                <v:shape id="流程图: 决策 62" o:spid="_x0000_s1075" type="#_x0000_t110" style="position:absolute;left:20682;top:24841;width:16782;height:5951;visibility:visible;mso-wrap-style:square;v-text-anchor:middle" o:gfxdata="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" fillcolor="white [3201]" strokecolor="black [3200]" strokeweight="1pt">
+                <v:shape id="流程图: 决策 62" o:spid="_x0000_s1075" type="#_x0000_t110" style="position:absolute;left:20682;top:32498;width:16782;height:5951;visibility:visible;mso-wrap-style:square;v-text-anchor:middle" o:gfxdata="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" fillcolor="white [3201]" strokecolor="black [3200]" strokeweight="1pt">
                   <v:textbox>
                     <w:txbxContent>
                       <w:p>
@@ -2713,13 +2919,13 @@
                     </w:txbxContent>
                   </v:textbox>
                 </v:shape>
-                <v:line id="直接连接符 63" o:spid="_x0000_s1076" style="position:absolute;visibility:visible;mso-wrap-style:square" from="35938,27224" to="40889,27224" o:connectortype="straight" o:gfxdata="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" strokecolor="black [3200]" strokeweight="1pt">
+                <v:line id="直接连接符 63" o:spid="_x0000_s1076" style="position:absolute;visibility:visible;mso-wrap-style:square" from="35938,34882" to="40889,34882" o:connectortype="straight" o:gfxdata="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" strokecolor="black [3200]" strokeweight="1pt">
                   <v:stroke joinstyle="miter"/>
                 </v:line>
-                <v:line id="直接连接符 64" o:spid="_x0000_s1077" style="position:absolute;visibility:visible;mso-wrap-style:square" from="35938,28350" to="40889,28350" o:connectortype="straight" o:gfxdata="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" strokecolor="black [3200]" strokeweight="1pt">
+                <v:line id="直接连接符 64" o:spid="_x0000_s1077" style="position:absolute;visibility:visible;mso-wrap-style:square" from="35938,36007" to="40889,36007" o:connectortype="straight" o:gfxdata="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" strokecolor="black [3200]" strokeweight="1pt">
                   <v:stroke joinstyle="miter"/>
                 </v:line>
-                <v:shape id="流程图: 接点 65" o:spid="_x0000_s1078" type="#_x0000_t120" style="position:absolute;left:50363;top:20973;width:8972;height:4258;visibility:visible;mso-wrap-style:square;v-text-anchor:middle" o:gfxdata="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" fillcolor="white [3201]" strokecolor="black [3200]" strokeweight="1pt">
+                <v:shape id="流程图: 接点 65" o:spid="_x0000_s1078" type="#_x0000_t120" style="position:absolute;left:50363;top:28631;width:8972;height:4257;visibility:visible;mso-wrap-style:square;v-text-anchor:middle" o:gfxdata="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" fillcolor="white [3201]" strokecolor="black [3200]" strokeweight="1pt">
                   <v:stroke joinstyle="miter"/>
                   <v:textbox>
                     <w:txbxContent>
@@ -2740,8 +2946,62 @@
                     </w:txbxContent>
                   </v:textbox>
                 </v:shape>
-                <v:line id="直接连接符 66" o:spid="_x0000_s1079" style="position:absolute;flip:y;visibility:visible;mso-wrap-style:square" from="47790,24606" to="51675,27920" o:connectortype="straight" o:gfxdata="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" strokecolor="black [3200]" strokeweight="1pt">
+                <v:line id="直接连接符 66" o:spid="_x0000_s1079" style="position:absolute;flip:y;visibility:visible;mso-wrap-style:square" from="47791,32265" to="51677,35579" o:connectortype="straight" o:gfxdata="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" strokecolor="black [3200]" strokeweight="1pt">
                   <v:stroke joinstyle="miter"/>
+                </v:line>
+                <v:shape id="流程图: 过程 67" o:spid="_x0000_s1080" type="#_x0000_t109" style="position:absolute;left:40876;top:11176;width:6912;height:3492;visibility:visible;mso-wrap-style:square;v-text-anchor:middle" o:gfxdata="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" fillcolor="white [3201]" strokecolor="black [3200]" strokeweight="1pt">
+                  <v:textbox>
+                    <w:txbxContent>
+                      <w:p>
+                        <w:pPr>
+                          <w:jc w:val="center"/>
+                        </w:pPr>
+                        <w:r>
+                          <w:rPr>
+                            <w:rFonts w:hint="eastAsia"/>
+                          </w:rPr>
+                          <w:t>图片</w:t>
+                        </w:r>
+                      </w:p>
+                    </w:txbxContent>
+                  </v:textbox>
+                </v:shape>
+                <v:shape id="流程图: 接点 68" o:spid="_x0000_s1081" type="#_x0000_t120" style="position:absolute;left:39844;top:3811;width:8972;height:4323;visibility:visible;mso-wrap-style:square;v-text-anchor:middle" o:gfxdata="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" fillcolor="white [3201]" strokecolor="black [3200]" strokeweight="1pt">
+                  <v:stroke joinstyle="miter"/>
+                  <v:textbox>
+                    <w:txbxContent>
+                      <w:p>
+                        <w:pPr>
+                          <w:jc w:val="center"/>
+                          <w:rPr>
+                            <w:u w:val="single"/>
+                          </w:rPr>
+                        </w:pPr>
+                        <w:r>
+                          <w:rPr>
+                            <w:rFonts w:hint="eastAsia"/>
+                            <w:u w:val="single"/>
+                          </w:rPr>
+                          <w:t>图片</w:t>
+                        </w:r>
+                        <w:r>
+                          <w:rPr>
+                            <w:u w:val="single"/>
+                          </w:rPr>
+                          <w:t>ID</w:t>
+                        </w:r>
+                      </w:p>
+                    </w:txbxContent>
+                  </v:textbox>
+                </v:shape>
+                <v:line id="直接连接符 69" o:spid="_x0000_s1082" style="position:absolute;flip:x y;visibility:visible;mso-wrap-style:square" from="44330,8134" to="44332,11176" o:connectortype="straight" o:gfxdata="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" strokecolor="black [3200]" strokeweight="1pt">
+                  <v:stroke joinstyle="miter"/>
+                </v:line>
+                <v:line id="直接连接符 70" o:spid="_x0000_s1083" style="position:absolute;flip:x y;visibility:visible;mso-wrap-style:square" from="38625,8692" to="44332,11176" o:connectortype="straight" o:gfxdata="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" strokecolor="black [3200]" strokeweight="1pt">
+                  <v:stroke joinstyle="miter"/>
+                </v:line>
+                <v:line id="直接连接符 71" o:spid="_x0000_s1084" style="position:absolute;flip:x;visibility:visible;mso-wrap-style:square" from="44329,14668" to="44332,18096" o:connectortype="straight" o:gfxdata="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" strokecolor="black [3200]" strokeweight="1pt">
+                  <v:stroke endarrow="block" joinstyle="miter"/>
                 </v:line>
                 <w10:anchorlock/>
               </v:group>
@@ -3388,8 +3648,16 @@
               <w:rPr>
                 <w:rFonts w:hint="eastAsia"/>
               </w:rPr>
-              <w:t>好友/frend</w:t>
+              <w:t>好友/</w:t>
             </w:r>
+            <w:proofErr w:type="spellStart"/>
+            <w:r>
+              <w:rPr>
+                <w:rFonts w:hint="eastAsia"/>
+              </w:rPr>
+              <w:t>frend</w:t>
+            </w:r>
+            <w:proofErr w:type="spellEnd"/>
           </w:p>
         </w:tc>
         <w:tc>
@@ -3827,16 +4095,16 @@
         <mc:AlternateContent>
           <mc:Choice Requires="wps">
             <w:drawing>
-              <wp:anchor distT="0" distB="0" distL="114300" distR="114300" simplePos="0" relativeHeight="251684864" behindDoc="0" locked="0" layoutInCell="1" allowOverlap="1" wp14:anchorId="45F23B38" wp14:editId="78D6B07A">
+              <wp:anchor distT="0" distB="0" distL="114300" distR="114300" simplePos="0" relativeHeight="251684864" behindDoc="0" locked="0" layoutInCell="1" allowOverlap="1" wp14:anchorId="4C88B0DA" wp14:editId="32F578EF">
                 <wp:simplePos x="0" y="0"/>
                 <wp:positionH relativeFrom="column">
                   <wp:posOffset>1731397</wp:posOffset>
                 </wp:positionH>
                 <wp:positionV relativeFrom="paragraph">
-                  <wp:posOffset>1160475</wp:posOffset>
+                  <wp:posOffset>1160476</wp:posOffset>
                 </wp:positionV>
-                <wp:extent cx="1891913" cy="985465"/>
-                <wp:effectExtent l="0" t="76200" r="13335" b="24765"/>
+                <wp:extent cx="246490" cy="985879"/>
+                <wp:effectExtent l="38100" t="38100" r="20320" b="24130"/>
                 <wp:wrapNone/>
                 <wp:docPr id="4" name="曲线连接符 4"/>
                 <wp:cNvGraphicFramePr/>
@@ -3847,7 +4115,7 @@
                       <wps:spPr>
                         <a:xfrm flipH="1" flipV="1">
                           <a:off x="0" y="0"/>
-                          <a:ext cx="1891913" cy="985465"/>
+                          <a:ext cx="246490" cy="985879"/>
                         </a:xfrm>
                         <a:prstGeom prst="curvedConnector3">
                           <a:avLst>
@@ -3888,7 +4156,19 @@
           </mc:Choice>
           <mc:Fallback>
             <w:pict>
-              <v:shape w14:anchorId="1AF6A5F0" id="曲线连接符 4" o:spid="_x0000_s1026" type="#_x0000_t38" style="position:absolute;left:0;text-align:left;margin-left:136.35pt;margin-top:91.4pt;width:148.95pt;height:77.6pt;flip:x y;z-index:251684864;visibility:visible;mso-wrap-style:square;mso-width-percent:0;mso-height-percent:0;mso-wrap-distance-left:9pt;mso-wrap-distance-top:0;mso-wrap-distance-right:9pt;mso-wrap-distance-bottom:0;mso-position-horizontal:absolute;mso-position-horizontal-relative:text;mso-position-vertical:absolute;mso-position-vertical-relative:text;mso-width-percent:0;mso-height-percent:0;mso-width-relative:margin;mso-height-relative:margin" o:gfxdata="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" adj="7130" strokecolor="#ed7d31 [3205]" strokeweight="2pt">
+              <v:shapetype w14:anchorId="173E0EED" id="_x0000_t38" coordsize="21600,21600" o:spt="38" o:oned="t" path="m,c@0,0@1,5400@1,10800@1,16200@2,21600,21600,21600e" filled="f">
+                <v:formulas>
+                  <v:f eqn="mid #0 0"/>
+                  <v:f eqn="val #0"/>
+                  <v:f eqn="mid #0 21600"/>
+                </v:formulas>
+                <v:path arrowok="t" fillok="f" o:connecttype="none"/>
+                <v:handles>
+                  <v:h position="#0,center"/>
+                </v:handles>
+                <o:lock v:ext="edit" shapetype="t"/>
+              </v:shapetype>
+              <v:shape id="曲线连接符 4" o:spid="_x0000_s1026" type="#_x0000_t38" style="position:absolute;left:0;text-align:left;margin-left:136.35pt;margin-top:91.4pt;width:19.4pt;height:77.65pt;flip:x y;z-index:251684864;visibility:visible;mso-wrap-style:square;mso-width-percent:0;mso-height-percent:0;mso-wrap-distance-left:9pt;mso-wrap-distance-top:0;mso-wrap-distance-right:9pt;mso-wrap-distance-bottom:0;mso-position-horizontal:absolute;mso-position-horizontal-relative:text;mso-position-vertical:absolute;mso-position-vertical-relative:text;mso-width-percent:0;mso-height-percent:0;mso-width-relative:margin;mso-height-relative:margin" o:gfxdata="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" adj="7130" strokecolor="#ed7d31 [3205]" strokeweight="2pt">
                 <v:stroke dashstyle="dash" endarrow="block" joinstyle="miter"/>
               </v:shape>
             </w:pict>
@@ -3904,16 +4184,16 @@
         <mc:AlternateContent>
           <mc:Choice Requires="wps">
             <w:drawing>
-              <wp:anchor distT="0" distB="0" distL="114300" distR="114300" simplePos="0" relativeHeight="251682816" behindDoc="0" locked="0" layoutInCell="1" allowOverlap="1" wp14:anchorId="025E2CAF" wp14:editId="71E4E317">
+              <wp:anchor distT="0" distB="0" distL="114300" distR="114300" simplePos="0" relativeHeight="251682816" behindDoc="0" locked="0" layoutInCell="1" allowOverlap="1" wp14:anchorId="0E2D2538" wp14:editId="74F99840">
                 <wp:simplePos x="0" y="0"/>
                 <wp:positionH relativeFrom="column">
-                  <wp:posOffset>1492857</wp:posOffset>
+                  <wp:posOffset>880607</wp:posOffset>
                 </wp:positionH>
                 <wp:positionV relativeFrom="paragraph">
-                  <wp:posOffset>1184329</wp:posOffset>
+                  <wp:posOffset>1184330</wp:posOffset>
                 </wp:positionV>
-                <wp:extent cx="1073426" cy="977817"/>
-                <wp:effectExtent l="0" t="57150" r="12700" b="32385"/>
+                <wp:extent cx="612250" cy="962108"/>
+                <wp:effectExtent l="0" t="57150" r="16510" b="28575"/>
                 <wp:wrapNone/>
                 <wp:docPr id="2" name="曲线连接符 2"/>
                 <wp:cNvGraphicFramePr/>
@@ -3922,9 +4202,9 @@
                     <wps:wsp>
                       <wps:cNvCnPr/>
                       <wps:spPr>
-                        <a:xfrm flipH="1" flipV="1">
+                        <a:xfrm flipV="1">
                           <a:off x="0" y="0"/>
-                          <a:ext cx="1073426" cy="977817"/>
+                          <a:ext cx="612250" cy="962108"/>
                         </a:xfrm>
                         <a:prstGeom prst="curvedConnector3">
                           <a:avLst>
@@ -3965,7 +4245,7 @@
           </mc:Choice>
           <mc:Fallback>
             <w:pict>
-              <v:shape w14:anchorId="3B124358" id="曲线连接符 2" o:spid="_x0000_s1026" type="#_x0000_t38" style="position:absolute;left:0;text-align:left;margin-left:117.55pt;margin-top:93.25pt;width:84.5pt;height:77pt;flip:x y;z-index:251682816;visibility:visible;mso-wrap-style:square;mso-width-percent:0;mso-height-percent:0;mso-wrap-distance-left:9pt;mso-wrap-distance-top:0;mso-wrap-distance-right:9pt;mso-wrap-distance-bottom:0;mso-position-horizontal:absolute;mso-position-horizontal-relative:text;mso-position-vertical:absolute;mso-position-vertical-relative:text;mso-width-percent:0;mso-height-percent:0;mso-width-relative:margin;mso-height-relative:margin" o:gfxdata="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" adj="7130" strokecolor="#ed7d31 [3205]" strokeweight="2pt">
+              <v:shape w14:anchorId="2B9485C4" id="曲线连接符 2" o:spid="_x0000_s1026" type="#_x0000_t38" style="position:absolute;left:0;text-align:left;margin-left:69.35pt;margin-top:93.25pt;width:48.2pt;height:75.75pt;flip:y;z-index:251682816;visibility:visible;mso-wrap-style:square;mso-width-percent:0;mso-height-percent:0;mso-wrap-distance-left:9pt;mso-wrap-distance-top:0;mso-wrap-distance-right:9pt;mso-wrap-distance-bottom:0;mso-position-horizontal:absolute;mso-position-horizontal-relative:text;mso-position-vertical:absolute;mso-position-vertical-relative:text;mso-width-percent:0;mso-height-percent:0;mso-width-relative:margin;mso-height-relative:margin" o:gfxdata="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" adj="7130" strokecolor="#ed7d31 [3205]" strokeweight="2pt">
                 <v:stroke dashstyle="dash" endarrow="block" joinstyle="miter"/>
               </v:shape>
             </w:pict>
@@ -4191,13 +4471,17 @@
     <w:tbl>
       <w:tblPr>
         <w:tblStyle w:val="4-6"/>
-        <w:tblW w:w="3114" w:type="dxa"/>
+        <w:tblW w:w="8217" w:type="dxa"/>
         <w:jc w:val="center"/>
         <w:tblLook w:val="04A0" w:firstRow="1" w:lastRow="0" w:firstColumn="1" w:lastColumn="0" w:noHBand="0" w:noVBand="1"/>
       </w:tblPr>
       <w:tblGrid>
         <w:gridCol w:w="1557"/>
         <w:gridCol w:w="1557"/>
+        <w:gridCol w:w="1557"/>
+        <w:gridCol w:w="1182"/>
+        <w:gridCol w:w="1182"/>
+        <w:gridCol w:w="1182"/>
       </w:tblGrid>
       <w:tr>
         <w:trPr>
@@ -4208,21 +4492,172 @@
         <w:tc>
           <w:tcPr>
             <w:cnfStyle w:val="001000000000" w:firstRow="0" w:lastRow="0" w:firstColumn="1" w:lastColumn="0" w:oddVBand="0" w:evenVBand="0" w:oddHBand="0" w:evenHBand="0" w:firstRowFirstColumn="0" w:firstRowLastColumn="0" w:lastRowFirstColumn="0" w:lastRowLastColumn="0"/>
-            <w:tcW w:w="3114" w:type="dxa"/>
-            <w:gridSpan w:val="2"/>
+            <w:tcW w:w="1557" w:type="dxa"/>
             <w:vAlign w:val="center"/>
           </w:tcPr>
           <w:p>
             <w:pPr>
               <w:jc w:val="center"/>
+              <w:rPr>
+                <w:b w:val="0"/>
+                <w:bCs w:val="0"/>
+              </w:rPr>
             </w:pPr>
             <w:r>
               <w:rPr>
                 <w:rFonts w:hint="eastAsia"/>
               </w:rPr>
-              <w:t>回复评论/reply</w:t>
+              <w:t>回复评论</w:t>
             </w:r>
+          </w:p>
+        </w:tc>
+        <w:tc>
+          <w:tcPr>
+            <w:tcW w:w="1557" w:type="dxa"/>
+            <w:vAlign w:val="center"/>
+          </w:tcPr>
+          <w:p>
+            <w:pPr>
+              <w:jc w:val="center"/>
+              <w:cnfStyle w:val="100000000000" w:firstRow="1" w:lastRow="0" w:firstColumn="0" w:lastColumn="0" w:oddVBand="0" w:evenVBand="0" w:oddHBand="0" w:evenHBand="0" w:firstRowFirstColumn="0" w:firstRowLastColumn="0" w:lastRowFirstColumn="0" w:lastRowLastColumn="0"/>
+            </w:pPr>
+          </w:p>
+        </w:tc>
+        <w:tc>
+          <w:tcPr>
+            <w:tcW w:w="1557" w:type="dxa"/>
+            <w:tcBorders>
+              <w:top w:val="nil"/>
+              <w:bottom w:val="nil"/>
+            </w:tcBorders>
+            <w:shd w:val="clear" w:color="auto" w:fill="auto"/>
+            <w:vAlign w:val="center"/>
+          </w:tcPr>
+          <w:p>
+            <w:pPr>
+              <w:jc w:val="center"/>
+              <w:cnfStyle w:val="100000000000" w:firstRow="1" w:lastRow="0" w:firstColumn="0" w:lastColumn="0" w:oddVBand="0" w:evenVBand="0" w:oddHBand="0" w:evenHBand="0" w:firstRowFirstColumn="0" w:firstRowLastColumn="0" w:lastRowFirstColumn="0" w:lastRowLastColumn="0"/>
+            </w:pPr>
+          </w:p>
+        </w:tc>
+        <w:tc>
+          <w:tcPr>
+            <w:tcW w:w="1182" w:type="dxa"/>
+            <w:vAlign w:val="center"/>
+          </w:tcPr>
+          <w:p>
+            <w:pPr>
+              <w:jc w:val="center"/>
+              <w:cnfStyle w:val="100000000000" w:firstRow="1" w:lastRow="0" w:firstColumn="0" w:lastColumn="0" w:oddVBand="0" w:evenVBand="0" w:oddHBand="0" w:evenHBand="0" w:firstRowFirstColumn="0" w:firstRowLastColumn="0" w:lastRowFirstColumn="0" w:lastRowLastColumn="0"/>
+            </w:pPr>
+          </w:p>
+        </w:tc>
+        <w:tc>
+          <w:tcPr>
+            <w:tcW w:w="1182" w:type="dxa"/>
+            <w:vAlign w:val="center"/>
+          </w:tcPr>
+          <w:p>
+            <w:pPr>
+              <w:jc w:val="center"/>
+              <w:cnfStyle w:val="100000000000" w:firstRow="1" w:lastRow="0" w:firstColumn="0" w:lastColumn="0" w:oddVBand="0" w:evenVBand="0" w:oddHBand="0" w:evenHBand="0" w:firstRowFirstColumn="0" w:firstRowLastColumn="0" w:lastRowFirstColumn="0" w:lastRowLastColumn="0"/>
+            </w:pPr>
+            <w:r>
+              <w:rPr>
+                <w:rFonts w:hint="eastAsia"/>
+              </w:rPr>
+              <w:t>图片</w:t>
+            </w:r>
+          </w:p>
+        </w:tc>
+        <w:tc>
+          <w:tcPr>
+            <w:tcW w:w="1182" w:type="dxa"/>
+            <w:vAlign w:val="center"/>
+          </w:tcPr>
+          <w:p>
+            <w:pPr>
+              <w:jc w:val="center"/>
+              <w:cnfStyle w:val="100000000000" w:firstRow="1" w:lastRow="0" w:firstColumn="0" w:lastColumn="0" w:oddVBand="0" w:evenVBand="0" w:oddHBand="0" w:evenHBand="0" w:firstRowFirstColumn="0" w:firstRowLastColumn="0" w:lastRowFirstColumn="0" w:lastRowLastColumn="0"/>
+            </w:pPr>
             <w:bookmarkStart w:id="0" w:name="_GoBack"/>
+            <w:r>
+              <w:rPr>
+                <w:rFonts w:hint="eastAsia"/>
+                <w:noProof/>
+                <w:u w:val="single"/>
+              </w:rPr>
+              <mc:AlternateContent>
+                <mc:Choice Requires="wps">
+                  <w:drawing>
+                    <wp:anchor distT="0" distB="0" distL="114300" distR="114300" simplePos="0" relativeHeight="251688960" behindDoc="0" locked="0" layoutInCell="1" allowOverlap="1" wp14:anchorId="566F8178" wp14:editId="0EC6CE29">
+                      <wp:simplePos x="0" y="0"/>
+                      <wp:positionH relativeFrom="column">
+                        <wp:posOffset>-2039620</wp:posOffset>
+                      </wp:positionH>
+                      <wp:positionV relativeFrom="paragraph">
+                        <wp:posOffset>-1837055</wp:posOffset>
+                      </wp:positionV>
+                      <wp:extent cx="2408555" cy="2185670"/>
+                      <wp:effectExtent l="19050" t="76200" r="10795" b="24130"/>
+                      <wp:wrapNone/>
+                      <wp:docPr id="35" name="曲线连接符 35"/>
+                      <wp:cNvGraphicFramePr/>
+                      <a:graphic xmlns:a="http://schemas.openxmlformats.org/drawingml/2006/main">
+                        <a:graphicData uri="http://schemas.microsoft.com/office/word/2010/wordprocessingShape">
+                          <wps:wsp>
+                            <wps:cNvCnPr/>
+                            <wps:spPr>
+                              <a:xfrm flipH="1" flipV="1">
+                                <a:off x="0" y="0"/>
+                                <a:ext cx="2408555" cy="2185670"/>
+                              </a:xfrm>
+                              <a:prstGeom prst="curvedConnector3">
+                                <a:avLst>
+                                  <a:gd name="adj1" fmla="val 6522"/>
+                                </a:avLst>
+                              </a:prstGeom>
+                              <a:ln w="25400">
+                                <a:prstDash val="dash"/>
+                                <a:tailEnd type="triangle"/>
+                              </a:ln>
+                            </wps:spPr>
+                            <wps:style>
+                              <a:lnRef idx="3">
+                                <a:schemeClr val="accent2"/>
+                              </a:lnRef>
+                              <a:fillRef idx="0">
+                                <a:schemeClr val="accent2"/>
+                              </a:fillRef>
+                              <a:effectRef idx="2">
+                                <a:schemeClr val="accent2"/>
+                              </a:effectRef>
+                              <a:fontRef idx="minor">
+                                <a:schemeClr val="tx1"/>
+                              </a:fontRef>
+                            </wps:style>
+                            <wps:bodyPr/>
+                          </wps:wsp>
+                        </a:graphicData>
+                      </a:graphic>
+                      <wp14:sizeRelH relativeFrom="margin">
+                        <wp14:pctWidth>0</wp14:pctWidth>
+                      </wp14:sizeRelH>
+                      <wp14:sizeRelV relativeFrom="margin">
+                        <wp14:pctHeight>0</wp14:pctHeight>
+                      </wp14:sizeRelV>
+                    </wp:anchor>
+                  </w:drawing>
+                </mc:Choice>
+                <mc:Fallback>
+                  <w:pict>
+                    <v:shape w14:anchorId="57FED9E6" id="曲线连接符 35" o:spid="_x0000_s1026" type="#_x0000_t38" style="position:absolute;left:0;text-align:left;margin-left:-160.6pt;margin-top:-144.65pt;width:189.65pt;height:172.1pt;flip:x y;z-index:251688960;visibility:visible;mso-wrap-style:square;mso-width-percent:0;mso-height-percent:0;mso-wrap-distance-left:9pt;mso-wrap-distance-top:0;mso-wrap-distance-right:9pt;mso-wrap-distance-bottom:0;mso-position-horizontal:absolute;mso-position-horizontal-relative:text;mso-position-vertical:absolute;mso-position-vertical-relative:text;mso-width-percent:0;mso-height-percent:0;mso-width-relative:margin;mso-height-relative:margin" o:gfxdata="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" adj="1409" strokecolor="#ed7d31 [3205]" strokeweight="2pt">
+                      <v:stroke dashstyle="dash" endarrow="block" joinstyle="miter"/>
+                    </v:shape>
+                  </w:pict>
+                </mc:Fallback>
+              </mc:AlternateContent>
+            </w:r>
             <w:bookmarkEnd w:id="0"/>
           </w:p>
         </w:tc>
@@ -4251,14 +4686,7 @@
                 <w:rFonts w:hint="eastAsia"/>
                 <w:u w:val="single"/>
               </w:rPr>
-              <w:t>发起</w:t>
-            </w:r>
-            <w:r>
-              <w:rPr>
-                <w:rFonts w:hint="eastAsia"/>
-                <w:u w:val="single"/>
-              </w:rPr>
-              <w:t>评论ID</w:t>
+              <w:t>发起评论ID</w:t>
             </w:r>
           </w:p>
         </w:tc>
@@ -4286,6 +4714,115 @@
                 <w:u w:val="single"/>
               </w:rPr>
               <w:t>目标评论ID</w:t>
+            </w:r>
+          </w:p>
+        </w:tc>
+        <w:tc>
+          <w:tcPr>
+            <w:tcW w:w="1557" w:type="dxa"/>
+            <w:tcBorders>
+              <w:top w:val="nil"/>
+              <w:left w:val="nil"/>
+              <w:bottom w:val="nil"/>
+              <w:right w:val="nil"/>
+            </w:tcBorders>
+            <w:shd w:val="clear" w:color="auto" w:fill="auto"/>
+            <w:vAlign w:val="center"/>
+          </w:tcPr>
+          <w:p>
+            <w:pPr>
+              <w:jc w:val="center"/>
+              <w:cnfStyle w:val="000000100000" w:firstRow="0" w:lastRow="0" w:firstColumn="0" w:lastColumn="0" w:oddVBand="0" w:evenVBand="0" w:oddHBand="1" w:evenHBand="0" w:firstRowFirstColumn="0" w:firstRowLastColumn="0" w:lastRowFirstColumn="0" w:lastRowLastColumn="0"/>
+              <w:rPr>
+                <w:rFonts w:hint="eastAsia"/>
+                <w:b/>
+                <w:u w:val="single"/>
+              </w:rPr>
+            </w:pPr>
+          </w:p>
+        </w:tc>
+        <w:tc>
+          <w:tcPr>
+            <w:tcW w:w="1182" w:type="dxa"/>
+            <w:tcBorders>
+              <w:left w:val="nil"/>
+              <w:right w:val="nil"/>
+            </w:tcBorders>
+            <w:vAlign w:val="center"/>
+          </w:tcPr>
+          <w:p>
+            <w:pPr>
+              <w:jc w:val="center"/>
+              <w:cnfStyle w:val="000000100000" w:firstRow="0" w:lastRow="0" w:firstColumn="0" w:lastColumn="0" w:oddVBand="0" w:evenVBand="0" w:oddHBand="1" w:evenHBand="0" w:firstRowFirstColumn="0" w:firstRowLastColumn="0" w:lastRowFirstColumn="0" w:lastRowLastColumn="0"/>
+              <w:rPr>
+                <w:rFonts w:hint="eastAsia"/>
+                <w:b/>
+                <w:u w:val="single"/>
+              </w:rPr>
+            </w:pPr>
+            <w:r>
+              <w:rPr>
+                <w:rFonts w:hint="eastAsia"/>
+                <w:b/>
+                <w:u w:val="single"/>
+              </w:rPr>
+              <w:t>图片ID</w:t>
+            </w:r>
+          </w:p>
+        </w:tc>
+        <w:tc>
+          <w:tcPr>
+            <w:tcW w:w="1182" w:type="dxa"/>
+            <w:tcBorders>
+              <w:left w:val="nil"/>
+              <w:right w:val="nil"/>
+            </w:tcBorders>
+            <w:vAlign w:val="center"/>
+          </w:tcPr>
+          <w:p>
+            <w:pPr>
+              <w:jc w:val="center"/>
+              <w:cnfStyle w:val="000000100000" w:firstRow="0" w:lastRow="0" w:firstColumn="0" w:lastColumn="0" w:oddVBand="0" w:evenVBand="0" w:oddHBand="1" w:evenHBand="0" w:firstRowFirstColumn="0" w:firstRowLastColumn="0" w:lastRowFirstColumn="0" w:lastRowLastColumn="0"/>
+              <w:rPr>
+                <w:rFonts w:hint="eastAsia"/>
+              </w:rPr>
+            </w:pPr>
+            <w:r>
+              <w:rPr>
+                <w:rFonts w:hint="eastAsia"/>
+              </w:rPr>
+              <w:t>路径</w:t>
+            </w:r>
+          </w:p>
+        </w:tc>
+        <w:tc>
+          <w:tcPr>
+            <w:tcW w:w="1182" w:type="dxa"/>
+            <w:tcBorders>
+              <w:left w:val="nil"/>
+              <w:right w:val="nil"/>
+            </w:tcBorders>
+            <w:vAlign w:val="center"/>
+          </w:tcPr>
+          <w:p>
+            <w:pPr>
+              <w:jc w:val="center"/>
+              <w:cnfStyle w:val="000000100000" w:firstRow="0" w:lastRow="0" w:firstColumn="0" w:lastColumn="0" w:oddVBand="0" w:evenVBand="0" w:oddHBand="1" w:evenHBand="0" w:firstRowFirstColumn="0" w:firstRowLastColumn="0" w:lastRowFirstColumn="0" w:lastRowLastColumn="0"/>
+              <w:rPr>
+                <w:rFonts w:hint="eastAsia"/>
+              </w:rPr>
+            </w:pPr>
+            <w:r>
+              <w:rPr>
+                <w:rFonts w:hint="eastAsia"/>
+              </w:rPr>
+              <w:t>消息</w:t>
+            </w:r>
+            <w:r>
+              <w:rPr>
+                <w:rFonts w:hint="eastAsia"/>
+              </w:rPr>
+              <w:t>ID</w:t>
             </w:r>
           </w:p>
         </w:tc>

--- a/dbDesign/E-R图和关系模型.docx
+++ b/dbDesign/E-R图和关系模型.docx
@@ -10,7 +10,7 @@
         <w:rPr>
           <w:rFonts w:hint="eastAsia"/>
         </w:rPr>
-        <w:t>E-R图和关系模型</w:t>
+        <w:t>数据库设计</w:t>
       </w:r>
     </w:p>
     <w:p>
@@ -21,7 +21,13 @@
         <w:rPr>
           <w:rFonts w:hint="eastAsia"/>
         </w:rPr>
-        <w:t>E-R图</w:t>
+        <w:t>E-R</w:t>
+      </w:r>
+      <w:r>
+        <w:rPr>
+          <w:rFonts w:hint="eastAsia"/>
+        </w:rPr>
+        <w:t>图</w:t>
       </w:r>
     </w:p>
     <w:p>
@@ -1941,88 +1947,15 @@
                         <wps:bodyPr/>
                       </wps:wsp>
                       <wps:wsp>
-                        <wps:cNvPr id="62" name="流程图: 决策 62"/>
-                        <wps:cNvSpPr/>
+                        <wps:cNvPr id="64" name="直接连接符 64"/>
+                        <wps:cNvCnPr>
+                          <a:stCxn id="72" idx="6"/>
+                          <a:endCxn id="20" idx="1"/>
+                        </wps:cNvCnPr>
                         <wps:spPr>
                           <a:xfrm>
-                            <a:off x="2068230" y="3249848"/>
-                            <a:ext cx="1678222" cy="595078"/>
-                          </a:xfrm>
-                          <a:prstGeom prst="flowChartDecision">
-                            <a:avLst/>
-                          </a:prstGeom>
-                        </wps:spPr>
-                        <wps:style>
-                          <a:lnRef idx="2">
-                            <a:schemeClr val="dk1"/>
-                          </a:lnRef>
-                          <a:fillRef idx="1">
-                            <a:schemeClr val="lt1"/>
-                          </a:fillRef>
-                          <a:effectRef idx="0">
-                            <a:schemeClr val="dk1"/>
-                          </a:effectRef>
-                          <a:fontRef idx="minor">
-                            <a:schemeClr val="dk1"/>
-                          </a:fontRef>
-                        </wps:style>
-                        <wps:txbx>
-                          <w:txbxContent>
-                            <w:p>
-                              <w:pPr>
-                                <w:jc w:val="center"/>
-                              </w:pPr>
-                              <w:r>
-                                <w:rPr>
-                                  <w:rFonts w:hint="eastAsia"/>
-                                </w:rPr>
-                                <w:t>回复评论</w:t>
-                              </w:r>
-                            </w:p>
-                          </w:txbxContent>
-                        </wps:txbx>
-                        <wps:bodyPr rot="0" spcFirstLastPara="0" vertOverflow="overflow" horzOverflow="overflow" vert="horz" wrap="square" lIns="91440" tIns="45720" rIns="91440" bIns="45720" numCol="1" spcCol="0" rtlCol="0" fromWordArt="0" anchor="ctr" anchorCtr="0" forceAA="0" compatLnSpc="1">
-                          <a:prstTxWarp prst="textNoShape">
-                            <a:avLst/>
-                          </a:prstTxWarp>
-                          <a:noAutofit/>
-                        </wps:bodyPr>
-                      </wps:wsp>
-                      <wps:wsp>
-                        <wps:cNvPr id="63" name="直接连接符 63"/>
-                        <wps:cNvCnPr/>
-                        <wps:spPr>
-                          <a:xfrm>
-                            <a:off x="3593859" y="3488216"/>
-                            <a:ext cx="495069" cy="0"/>
-                          </a:xfrm>
-                          <a:prstGeom prst="line">
-                            <a:avLst/>
-                          </a:prstGeom>
-                        </wps:spPr>
-                        <wps:style>
-                          <a:lnRef idx="2">
-                            <a:schemeClr val="dk1"/>
-                          </a:lnRef>
-                          <a:fillRef idx="0">
-                            <a:schemeClr val="dk1"/>
-                          </a:fillRef>
-                          <a:effectRef idx="1">
-                            <a:schemeClr val="dk1"/>
-                          </a:effectRef>
-                          <a:fontRef idx="minor">
-                            <a:schemeClr val="tx1"/>
-                          </a:fontRef>
-                        </wps:style>
-                        <wps:bodyPr/>
-                      </wps:wsp>
-                      <wps:wsp>
-                        <wps:cNvPr id="64" name="直接连接符 64"/>
-                        <wps:cNvCnPr/>
-                        <wps:spPr>
-                          <a:xfrm>
-                            <a:off x="3593853" y="3600761"/>
-                            <a:ext cx="495069" cy="0"/>
+                            <a:off x="3891341" y="3519965"/>
+                            <a:ext cx="196072" cy="37948"/>
                           </a:xfrm>
                           <a:prstGeom prst="line">
                             <a:avLst/>
@@ -2206,20 +2139,16 @@
                               <w:pPr>
                                 <w:jc w:val="center"/>
                                 <w:rPr>
-                                  <w:u w:val="single"/>
+                                  <w:rFonts w:hint="eastAsia"/>
                                 </w:rPr>
                               </w:pPr>
                               <w:r>
                                 <w:rPr>
                                   <w:rFonts w:hint="eastAsia"/>
-                                  <w:u w:val="single"/>
                                 </w:rPr>
-                                <w:t>图片</w:t>
+                                <w:t>消息</w:t>
                               </w:r>
                               <w:r>
-                                <w:rPr>
-                                  <w:u w:val="single"/>
-                                </w:rPr>
                                 <w:t>ID</w:t>
                               </w:r>
                             </w:p>
@@ -2329,6 +2258,63 @@
                         </wps:style>
                         <wps:bodyPr/>
                       </wps:wsp>
+                      <wps:wsp>
+                        <wps:cNvPr id="72" name="流程图: 接点 72"/>
+                        <wps:cNvSpPr/>
+                        <wps:spPr>
+                          <a:xfrm>
+                            <a:off x="2600077" y="3307088"/>
+                            <a:ext cx="1291264" cy="425754"/>
+                          </a:xfrm>
+                          <a:prstGeom prst="flowChartConnector">
+                            <a:avLst/>
+                          </a:prstGeom>
+                        </wps:spPr>
+                        <wps:style>
+                          <a:lnRef idx="2">
+                            <a:schemeClr val="dk1"/>
+                          </a:lnRef>
+                          <a:fillRef idx="1">
+                            <a:schemeClr val="lt1"/>
+                          </a:fillRef>
+                          <a:effectRef idx="0">
+                            <a:schemeClr val="dk1"/>
+                          </a:effectRef>
+                          <a:fontRef idx="minor">
+                            <a:schemeClr val="dk1"/>
+                          </a:fontRef>
+                        </wps:style>
+                        <wps:txbx>
+                          <w:txbxContent>
+                            <w:p>
+                              <w:pPr>
+                                <w:jc w:val="center"/>
+                              </w:pPr>
+                              <w:r>
+                                <w:rPr>
+                                  <w:rFonts w:hint="eastAsia"/>
+                                </w:rPr>
+                                <w:t>目标</w:t>
+                              </w:r>
+                              <w:r>
+                                <w:rPr>
+                                  <w:rFonts w:hint="eastAsia"/>
+                                </w:rPr>
+                                <w:t>用户</w:t>
+                              </w:r>
+                              <w:r>
+                                <w:t>ID</w:t>
+                              </w:r>
+                            </w:p>
+                          </w:txbxContent>
+                        </wps:txbx>
+                        <wps:bodyPr rot="0" spcFirstLastPara="0" vertOverflow="overflow" horzOverflow="overflow" vert="horz" wrap="square" lIns="91440" tIns="45720" rIns="91440" bIns="45720" numCol="1" spcCol="0" rtlCol="0" fromWordArt="0" anchor="ctr" anchorCtr="0" forceAA="0" compatLnSpc="1">
+                          <a:prstTxWarp prst="textNoShape">
+                            <a:avLst/>
+                          </a:prstTxWarp>
+                          <a:noAutofit/>
+                        </wps:bodyPr>
+                      </wps:wsp>
                     </wpc:wpc>
                   </a:graphicData>
                 </a:graphic>
@@ -2337,7 +2323,7 @@
           </mc:Choice>
           <mc:Fallback>
             <w:pict>
-              <v:group w14:anchorId="40ABBC3D" id="画布 1" o:spid="_x0000_s1026" editas="canvas" style="width:486.2pt;height:343.7pt;mso-position-horizontal-relative:char;mso-position-vertical-relative:line" coordsize="61747,43649" o:gfxdata="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">
+              <v:group w14:anchorId="40ABBC3D" id="画布 1" o:spid="_x0000_s1026" editas="canvas" style="width:486.2pt;height:343.7pt;mso-position-horizontal-relative:char;mso-position-vertical-relative:line" coordsize="61747,43649" o:gfxdata="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">
                 <v:shapetype id="_x0000_t75" coordsize="21600,21600" o:spt="75" o:preferrelative="t" path="m@4@5l@4@11@9@11@9@5xe" filled="f" stroked="f">
                   <v:stroke joinstyle="miter"/>
                   <v:formulas>
@@ -2902,30 +2888,10 @@
                 <v:line id="直接连接符 61" o:spid="_x0000_s1074" style="position:absolute;flip:y;visibility:visible;mso-wrap-style:square" from="47785,16096" to="53749,19842" o:connectortype="straight" o:gfxdata="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" strokecolor="black [3200]" strokeweight="1pt">
                   <v:stroke joinstyle="miter"/>
                 </v:line>
-                <v:shape id="流程图: 决策 62" o:spid="_x0000_s1075" type="#_x0000_t110" style="position:absolute;left:20682;top:32498;width:16782;height:5951;visibility:visible;mso-wrap-style:square;v-text-anchor:middle" o:gfxdata="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" fillcolor="white [3201]" strokecolor="black [3200]" strokeweight="1pt">
-                  <v:textbox>
-                    <w:txbxContent>
-                      <w:p>
-                        <w:pPr>
-                          <w:jc w:val="center"/>
-                        </w:pPr>
-                        <w:r>
-                          <w:rPr>
-                            <w:rFonts w:hint="eastAsia"/>
-                          </w:rPr>
-                          <w:t>回复评论</w:t>
-                        </w:r>
-                      </w:p>
-                    </w:txbxContent>
-                  </v:textbox>
-                </v:shape>
-                <v:line id="直接连接符 63" o:spid="_x0000_s1076" style="position:absolute;visibility:visible;mso-wrap-style:square" from="35938,34882" to="40889,34882" o:connectortype="straight" o:gfxdata="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" strokecolor="black [3200]" strokeweight="1pt">
+                <v:line id="直接连接符 64" o:spid="_x0000_s1075" style="position:absolute;visibility:visible;mso-wrap-style:square" from="38913,35199" to="40874,35579" o:connectortype="straight" o:gfxdata="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" strokecolor="black [3200]" strokeweight="1pt">
                   <v:stroke joinstyle="miter"/>
                 </v:line>
-                <v:line id="直接连接符 64" o:spid="_x0000_s1077" style="position:absolute;visibility:visible;mso-wrap-style:square" from="35938,36007" to="40889,36007" o:connectortype="straight" o:gfxdata="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" strokecolor="black [3200]" strokeweight="1pt">
-                  <v:stroke joinstyle="miter"/>
-                </v:line>
-                <v:shape id="流程图: 接点 65" o:spid="_x0000_s1078" type="#_x0000_t120" style="position:absolute;left:50363;top:28631;width:8972;height:4257;visibility:visible;mso-wrap-style:square;v-text-anchor:middle" o:gfxdata="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" fillcolor="white [3201]" strokecolor="black [3200]" strokeweight="1pt">
+                <v:shape id="流程图: 接点 65" o:spid="_x0000_s1076" type="#_x0000_t120" style="position:absolute;left:50363;top:28631;width:8972;height:4257;visibility:visible;mso-wrap-style:square;v-text-anchor:middle" o:gfxdata="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" fillcolor="white [3201]" strokecolor="black [3200]" strokeweight="1pt">
                   <v:stroke joinstyle="miter"/>
                   <v:textbox>
                     <w:txbxContent>
@@ -2946,10 +2912,10 @@
                     </w:txbxContent>
                   </v:textbox>
                 </v:shape>
-                <v:line id="直接连接符 66" o:spid="_x0000_s1079" style="position:absolute;flip:y;visibility:visible;mso-wrap-style:square" from="47791,32265" to="51677,35579" o:connectortype="straight" o:gfxdata="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" strokecolor="black [3200]" strokeweight="1pt">
+                <v:line id="直接连接符 66" o:spid="_x0000_s1077" style="position:absolute;flip:y;visibility:visible;mso-wrap-style:square" from="47791,32265" to="51677,35579" o:connectortype="straight" o:gfxdata="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" strokecolor="black [3200]" strokeweight="1pt">
                   <v:stroke joinstyle="miter"/>
                 </v:line>
-                <v:shape id="流程图: 过程 67" o:spid="_x0000_s1080" type="#_x0000_t109" style="position:absolute;left:40876;top:11176;width:6912;height:3492;visibility:visible;mso-wrap-style:square;v-text-anchor:middle" o:gfxdata="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" fillcolor="white [3201]" strokecolor="black [3200]" strokeweight="1pt">
+                <v:shape id="流程图: 过程 67" o:spid="_x0000_s1078" type="#_x0000_t109" style="position:absolute;left:40876;top:11176;width:6912;height:3492;visibility:visible;mso-wrap-style:square;v-text-anchor:middle" o:gfxdata="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" fillcolor="white [3201]" strokecolor="black [3200]" strokeweight="1pt">
                   <v:textbox>
                     <w:txbxContent>
                       <w:p>
@@ -2966,7 +2932,7 @@
                     </w:txbxContent>
                   </v:textbox>
                 </v:shape>
-                <v:shape id="流程图: 接点 68" o:spid="_x0000_s1081" type="#_x0000_t120" style="position:absolute;left:39844;top:3811;width:8972;height:4323;visibility:visible;mso-wrap-style:square;v-text-anchor:middle" o:gfxdata="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" fillcolor="white [3201]" strokecolor="black [3200]" strokeweight="1pt">
+                <v:shape id="流程图: 接点 68" o:spid="_x0000_s1079" type="#_x0000_t120" style="position:absolute;left:39844;top:3811;width:8972;height:4323;visibility:visible;mso-wrap-style:square;v-text-anchor:middle" o:gfxdata="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" fillcolor="white [3201]" strokecolor="black [3200]" strokeweight="1pt">
                   <v:stroke joinstyle="miter"/>
                   <v:textbox>
                     <w:txbxContent>
@@ -2974,35 +2940,58 @@
                         <w:pPr>
                           <w:jc w:val="center"/>
                           <w:rPr>
-                            <w:u w:val="single"/>
+                            <w:rFonts w:hint="eastAsia"/>
                           </w:rPr>
                         </w:pPr>
                         <w:r>
                           <w:rPr>
                             <w:rFonts w:hint="eastAsia"/>
-                            <w:u w:val="single"/>
                           </w:rPr>
-                          <w:t>图片</w:t>
+                          <w:t>消息</w:t>
                         </w:r>
                         <w:r>
-                          <w:rPr>
-                            <w:u w:val="single"/>
-                          </w:rPr>
                           <w:t>ID</w:t>
                         </w:r>
                       </w:p>
                     </w:txbxContent>
                   </v:textbox>
                 </v:shape>
-                <v:line id="直接连接符 69" o:spid="_x0000_s1082" style="position:absolute;flip:x y;visibility:visible;mso-wrap-style:square" from="44330,8134" to="44332,11176" o:connectortype="straight" o:gfxdata="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" strokecolor="black [3200]" strokeweight="1pt">
+                <v:line id="直接连接符 69" o:spid="_x0000_s1080" style="position:absolute;flip:x y;visibility:visible;mso-wrap-style:square" from="44330,8134" to="44332,11176" o:connectortype="straight" o:gfxdata="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" strokecolor="black [3200]" strokeweight="1pt">
                   <v:stroke joinstyle="miter"/>
                 </v:line>
-                <v:line id="直接连接符 70" o:spid="_x0000_s1083" style="position:absolute;flip:x y;visibility:visible;mso-wrap-style:square" from="38625,8692" to="44332,11176" o:connectortype="straight" o:gfxdata="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" strokecolor="black [3200]" strokeweight="1pt">
+                <v:line id="直接连接符 70" o:spid="_x0000_s1081" style="position:absolute;flip:x y;visibility:visible;mso-wrap-style:square" from="38625,8692" to="44332,11176" o:connectortype="straight" o:gfxdata="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" strokecolor="black [3200]" strokeweight="1pt">
                   <v:stroke joinstyle="miter"/>
                 </v:line>
-                <v:line id="直接连接符 71" o:spid="_x0000_s1084" style="position:absolute;flip:x;visibility:visible;mso-wrap-style:square" from="44329,14668" to="44332,18096" o:connectortype="straight" o:gfxdata="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" strokecolor="black [3200]" strokeweight="1pt">
+                <v:line id="直接连接符 71" o:spid="_x0000_s1082" style="position:absolute;flip:x;visibility:visible;mso-wrap-style:square" from="44329,14668" to="44332,18096" o:connectortype="straight" o:gfxdata="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" strokecolor="black [3200]" strokeweight="1pt">
                   <v:stroke endarrow="block" joinstyle="miter"/>
                 </v:line>
+                <v:shape id="流程图: 接点 72" o:spid="_x0000_s1083" type="#_x0000_t120" style="position:absolute;left:26000;top:33070;width:12913;height:4258;visibility:visible;mso-wrap-style:square;v-text-anchor:middle" o:gfxdata="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" fillcolor="white [3201]" strokecolor="black [3200]" strokeweight="1pt">
+                  <v:stroke joinstyle="miter"/>
+                  <v:textbox>
+                    <w:txbxContent>
+                      <w:p>
+                        <w:pPr>
+                          <w:jc w:val="center"/>
+                        </w:pPr>
+                        <w:r>
+                          <w:rPr>
+                            <w:rFonts w:hint="eastAsia"/>
+                          </w:rPr>
+                          <w:t>目标</w:t>
+                        </w:r>
+                        <w:r>
+                          <w:rPr>
+                            <w:rFonts w:hint="eastAsia"/>
+                          </w:rPr>
+                          <w:t>用户</w:t>
+                        </w:r>
+                        <w:r>
+                          <w:t>ID</w:t>
+                        </w:r>
+                      </w:p>
+                    </w:txbxContent>
+                  </v:textbox>
+                </v:shape>
                 <w10:anchorlock/>
               </v:group>
             </w:pict>
@@ -3124,7 +3113,14 @@
                 <w:rFonts w:hint="eastAsia"/>
                 <w:bCs w:val="0"/>
               </w:rPr>
-              <w:t>用户/</w:t>
+              <w:t>用户</w:t>
+            </w:r>
+            <w:r>
+              <w:rPr>
+                <w:rFonts w:hint="eastAsia"/>
+                <w:bCs w:val="0"/>
+              </w:rPr>
+              <w:t>/</w:t>
             </w:r>
             <w:r>
               <w:rPr>
@@ -3205,22 +3201,189 @@
             <w:r>
               <w:rPr>
                 <w:rFonts w:hint="eastAsia"/>
+                <w:b w:val="0"/>
                 <w:noProof/>
                 <w:u w:val="single"/>
               </w:rPr>
               <mc:AlternateContent>
                 <mc:Choice Requires="wps">
                   <w:drawing>
-                    <wp:anchor distT="0" distB="0" distL="114300" distR="114300" simplePos="0" relativeHeight="251666432" behindDoc="0" locked="0" layoutInCell="1" allowOverlap="1" wp14:anchorId="5D4E35FD" wp14:editId="1C7A12D7">
+                    <wp:anchor distT="0" distB="0" distL="114300" distR="114300" simplePos="0" relativeHeight="251686912" behindDoc="0" locked="0" layoutInCell="1" allowOverlap="1" wp14:anchorId="62D41B61" wp14:editId="7E2B32D3">
                       <wp:simplePos x="0" y="0"/>
                       <wp:positionH relativeFrom="column">
-                        <wp:posOffset>202565</wp:posOffset>
+                        <wp:posOffset>252095</wp:posOffset>
+                      </wp:positionH>
+                      <wp:positionV relativeFrom="paragraph">
+                        <wp:posOffset>233680</wp:posOffset>
+                      </wp:positionV>
+                      <wp:extent cx="953770" cy="2305050"/>
+                      <wp:effectExtent l="0" t="57150" r="17780" b="19050"/>
+                      <wp:wrapNone/>
+                      <wp:docPr id="15" name="曲线连接符 15"/>
+                      <wp:cNvGraphicFramePr/>
+                      <a:graphic xmlns:a="http://schemas.openxmlformats.org/drawingml/2006/main">
+                        <a:graphicData uri="http://schemas.microsoft.com/office/word/2010/wordprocessingShape">
+                          <wps:wsp>
+                            <wps:cNvCnPr/>
+                            <wps:spPr>
+                              <a:xfrm flipH="1" flipV="1">
+                                <a:off x="0" y="0"/>
+                                <a:ext cx="953770" cy="2305050"/>
+                              </a:xfrm>
+                              <a:prstGeom prst="curvedConnector3">
+                                <a:avLst>
+                                  <a:gd name="adj1" fmla="val 13180"/>
+                                </a:avLst>
+                              </a:prstGeom>
+                              <a:ln w="25400">
+                                <a:prstDash val="dash"/>
+                                <a:tailEnd type="triangle"/>
+                              </a:ln>
+                            </wps:spPr>
+                            <wps:style>
+                              <a:lnRef idx="3">
+                                <a:schemeClr val="accent2"/>
+                              </a:lnRef>
+                              <a:fillRef idx="0">
+                                <a:schemeClr val="accent2"/>
+                              </a:fillRef>
+                              <a:effectRef idx="2">
+                                <a:schemeClr val="accent2"/>
+                              </a:effectRef>
+                              <a:fontRef idx="minor">
+                                <a:schemeClr val="tx1"/>
+                              </a:fontRef>
+                            </wps:style>
+                            <wps:bodyPr/>
+                          </wps:wsp>
+                        </a:graphicData>
+                      </a:graphic>
+                      <wp14:sizeRelH relativeFrom="margin">
+                        <wp14:pctWidth>0</wp14:pctWidth>
+                      </wp14:sizeRelH>
+                      <wp14:sizeRelV relativeFrom="margin">
+                        <wp14:pctHeight>0</wp14:pctHeight>
+                      </wp14:sizeRelV>
+                    </wp:anchor>
+                  </w:drawing>
+                </mc:Choice>
+                <mc:Fallback>
+                  <w:pict>
+                    <v:shapetype w14:anchorId="1ABA73C2" id="_x0000_t38" coordsize="21600,21600" o:spt="38" o:oned="t" path="m,c@0,0@1,5400@1,10800@1,16200@2,21600,21600,21600e" filled="f">
+                      <v:formulas>
+                        <v:f eqn="mid #0 0"/>
+                        <v:f eqn="val #0"/>
+                        <v:f eqn="mid #0 21600"/>
+                      </v:formulas>
+                      <v:path arrowok="t" fillok="f" o:connecttype="none"/>
+                      <v:handles>
+                        <v:h position="#0,center"/>
+                      </v:handles>
+                      <o:lock v:ext="edit" shapetype="t"/>
+                    </v:shapetype>
+                    <v:shape id="曲线连接符 15" o:spid="_x0000_s1026" type="#_x0000_t38" style="position:absolute;left:0;text-align:left;margin-left:19.85pt;margin-top:18.4pt;width:75.1pt;height:181.5pt;flip:x y;z-index:251686912;visibility:visible;mso-wrap-style:square;mso-width-percent:0;mso-height-percent:0;mso-wrap-distance-left:9pt;mso-wrap-distance-top:0;mso-wrap-distance-right:9pt;mso-wrap-distance-bottom:0;mso-position-horizontal:absolute;mso-position-horizontal-relative:text;mso-position-vertical:absolute;mso-position-vertical-relative:text;mso-width-percent:0;mso-height-percent:0;mso-width-relative:margin;mso-height-relative:margin" o:gfxdata="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" adj="2847" strokecolor="#ed7d31 [3205]" strokeweight="2pt">
+                      <v:stroke dashstyle="dash" endarrow="block" joinstyle="miter"/>
+                    </v:shape>
+                  </w:pict>
+                </mc:Fallback>
+              </mc:AlternateContent>
+            </w:r>
+            <w:r>
+              <w:rPr>
+                <w:rFonts w:hint="eastAsia"/>
+                <w:noProof/>
+                <w:u w:val="single"/>
+              </w:rPr>
+              <mc:AlternateContent>
+                <mc:Choice Requires="wps">
+                  <w:drawing>
+                    <wp:anchor distT="0" distB="0" distL="114300" distR="114300" simplePos="0" relativeHeight="251668480" behindDoc="0" locked="0" layoutInCell="1" allowOverlap="1" wp14:anchorId="7567B00F" wp14:editId="25DA2503">
+                      <wp:simplePos x="0" y="0"/>
+                      <wp:positionH relativeFrom="column">
+                        <wp:posOffset>365125</wp:posOffset>
+                      </wp:positionH>
+                      <wp:positionV relativeFrom="paragraph">
+                        <wp:posOffset>238125</wp:posOffset>
+                      </wp:positionV>
+                      <wp:extent cx="1407160" cy="2249170"/>
+                      <wp:effectExtent l="0" t="57150" r="21590" b="36830"/>
+                      <wp:wrapNone/>
+                      <wp:docPr id="55" name="曲线连接符 55"/>
+                      <wp:cNvGraphicFramePr/>
+                      <a:graphic xmlns:a="http://schemas.openxmlformats.org/drawingml/2006/main">
+                        <a:graphicData uri="http://schemas.microsoft.com/office/word/2010/wordprocessingShape">
+                          <wps:wsp>
+                            <wps:cNvCnPr/>
+                            <wps:spPr>
+                              <a:xfrm flipH="1" flipV="1">
+                                <a:off x="0" y="0"/>
+                                <a:ext cx="1407160" cy="2249170"/>
+                              </a:xfrm>
+                              <a:prstGeom prst="curvedConnector3">
+                                <a:avLst>
+                                  <a:gd name="adj1" fmla="val 33007"/>
+                                </a:avLst>
+                              </a:prstGeom>
+                              <a:ln w="25400">
+                                <a:prstDash val="dash"/>
+                                <a:tailEnd type="triangle"/>
+                              </a:ln>
+                            </wps:spPr>
+                            <wps:style>
+                              <a:lnRef idx="3">
+                                <a:schemeClr val="accent2"/>
+                              </a:lnRef>
+                              <a:fillRef idx="0">
+                                <a:schemeClr val="accent2"/>
+                              </a:fillRef>
+                              <a:effectRef idx="2">
+                                <a:schemeClr val="accent2"/>
+                              </a:effectRef>
+                              <a:fontRef idx="minor">
+                                <a:schemeClr val="tx1"/>
+                              </a:fontRef>
+                            </wps:style>
+                            <wps:bodyPr/>
+                          </wps:wsp>
+                        </a:graphicData>
+                      </a:graphic>
+                      <wp14:sizeRelH relativeFrom="margin">
+                        <wp14:pctWidth>0</wp14:pctWidth>
+                      </wp14:sizeRelH>
+                      <wp14:sizeRelV relativeFrom="margin">
+                        <wp14:pctHeight>0</wp14:pctHeight>
+                      </wp14:sizeRelV>
+                    </wp:anchor>
+                  </w:drawing>
+                </mc:Choice>
+                <mc:Fallback>
+                  <w:pict>
+                    <v:shape w14:anchorId="6D010461" id="曲线连接符 55" o:spid="_x0000_s1026" type="#_x0000_t38" style="position:absolute;left:0;text-align:left;margin-left:28.75pt;margin-top:18.75pt;width:110.8pt;height:177.1pt;flip:x y;z-index:251668480;visibility:visible;mso-wrap-style:square;mso-width-percent:0;mso-height-percent:0;mso-wrap-distance-left:9pt;mso-wrap-distance-top:0;mso-wrap-distance-right:9pt;mso-wrap-distance-bottom:0;mso-position-horizontal:absolute;mso-position-horizontal-relative:text;mso-position-vertical:absolute;mso-position-vertical-relative:text;mso-width-percent:0;mso-height-percent:0;mso-width-relative:margin;mso-height-relative:margin" o:gfxdata="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" adj="7130" strokecolor="#ed7d31 [3205]" strokeweight="2pt">
+                      <v:stroke dashstyle="dash" endarrow="block" joinstyle="miter"/>
+                    </v:shape>
+                  </w:pict>
+                </mc:Fallback>
+              </mc:AlternateContent>
+            </w:r>
+            <w:r>
+              <w:rPr>
+                <w:rFonts w:hint="eastAsia"/>
+                <w:noProof/>
+                <w:u w:val="single"/>
+              </w:rPr>
+              <mc:AlternateContent>
+                <mc:Choice Requires="wps">
+                  <w:drawing>
+                    <wp:anchor distT="0" distB="0" distL="114300" distR="114300" simplePos="0" relativeHeight="251666432" behindDoc="0" locked="0" layoutInCell="1" allowOverlap="1" wp14:anchorId="3CCABDC8" wp14:editId="48DF6564">
+                      <wp:simplePos x="0" y="0"/>
+                      <wp:positionH relativeFrom="column">
+                        <wp:posOffset>99695</wp:posOffset>
                       </wp:positionH>
                       <wp:positionV relativeFrom="paragraph">
                         <wp:posOffset>222250</wp:posOffset>
                       </wp:positionV>
-                      <wp:extent cx="1009015" cy="969010"/>
-                      <wp:effectExtent l="38100" t="57150" r="19685" b="21590"/>
+                      <wp:extent cx="850265" cy="1112520"/>
+                      <wp:effectExtent l="38100" t="38100" r="26035" b="30480"/>
                       <wp:wrapNone/>
                       <wp:docPr id="52" name="曲线连接符 52"/>
                       <wp:cNvGraphicFramePr/>
@@ -3231,7 +3394,7 @@
                             <wps:spPr>
                               <a:xfrm flipH="1" flipV="1">
                                 <a:off x="0" y="0"/>
-                                <a:ext cx="1009015" cy="969010"/>
+                                <a:ext cx="850265" cy="1112520"/>
                               </a:xfrm>
                               <a:prstGeom prst="curvedConnector3">
                                 <a:avLst>
@@ -3272,19 +3435,7 @@
                 </mc:Choice>
                 <mc:Fallback>
                   <w:pict>
-                    <v:shapetype w14:anchorId="0FA3C6F1" id="_x0000_t38" coordsize="21600,21600" o:spt="38" o:oned="t" path="m,c@0,0@1,5400@1,10800@1,16200@2,21600,21600,21600e" filled="f">
-                      <v:formulas>
-                        <v:f eqn="mid #0 0"/>
-                        <v:f eqn="val #0"/>
-                        <v:f eqn="mid #0 21600"/>
-                      </v:formulas>
-                      <v:path arrowok="t" fillok="f" o:connecttype="none"/>
-                      <v:handles>
-                        <v:h position="#0,center"/>
-                      </v:handles>
-                      <o:lock v:ext="edit" shapetype="t"/>
-                    </v:shapetype>
-                    <v:shape id="曲线连接符 52" o:spid="_x0000_s1026" type="#_x0000_t38" style="position:absolute;left:0;text-align:left;margin-left:15.95pt;margin-top:17.5pt;width:79.45pt;height:76.3pt;flip:x y;z-index:251666432;visibility:visible;mso-wrap-style:square;mso-width-percent:0;mso-height-percent:0;mso-wrap-distance-left:9pt;mso-wrap-distance-top:0;mso-wrap-distance-right:9pt;mso-wrap-distance-bottom:0;mso-position-horizontal:absolute;mso-position-horizontal-relative:text;mso-position-vertical:absolute;mso-position-vertical-relative:text;mso-width-percent:0;mso-height-percent:0;mso-width-relative:margin;mso-height-relative:margin" o:gfxdata="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" adj="13856" strokecolor="#ed7d31 [3205]" strokeweight="2pt">
+                    <v:shape w14:anchorId="7FADB822" id="曲线连接符 52" o:spid="_x0000_s1026" type="#_x0000_t38" style="position:absolute;left:0;text-align:left;margin-left:7.85pt;margin-top:17.5pt;width:66.95pt;height:87.6pt;flip:x y;z-index:251666432;visibility:visible;mso-wrap-style:square;mso-width-percent:0;mso-height-percent:0;mso-wrap-distance-left:9pt;mso-wrap-distance-top:0;mso-wrap-distance-right:9pt;mso-wrap-distance-bottom:0;mso-position-horizontal:absolute;mso-position-horizontal-relative:text;mso-position-vertical:absolute;mso-position-vertical-relative:text;mso-width-percent:0;mso-height-percent:0;mso-width-relative:margin;mso-height-relative:margin" o:gfxdata="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" adj="13856" strokecolor="#ed7d31 [3205]" strokeweight="2pt">
                       <v:stroke dashstyle="dash" endarrow="block" joinstyle="miter"/>
                     </v:shape>
                   </w:pict>
@@ -3300,16 +3451,16 @@
               <mc:AlternateContent>
                 <mc:Choice Requires="wps">
                   <w:drawing>
-                    <wp:anchor distT="0" distB="0" distL="114300" distR="114300" simplePos="0" relativeHeight="251665408" behindDoc="0" locked="0" layoutInCell="1" allowOverlap="1" wp14:anchorId="0DBD80D9" wp14:editId="3A04BDEE">
+                    <wp:anchor distT="0" distB="0" distL="114300" distR="114300" simplePos="0" relativeHeight="251665408" behindDoc="0" locked="0" layoutInCell="1" allowOverlap="1" wp14:anchorId="3D418EF6" wp14:editId="171640D9">
                       <wp:simplePos x="0" y="0"/>
                       <wp:positionH relativeFrom="column">
-                        <wp:posOffset>75565</wp:posOffset>
+                        <wp:posOffset>-3810</wp:posOffset>
                       </wp:positionH>
                       <wp:positionV relativeFrom="paragraph">
-                        <wp:posOffset>230505</wp:posOffset>
+                        <wp:posOffset>206375</wp:posOffset>
                       </wp:positionV>
-                      <wp:extent cx="516255" cy="993140"/>
-                      <wp:effectExtent l="38100" t="38100" r="17145" b="35560"/>
+                      <wp:extent cx="301625" cy="1120775"/>
+                      <wp:effectExtent l="38100" t="38100" r="22225" b="22225"/>
                       <wp:wrapNone/>
                       <wp:docPr id="51" name="曲线连接符 51"/>
                       <wp:cNvGraphicFramePr/>
@@ -3320,7 +3471,7 @@
                             <wps:spPr>
                               <a:xfrm flipH="1" flipV="1">
                                 <a:off x="0" y="0"/>
-                                <a:ext cx="516255" cy="993140"/>
+                                <a:ext cx="301625" cy="1120775"/>
                               </a:xfrm>
                               <a:prstGeom prst="curvedConnector3">
                                 <a:avLst/>
@@ -3359,84 +3510,7 @@
                 </mc:Choice>
                 <mc:Fallback>
                   <w:pict>
-                    <v:shape w14:anchorId="377D27C6" id="曲线连接符 51" o:spid="_x0000_s1026" type="#_x0000_t38" style="position:absolute;left:0;text-align:left;margin-left:5.95pt;margin-top:18.15pt;width:40.65pt;height:78.2pt;flip:x y;z-index:251665408;visibility:visible;mso-wrap-style:square;mso-width-percent:0;mso-height-percent:0;mso-wrap-distance-left:9pt;mso-wrap-distance-top:0;mso-wrap-distance-right:9pt;mso-wrap-distance-bottom:0;mso-position-horizontal:absolute;mso-position-horizontal-relative:text;mso-position-vertical:absolute;mso-position-vertical-relative:text;mso-width-percent:0;mso-height-percent:0;mso-width-relative:margin;mso-height-relative:margin" o:gfxdata="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" adj="10800" strokecolor="#ed7d31 [3205]" strokeweight="2pt">
-                      <v:stroke dashstyle="dash" endarrow="block" joinstyle="miter"/>
-                    </v:shape>
-                  </w:pict>
-                </mc:Fallback>
-              </mc:AlternateContent>
-            </w:r>
-            <w:r>
-              <w:rPr>
-                <w:rFonts w:hint="eastAsia"/>
-                <w:noProof/>
-                <w:u w:val="single"/>
-              </w:rPr>
-              <mc:AlternateContent>
-                <mc:Choice Requires="wps">
-                  <w:drawing>
-                    <wp:anchor distT="0" distB="0" distL="114300" distR="114300" simplePos="0" relativeHeight="251668480" behindDoc="0" locked="0" layoutInCell="1" allowOverlap="1" wp14:anchorId="62F716AB" wp14:editId="3C2D9BB4">
-                      <wp:simplePos x="0" y="0"/>
-                      <wp:positionH relativeFrom="column">
-                        <wp:posOffset>1784985</wp:posOffset>
-                      </wp:positionH>
-                      <wp:positionV relativeFrom="paragraph">
-                        <wp:posOffset>1463040</wp:posOffset>
-                      </wp:positionV>
-                      <wp:extent cx="707390" cy="962025"/>
-                      <wp:effectExtent l="0" t="57150" r="16510" b="28575"/>
-                      <wp:wrapNone/>
-                      <wp:docPr id="55" name="曲线连接符 55"/>
-                      <wp:cNvGraphicFramePr/>
-                      <a:graphic xmlns:a="http://schemas.openxmlformats.org/drawingml/2006/main">
-                        <a:graphicData uri="http://schemas.microsoft.com/office/word/2010/wordprocessingShape">
-                          <wps:wsp>
-                            <wps:cNvCnPr/>
-                            <wps:spPr>
-                              <a:xfrm flipV="1">
-                                <a:off x="0" y="0"/>
-                                <a:ext cx="707390" cy="962025"/>
-                              </a:xfrm>
-                              <a:prstGeom prst="curvedConnector3">
-                                <a:avLst>
-                                  <a:gd name="adj1" fmla="val 33007"/>
-                                </a:avLst>
-                              </a:prstGeom>
-                              <a:ln w="25400">
-                                <a:prstDash val="dash"/>
-                                <a:tailEnd type="triangle"/>
-                              </a:ln>
-                            </wps:spPr>
-                            <wps:style>
-                              <a:lnRef idx="3">
-                                <a:schemeClr val="accent2"/>
-                              </a:lnRef>
-                              <a:fillRef idx="0">
-                                <a:schemeClr val="accent2"/>
-                              </a:fillRef>
-                              <a:effectRef idx="2">
-                                <a:schemeClr val="accent2"/>
-                              </a:effectRef>
-                              <a:fontRef idx="minor">
-                                <a:schemeClr val="tx1"/>
-                              </a:fontRef>
-                            </wps:style>
-                            <wps:bodyPr/>
-                          </wps:wsp>
-                        </a:graphicData>
-                      </a:graphic>
-                      <wp14:sizeRelH relativeFrom="margin">
-                        <wp14:pctWidth>0</wp14:pctWidth>
-                      </wp14:sizeRelH>
-                      <wp14:sizeRelV relativeFrom="margin">
-                        <wp14:pctHeight>0</wp14:pctHeight>
-                      </wp14:sizeRelV>
-                    </wp:anchor>
-                  </w:drawing>
-                </mc:Choice>
-                <mc:Fallback>
-                  <w:pict>
-                    <v:shape w14:anchorId="4B5571B2" id="曲线连接符 55" o:spid="_x0000_s1026" type="#_x0000_t38" style="position:absolute;left:0;text-align:left;margin-left:140.55pt;margin-top:115.2pt;width:55.7pt;height:75.75pt;flip:y;z-index:251668480;visibility:visible;mso-wrap-style:square;mso-width-percent:0;mso-height-percent:0;mso-wrap-distance-left:9pt;mso-wrap-distance-top:0;mso-wrap-distance-right:9pt;mso-wrap-distance-bottom:0;mso-position-horizontal:absolute;mso-position-horizontal-relative:text;mso-position-vertical:absolute;mso-position-vertical-relative:text;mso-width-percent:0;mso-height-percent:0;mso-width-relative:margin;mso-height-relative:margin" o:gfxdata="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" adj="7130" strokecolor="#ed7d31 [3205]" strokeweight="2pt">
+                    <v:shape w14:anchorId="64472D84" id="曲线连接符 51" o:spid="_x0000_s1026" type="#_x0000_t38" style="position:absolute;left:0;text-align:left;margin-left:-.3pt;margin-top:16.25pt;width:23.75pt;height:88.25pt;flip:x y;z-index:251665408;visibility:visible;mso-wrap-style:square;mso-width-percent:0;mso-height-percent:0;mso-wrap-distance-left:9pt;mso-wrap-distance-top:0;mso-wrap-distance-right:9pt;mso-wrap-distance-bottom:0;mso-position-horizontal:absolute;mso-position-horizontal-relative:text;mso-position-vertical:absolute;mso-position-vertical-relative:text;mso-width-percent:0;mso-height-percent:0;mso-width-relative:margin;mso-height-relative:margin" o:gfxdata="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" adj="10800" strokecolor="#ed7d31 [3205]" strokeweight="2pt">
                       <v:stroke dashstyle="dash" endarrow="block" joinstyle="miter"/>
                     </v:shape>
                   </w:pict>
@@ -3609,6 +3683,83 @@
       <w:pPr>
         <w:spacing w:line="720" w:lineRule="auto"/>
       </w:pPr>
+      <w:r>
+        <w:rPr>
+          <w:rFonts w:hint="eastAsia"/>
+          <w:noProof/>
+          <w:u w:val="single"/>
+        </w:rPr>
+        <mc:AlternateContent>
+          <mc:Choice Requires="wps">
+            <w:drawing>
+              <wp:anchor distT="0" distB="0" distL="114300" distR="114300" simplePos="0" relativeHeight="251699200" behindDoc="0" locked="0" layoutInCell="1" allowOverlap="1" wp14:anchorId="2315A6A1" wp14:editId="10A63BF8">
+                <wp:simplePos x="0" y="0"/>
+                <wp:positionH relativeFrom="column">
+                  <wp:posOffset>2935224</wp:posOffset>
+                </wp:positionH>
+                <wp:positionV relativeFrom="paragraph">
+                  <wp:posOffset>1057808</wp:posOffset>
+                </wp:positionV>
+                <wp:extent cx="380390" cy="2245767"/>
+                <wp:effectExtent l="38100" t="38100" r="19685" b="21590"/>
+                <wp:wrapNone/>
+                <wp:docPr id="35" name="曲线连接符 35"/>
+                <wp:cNvGraphicFramePr/>
+                <a:graphic xmlns:a="http://schemas.openxmlformats.org/drawingml/2006/main">
+                  <a:graphicData uri="http://schemas.microsoft.com/office/word/2010/wordprocessingShape">
+                    <wps:wsp>
+                      <wps:cNvCnPr/>
+                      <wps:spPr>
+                        <a:xfrm flipH="1" flipV="1">
+                          <a:off x="0" y="0"/>
+                          <a:ext cx="380390" cy="2245767"/>
+                        </a:xfrm>
+                        <a:prstGeom prst="curvedConnector3">
+                          <a:avLst>
+                            <a:gd name="adj1" fmla="val 21204"/>
+                          </a:avLst>
+                        </a:prstGeom>
+                        <a:ln w="25400">
+                          <a:prstDash val="dash"/>
+                          <a:tailEnd type="triangle"/>
+                        </a:ln>
+                      </wps:spPr>
+                      <wps:style>
+                        <a:lnRef idx="3">
+                          <a:schemeClr val="accent2"/>
+                        </a:lnRef>
+                        <a:fillRef idx="0">
+                          <a:schemeClr val="accent2"/>
+                        </a:fillRef>
+                        <a:effectRef idx="2">
+                          <a:schemeClr val="accent2"/>
+                        </a:effectRef>
+                        <a:fontRef idx="minor">
+                          <a:schemeClr val="tx1"/>
+                        </a:fontRef>
+                      </wps:style>
+                      <wps:bodyPr/>
+                    </wps:wsp>
+                  </a:graphicData>
+                </a:graphic>
+                <wp14:sizeRelH relativeFrom="margin">
+                  <wp14:pctWidth>0</wp14:pctWidth>
+                </wp14:sizeRelH>
+                <wp14:sizeRelV relativeFrom="margin">
+                  <wp14:pctHeight>0</wp14:pctHeight>
+                </wp14:sizeRelV>
+              </wp:anchor>
+            </w:drawing>
+          </mc:Choice>
+          <mc:Fallback>
+            <w:pict>
+              <v:shape w14:anchorId="16DAF679" id="曲线连接符 35" o:spid="_x0000_s1026" type="#_x0000_t38" style="position:absolute;left:0;text-align:left;margin-left:231.1pt;margin-top:83.3pt;width:29.95pt;height:176.85pt;flip:x y;z-index:251699200;visibility:visible;mso-wrap-style:square;mso-width-percent:0;mso-height-percent:0;mso-wrap-distance-left:9pt;mso-wrap-distance-top:0;mso-wrap-distance-right:9pt;mso-wrap-distance-bottom:0;mso-position-horizontal:absolute;mso-position-horizontal-relative:text;mso-position-vertical:absolute;mso-position-vertical-relative:text;mso-width-percent:0;mso-height-percent:0;mso-width-relative:margin;mso-height-relative:margin" o:gfxdata="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" adj="4580" strokecolor="#ed7d31 [3205]" strokeweight="2pt">
+                <v:stroke dashstyle="dash" endarrow="block" joinstyle="miter"/>
+              </v:shape>
+            </w:pict>
+          </mc:Fallback>
+        </mc:AlternateContent>
+      </w:r>
     </w:p>
     <w:tbl>
       <w:tblPr>
@@ -3648,16 +3799,26 @@
               <w:rPr>
                 <w:rFonts w:hint="eastAsia"/>
               </w:rPr>
-              <w:t>好友/</w:t>
-            </w:r>
-            <w:proofErr w:type="spellStart"/>
-            <w:r>
-              <w:rPr>
-                <w:rFonts w:hint="eastAsia"/>
-              </w:rPr>
-              <w:t>frend</w:t>
-            </w:r>
-            <w:proofErr w:type="spellEnd"/>
+              <w:t>好友</w:t>
+            </w:r>
+            <w:r>
+              <w:rPr>
+                <w:rFonts w:hint="eastAsia"/>
+              </w:rPr>
+              <w:t>/fr</w:t>
+            </w:r>
+            <w:r>
+              <w:rPr>
+                <w:rFonts w:hint="eastAsia"/>
+              </w:rPr>
+              <w:t>i</w:t>
+            </w:r>
+            <w:r>
+              <w:rPr>
+                <w:rFonts w:hint="eastAsia"/>
+              </w:rPr>
+              <w:t>end</w:t>
+            </w:r>
           </w:p>
         </w:tc>
         <w:tc>
@@ -3704,7 +3865,13 @@
               <w:rPr>
                 <w:rFonts w:hint="eastAsia"/>
               </w:rPr>
-              <w:t>消息/status</w:t>
+              <w:t>消息</w:t>
+            </w:r>
+            <w:r>
+              <w:rPr>
+                <w:rFonts w:hint="eastAsia"/>
+              </w:rPr>
+              <w:t>/status</w:t>
             </w:r>
           </w:p>
         </w:tc>
@@ -3837,18 +4004,18 @@
               <mc:AlternateContent>
                 <mc:Choice Requires="wps">
                   <w:drawing>
-                    <wp:anchor distT="0" distB="0" distL="114300" distR="114300" simplePos="0" relativeHeight="251686912" behindDoc="0" locked="0" layoutInCell="1" allowOverlap="1" wp14:anchorId="1EF1B4FA" wp14:editId="39B8ADF2">
+                    <wp:anchor distT="0" distB="0" distL="114300" distR="114300" simplePos="0" relativeHeight="251680768" behindDoc="0" locked="0" layoutInCell="1" allowOverlap="1" wp14:anchorId="3404FA66" wp14:editId="3E06D952">
                       <wp:simplePos x="0" y="0"/>
                       <wp:positionH relativeFrom="column">
-                        <wp:posOffset>-1295400</wp:posOffset>
+                        <wp:posOffset>-1146175</wp:posOffset>
                       </wp:positionH>
                       <wp:positionV relativeFrom="paragraph">
-                        <wp:posOffset>-967740</wp:posOffset>
+                        <wp:posOffset>-982345</wp:posOffset>
                       </wp:positionV>
-                      <wp:extent cx="2098675" cy="2169160"/>
-                      <wp:effectExtent l="0" t="57150" r="15875" b="21590"/>
+                      <wp:extent cx="2390140" cy="1096010"/>
+                      <wp:effectExtent l="19050" t="76200" r="10160" b="27940"/>
                       <wp:wrapNone/>
-                      <wp:docPr id="15" name="曲线连接符 15"/>
+                      <wp:docPr id="54" name="曲线连接符 54"/>
                       <wp:cNvGraphicFramePr/>
                       <a:graphic xmlns:a="http://schemas.openxmlformats.org/drawingml/2006/main">
                         <a:graphicData uri="http://schemas.microsoft.com/office/word/2010/wordprocessingShape">
@@ -3857,11 +4024,11 @@
                             <wps:spPr>
                               <a:xfrm flipH="1" flipV="1">
                                 <a:off x="0" y="0"/>
-                                <a:ext cx="2098675" cy="2169160"/>
+                                <a:ext cx="2390140" cy="1096010"/>
                               </a:xfrm>
                               <a:prstGeom prst="curvedConnector3">
                                 <a:avLst>
-                                  <a:gd name="adj1" fmla="val 40171"/>
+                                  <a:gd name="adj1" fmla="val 34970"/>
                                 </a:avLst>
                               </a:prstGeom>
                               <a:ln w="25400">
@@ -3898,35 +4065,387 @@
                 </mc:Choice>
                 <mc:Fallback>
                   <w:pict>
-                    <v:shape w14:anchorId="76B2869A" id="曲线连接符 15" o:spid="_x0000_s1026" type="#_x0000_t38" style="position:absolute;left:0;text-align:left;margin-left:-102pt;margin-top:-76.2pt;width:165.25pt;height:170.8pt;flip:x y;z-index:251686912;visibility:visible;mso-wrap-style:square;mso-width-percent:0;mso-height-percent:0;mso-wrap-distance-left:9pt;mso-wrap-distance-top:0;mso-wrap-distance-right:9pt;mso-wrap-distance-bottom:0;mso-position-horizontal:absolute;mso-position-horizontal-relative:text;mso-position-vertical:absolute;mso-position-vertical-relative:text;mso-width-percent:0;mso-height-percent:0;mso-width-relative:margin;mso-height-relative:margin" o:gfxdata="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" adj="8677" strokecolor="#ed7d31 [3205]" strokeweight="2pt">
+                    <v:shape w14:anchorId="4D5D4F21" id="曲线连接符 54" o:spid="_x0000_s1026" type="#_x0000_t38" style="position:absolute;left:0;text-align:left;margin-left:-90.25pt;margin-top:-77.35pt;width:188.2pt;height:86.3pt;flip:x y;z-index:251680768;visibility:visible;mso-wrap-style:square;mso-width-percent:0;mso-height-percent:0;mso-wrap-distance-left:9pt;mso-wrap-distance-top:0;mso-wrap-distance-right:9pt;mso-wrap-distance-bottom:0;mso-position-horizontal:absolute;mso-position-horizontal-relative:text;mso-position-vertical:absolute;mso-position-vertical-relative:text;mso-width-percent:0;mso-height-percent:0;mso-width-relative:margin;mso-height-relative:margin" o:gfxdata="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" adj="7554" strokecolor="#ed7d31 [3205]" strokeweight="2pt">
                       <v:stroke dashstyle="dash" endarrow="block" joinstyle="miter"/>
                     </v:shape>
                   </w:pict>
                 </mc:Fallback>
               </mc:AlternateContent>
             </w:r>
-            <w:r>
-              <w:rPr>
-                <w:rFonts w:hint="eastAsia"/>
+          </w:p>
+        </w:tc>
+        <w:tc>
+          <w:tcPr>
+            <w:tcW w:w="952" w:type="dxa"/>
+            <w:vAlign w:val="center"/>
+          </w:tcPr>
+          <w:p>
+            <w:pPr>
+              <w:jc w:val="center"/>
+              <w:cnfStyle w:val="000000100000" w:firstRow="0" w:lastRow="0" w:firstColumn="0" w:lastColumn="0" w:oddVBand="0" w:evenVBand="0" w:oddHBand="1" w:evenHBand="0" w:firstRowFirstColumn="0" w:firstRowLastColumn="0" w:lastRowFirstColumn="0" w:lastRowLastColumn="0"/>
+              <w:rPr>
                 <w:b/>
+              </w:rPr>
+            </w:pPr>
+            <w:r>
+              <w:rPr>
+                <w:rFonts w:hint="eastAsia"/>
+                <w:b/>
+                <w:u w:val="single"/>
+              </w:rPr>
+              <w:t>消息</w:t>
+            </w:r>
+            <w:r>
+              <w:rPr>
+                <w:rFonts w:hint="eastAsia"/>
+                <w:b/>
+                <w:u w:val="single"/>
+              </w:rPr>
+              <w:t>ID</w:t>
+            </w:r>
+          </w:p>
+        </w:tc>
+        <w:tc>
+          <w:tcPr>
+            <w:tcW w:w="952" w:type="dxa"/>
+            <w:vAlign w:val="center"/>
+          </w:tcPr>
+          <w:p>
+            <w:pPr>
+              <w:jc w:val="center"/>
+              <w:cnfStyle w:val="000000100000" w:firstRow="0" w:lastRow="0" w:firstColumn="0" w:lastColumn="0" w:oddVBand="0" w:evenVBand="0" w:oddHBand="1" w:evenHBand="0" w:firstRowFirstColumn="0" w:firstRowLastColumn="0" w:lastRowFirstColumn="0" w:lastRowLastColumn="0"/>
+            </w:pPr>
+            <w:r>
+              <w:rPr>
+                <w:rFonts w:hint="eastAsia"/>
+              </w:rPr>
+              <w:t>用户</w:t>
+            </w:r>
+            <w:r>
+              <w:rPr>
+                <w:rFonts w:hint="eastAsia"/>
+              </w:rPr>
+              <w:t>ID</w:t>
+            </w:r>
+          </w:p>
+        </w:tc>
+        <w:tc>
+          <w:tcPr>
+            <w:tcW w:w="952" w:type="dxa"/>
+            <w:vAlign w:val="center"/>
+          </w:tcPr>
+          <w:p>
+            <w:pPr>
+              <w:jc w:val="center"/>
+              <w:cnfStyle w:val="000000100000" w:firstRow="0" w:lastRow="0" w:firstColumn="0" w:lastColumn="0" w:oddVBand="0" w:evenVBand="0" w:oddHBand="1" w:evenHBand="0" w:firstRowFirstColumn="0" w:firstRowLastColumn="0" w:lastRowFirstColumn="0" w:lastRowLastColumn="0"/>
+            </w:pPr>
+            <w:r>
+              <w:rPr>
+                <w:rFonts w:hint="eastAsia"/>
+              </w:rPr>
+              <w:t>日期</w:t>
+            </w:r>
+          </w:p>
+        </w:tc>
+        <w:tc>
+          <w:tcPr>
+            <w:tcW w:w="952" w:type="dxa"/>
+            <w:vAlign w:val="center"/>
+          </w:tcPr>
+          <w:p>
+            <w:pPr>
+              <w:jc w:val="center"/>
+              <w:cnfStyle w:val="000000100000" w:firstRow="0" w:lastRow="0" w:firstColumn="0" w:lastColumn="0" w:oddVBand="0" w:evenVBand="0" w:oddHBand="1" w:evenHBand="0" w:firstRowFirstColumn="0" w:firstRowLastColumn="0" w:lastRowFirstColumn="0" w:lastRowLastColumn="0"/>
+            </w:pPr>
+            <w:r>
+              <w:rPr>
+                <w:rFonts w:hint="eastAsia"/>
+              </w:rPr>
+              <w:t>时间</w:t>
+            </w:r>
+          </w:p>
+        </w:tc>
+        <w:tc>
+          <w:tcPr>
+            <w:tcW w:w="952" w:type="dxa"/>
+            <w:vAlign w:val="center"/>
+          </w:tcPr>
+          <w:p>
+            <w:pPr>
+              <w:jc w:val="center"/>
+              <w:cnfStyle w:val="000000100000" w:firstRow="0" w:lastRow="0" w:firstColumn="0" w:lastColumn="0" w:oddVBand="0" w:evenVBand="0" w:oddHBand="1" w:evenHBand="0" w:firstRowFirstColumn="0" w:firstRowLastColumn="0" w:lastRowFirstColumn="0" w:lastRowLastColumn="0"/>
+            </w:pPr>
+            <w:r>
+              <w:rPr>
+                <w:rFonts w:hint="eastAsia"/>
+              </w:rPr>
+              <w:t>内容</w:t>
+            </w:r>
+          </w:p>
+        </w:tc>
+      </w:tr>
+    </w:tbl>
+    <w:p>
+      <w:pPr>
+        <w:spacing w:line="720" w:lineRule="auto"/>
+      </w:pPr>
+    </w:p>
+    <w:tbl>
+      <w:tblPr>
+        <w:tblStyle w:val="4-6"/>
+        <w:tblW w:w="0" w:type="auto"/>
+        <w:jc w:val="center"/>
+        <w:tblLook w:val="04A0" w:firstRow="1" w:lastRow="0" w:firstColumn="1" w:lastColumn="0" w:noHBand="0" w:noVBand="1"/>
+      </w:tblPr>
+      <w:tblGrid>
+        <w:gridCol w:w="952"/>
+        <w:gridCol w:w="952"/>
+        <w:gridCol w:w="1352"/>
+        <w:gridCol w:w="992"/>
+        <w:gridCol w:w="992"/>
+        <w:gridCol w:w="851"/>
+        <w:gridCol w:w="992"/>
+      </w:tblGrid>
+      <w:tr>
+        <w:trPr>
+          <w:cnfStyle w:val="100000000000" w:firstRow="1" w:lastRow="0" w:firstColumn="0" w:lastColumn="0" w:oddVBand="0" w:evenVBand="0" w:oddHBand="0" w:evenHBand="0" w:firstRowFirstColumn="0" w:firstRowLastColumn="0" w:lastRowFirstColumn="0" w:lastRowLastColumn="0"/>
+          <w:trHeight w:val="454"/>
+          <w:jc w:val="center"/>
+        </w:trPr>
+        <w:tc>
+          <w:tcPr>
+            <w:cnfStyle w:val="001000000000" w:firstRow="0" w:lastRow="0" w:firstColumn="1" w:lastColumn="0" w:oddVBand="0" w:evenVBand="0" w:oddHBand="0" w:evenHBand="0" w:firstRowFirstColumn="0" w:firstRowLastColumn="0" w:lastRowFirstColumn="0" w:lastRowLastColumn="0"/>
+            <w:tcW w:w="952" w:type="dxa"/>
+            <w:vAlign w:val="center"/>
+          </w:tcPr>
+          <w:p>
+            <w:pPr>
+              <w:jc w:val="center"/>
+            </w:pPr>
+          </w:p>
+        </w:tc>
+        <w:tc>
+          <w:tcPr>
+            <w:tcW w:w="952" w:type="dxa"/>
+            <w:vAlign w:val="center"/>
+          </w:tcPr>
+          <w:p>
+            <w:pPr>
+              <w:jc w:val="center"/>
+              <w:cnfStyle w:val="100000000000" w:firstRow="1" w:lastRow="0" w:firstColumn="0" w:lastColumn="0" w:oddVBand="0" w:evenVBand="0" w:oddHBand="0" w:evenHBand="0" w:firstRowFirstColumn="0" w:firstRowLastColumn="0" w:lastRowFirstColumn="0" w:lastRowLastColumn="0"/>
+            </w:pPr>
+          </w:p>
+        </w:tc>
+        <w:tc>
+          <w:tcPr>
+            <w:tcW w:w="3336" w:type="dxa"/>
+            <w:gridSpan w:val="3"/>
+            <w:vAlign w:val="center"/>
+          </w:tcPr>
+          <w:p>
+            <w:pPr>
+              <w:jc w:val="center"/>
+              <w:cnfStyle w:val="100000000000" w:firstRow="1" w:lastRow="0" w:firstColumn="0" w:lastColumn="0" w:oddVBand="0" w:evenVBand="0" w:oddHBand="0" w:evenHBand="0" w:firstRowFirstColumn="0" w:firstRowLastColumn="0" w:lastRowFirstColumn="0" w:lastRowLastColumn="0"/>
+            </w:pPr>
+            <w:r>
+              <w:rPr>
+                <w:rFonts w:hint="eastAsia"/>
+              </w:rPr>
+              <w:t>评论</w:t>
+            </w:r>
+            <w:r>
+              <w:rPr>
+                <w:rFonts w:hint="eastAsia"/>
+              </w:rPr>
+              <w:t>/comment</w:t>
+            </w:r>
+          </w:p>
+        </w:tc>
+        <w:tc>
+          <w:tcPr>
+            <w:tcW w:w="851" w:type="dxa"/>
+            <w:vAlign w:val="center"/>
+          </w:tcPr>
+          <w:p>
+            <w:pPr>
+              <w:jc w:val="center"/>
+              <w:cnfStyle w:val="100000000000" w:firstRow="1" w:lastRow="0" w:firstColumn="0" w:lastColumn="0" w:oddVBand="0" w:evenVBand="0" w:oddHBand="0" w:evenHBand="0" w:firstRowFirstColumn="0" w:firstRowLastColumn="0" w:lastRowFirstColumn="0" w:lastRowLastColumn="0"/>
+            </w:pPr>
+          </w:p>
+        </w:tc>
+        <w:tc>
+          <w:tcPr>
+            <w:tcW w:w="992" w:type="dxa"/>
+            <w:vAlign w:val="center"/>
+          </w:tcPr>
+          <w:p>
+            <w:pPr>
+              <w:jc w:val="center"/>
+              <w:cnfStyle w:val="100000000000" w:firstRow="1" w:lastRow="0" w:firstColumn="0" w:lastColumn="0" w:oddVBand="0" w:evenVBand="0" w:oddHBand="0" w:evenHBand="0" w:firstRowFirstColumn="0" w:firstRowLastColumn="0" w:lastRowFirstColumn="0" w:lastRowLastColumn="0"/>
+            </w:pPr>
+          </w:p>
+        </w:tc>
+      </w:tr>
+      <w:tr>
+        <w:trPr>
+          <w:cnfStyle w:val="000000100000" w:firstRow="0" w:lastRow="0" w:firstColumn="0" w:lastColumn="0" w:oddVBand="0" w:evenVBand="0" w:oddHBand="1" w:evenHBand="0" w:firstRowFirstColumn="0" w:firstRowLastColumn="0" w:lastRowFirstColumn="0" w:lastRowLastColumn="0"/>
+          <w:trHeight w:val="454"/>
+          <w:jc w:val="center"/>
+        </w:trPr>
+        <w:tc>
+          <w:tcPr>
+            <w:cnfStyle w:val="001000000000" w:firstRow="0" w:lastRow="0" w:firstColumn="1" w:lastColumn="0" w:oddVBand="0" w:evenVBand="0" w:oddHBand="0" w:evenHBand="0" w:firstRowFirstColumn="0" w:firstRowLastColumn="0" w:lastRowFirstColumn="0" w:lastRowLastColumn="0"/>
+            <w:tcW w:w="952" w:type="dxa"/>
+            <w:vAlign w:val="center"/>
+          </w:tcPr>
+          <w:p>
+            <w:pPr>
+              <w:jc w:val="center"/>
+              <w:rPr>
+                <w:b w:val="0"/>
+                <w:u w:val="single"/>
+              </w:rPr>
+            </w:pPr>
+            <w:r>
+              <w:rPr>
+                <w:rFonts w:hint="eastAsia"/>
+                <w:u w:val="single"/>
+              </w:rPr>
+              <w:t>评论</w:t>
+            </w:r>
+            <w:r>
+              <w:rPr>
+                <w:rFonts w:hint="eastAsia"/>
+                <w:u w:val="single"/>
+              </w:rPr>
+              <w:t>ID</w:t>
+            </w:r>
+          </w:p>
+        </w:tc>
+        <w:tc>
+          <w:tcPr>
+            <w:tcW w:w="952" w:type="dxa"/>
+            <w:vAlign w:val="center"/>
+          </w:tcPr>
+          <w:p>
+            <w:pPr>
+              <w:jc w:val="center"/>
+              <w:cnfStyle w:val="000000100000" w:firstRow="0" w:lastRow="0" w:firstColumn="0" w:lastColumn="0" w:oddVBand="0" w:evenVBand="0" w:oddHBand="1" w:evenHBand="0" w:firstRowFirstColumn="0" w:firstRowLastColumn="0" w:lastRowFirstColumn="0" w:lastRowLastColumn="0"/>
+            </w:pPr>
+            <w:r>
+              <w:rPr>
+                <w:rFonts w:hint="eastAsia"/>
+              </w:rPr>
+              <w:t>用户</w:t>
+            </w:r>
+            <w:r>
+              <w:rPr>
+                <w:rFonts w:hint="eastAsia"/>
+              </w:rPr>
+              <w:t>ID</w:t>
+            </w:r>
+          </w:p>
+        </w:tc>
+        <w:tc>
+          <w:tcPr>
+            <w:tcW w:w="1352" w:type="dxa"/>
+            <w:vAlign w:val="center"/>
+          </w:tcPr>
+          <w:p>
+            <w:pPr>
+              <w:jc w:val="center"/>
+              <w:cnfStyle w:val="000000100000" w:firstRow="0" w:lastRow="0" w:firstColumn="0" w:lastColumn="0" w:oddVBand="0" w:evenVBand="0" w:oddHBand="1" w:evenHBand="0" w:firstRowFirstColumn="0" w:firstRowLastColumn="0" w:lastRowFirstColumn="0" w:lastRowLastColumn="0"/>
+              <w:rPr>
+                <w:rFonts w:hint="eastAsia"/>
+              </w:rPr>
+            </w:pPr>
+            <w:r>
+              <w:rPr>
+                <w:rFonts w:hint="eastAsia"/>
+              </w:rPr>
+              <w:t>目标用户</w:t>
+            </w:r>
+            <w:r>
+              <w:rPr>
+                <w:rFonts w:hint="eastAsia"/>
+              </w:rPr>
+              <w:t>ID</w:t>
+            </w:r>
+          </w:p>
+        </w:tc>
+        <w:tc>
+          <w:tcPr>
+            <w:tcW w:w="992" w:type="dxa"/>
+            <w:vAlign w:val="center"/>
+          </w:tcPr>
+          <w:p>
+            <w:pPr>
+              <w:jc w:val="center"/>
+              <w:cnfStyle w:val="000000100000" w:firstRow="0" w:lastRow="0" w:firstColumn="0" w:lastColumn="0" w:oddVBand="0" w:evenVBand="0" w:oddHBand="1" w:evenHBand="0" w:firstRowFirstColumn="0" w:firstRowLastColumn="0" w:lastRowFirstColumn="0" w:lastRowLastColumn="0"/>
+            </w:pPr>
+            <w:r>
+              <w:rPr>
+                <w:rFonts w:hint="eastAsia"/>
+              </w:rPr>
+              <w:t>消息</w:t>
+            </w:r>
+            <w:r>
+              <w:rPr>
+                <w:rFonts w:hint="eastAsia"/>
+              </w:rPr>
+              <w:t>ID</w:t>
+            </w:r>
+          </w:p>
+        </w:tc>
+        <w:tc>
+          <w:tcPr>
+            <w:tcW w:w="992" w:type="dxa"/>
+            <w:vAlign w:val="center"/>
+          </w:tcPr>
+          <w:p>
+            <w:pPr>
+              <w:jc w:val="center"/>
+              <w:cnfStyle w:val="000000100000" w:firstRow="0" w:lastRow="0" w:firstColumn="0" w:lastColumn="0" w:oddVBand="0" w:evenVBand="0" w:oddHBand="1" w:evenHBand="0" w:firstRowFirstColumn="0" w:firstRowLastColumn="0" w:lastRowFirstColumn="0" w:lastRowLastColumn="0"/>
+            </w:pPr>
+            <w:r>
+              <w:rPr>
+                <w:rFonts w:hint="eastAsia"/>
+              </w:rPr>
+              <w:t>日期</w:t>
+            </w:r>
+          </w:p>
+        </w:tc>
+        <w:tc>
+          <w:tcPr>
+            <w:tcW w:w="851" w:type="dxa"/>
+            <w:vAlign w:val="center"/>
+          </w:tcPr>
+          <w:p>
+            <w:pPr>
+              <w:jc w:val="center"/>
+              <w:cnfStyle w:val="000000100000" w:firstRow="0" w:lastRow="0" w:firstColumn="0" w:lastColumn="0" w:oddVBand="0" w:evenVBand="0" w:oddHBand="1" w:evenHBand="0" w:firstRowFirstColumn="0" w:firstRowLastColumn="0" w:lastRowFirstColumn="0" w:lastRowLastColumn="0"/>
+            </w:pPr>
+            <w:r>
+              <w:rPr>
+                <w:rFonts w:hint="eastAsia"/>
                 <w:noProof/>
                 <w:u w:val="single"/>
               </w:rPr>
               <mc:AlternateContent>
                 <mc:Choice Requires="wps">
                   <w:drawing>
-                    <wp:anchor distT="0" distB="0" distL="114300" distR="114300" simplePos="0" relativeHeight="251680768" behindDoc="0" locked="0" layoutInCell="1" allowOverlap="1" wp14:anchorId="2F656F9E" wp14:editId="6177CF99">
+                    <wp:anchor distT="0" distB="0" distL="114300" distR="114300" simplePos="0" relativeHeight="251701248" behindDoc="0" locked="0" layoutInCell="1" allowOverlap="1" wp14:anchorId="3883061B" wp14:editId="158E027E">
                       <wp:simplePos x="0" y="0"/>
                       <wp:positionH relativeFrom="column">
-                        <wp:posOffset>-1120140</wp:posOffset>
+                        <wp:posOffset>-1447800</wp:posOffset>
                       </wp:positionH>
                       <wp:positionV relativeFrom="paragraph">
-                        <wp:posOffset>-1082675</wp:posOffset>
+                        <wp:posOffset>-918210</wp:posOffset>
                       </wp:positionV>
-                      <wp:extent cx="2560320" cy="1080770"/>
-                      <wp:effectExtent l="19050" t="57150" r="11430" b="24130"/>
+                      <wp:extent cx="208915" cy="1031875"/>
+                      <wp:effectExtent l="38100" t="38100" r="19685" b="34925"/>
                       <wp:wrapNone/>
-                      <wp:docPr id="54" name="曲线连接符 54"/>
+                      <wp:docPr id="34" name="曲线连接符 34"/>
                       <wp:cNvGraphicFramePr/>
                       <a:graphic xmlns:a="http://schemas.openxmlformats.org/drawingml/2006/main">
                         <a:graphicData uri="http://schemas.microsoft.com/office/word/2010/wordprocessingShape">
@@ -3935,11 +4454,11 @@
                             <wps:spPr>
                               <a:xfrm flipH="1" flipV="1">
                                 <a:off x="0" y="0"/>
-                                <a:ext cx="2560320" cy="1080770"/>
+                                <a:ext cx="208915" cy="1031875"/>
                               </a:xfrm>
                               <a:prstGeom prst="curvedConnector3">
                                 <a:avLst>
-                                  <a:gd name="adj1" fmla="val 57635"/>
+                                  <a:gd name="adj1" fmla="val 43814"/>
                                 </a:avLst>
                               </a:prstGeom>
                               <a:ln w="25400">
@@ -3976,18 +4495,24 @@
                 </mc:Choice>
                 <mc:Fallback>
                   <w:pict>
-                    <v:shape w14:anchorId="6C321952" id="曲线连接符 54" o:spid="_x0000_s1026" type="#_x0000_t38" style="position:absolute;left:0;text-align:left;margin-left:-88.2pt;margin-top:-85.25pt;width:201.6pt;height:85.1pt;flip:x y;z-index:251680768;visibility:visible;mso-wrap-style:square;mso-width-percent:0;mso-height-percent:0;mso-wrap-distance-left:9pt;mso-wrap-distance-top:0;mso-wrap-distance-right:9pt;mso-wrap-distance-bottom:0;mso-position-horizontal:absolute;mso-position-horizontal-relative:text;mso-position-vertical:absolute;mso-position-vertical-relative:text;mso-width-percent:0;mso-height-percent:0;mso-width-relative:margin;mso-height-relative:margin" o:gfxdata="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" adj="12449" strokecolor="#ed7d31 [3205]" strokeweight="2pt">
+                    <v:shape w14:anchorId="00E158EE" id="曲线连接符 34" o:spid="_x0000_s1026" type="#_x0000_t38" style="position:absolute;left:0;text-align:left;margin-left:-114pt;margin-top:-72.3pt;width:16.45pt;height:81.25pt;flip:x y;z-index:251701248;visibility:visible;mso-wrap-style:square;mso-width-percent:0;mso-height-percent:0;mso-wrap-distance-left:9pt;mso-wrap-distance-top:0;mso-wrap-distance-right:9pt;mso-wrap-distance-bottom:0;mso-position-horizontal:absolute;mso-position-horizontal-relative:text;mso-position-vertical:absolute;mso-position-vertical-relative:text;mso-width-percent:0;mso-height-percent:0;mso-width-relative:margin;mso-height-relative:margin" o:gfxdata="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" adj="9464" strokecolor="#ed7d31 [3205]" strokeweight="2pt">
                       <v:stroke dashstyle="dash" endarrow="block" joinstyle="miter"/>
                     </v:shape>
                   </w:pict>
                 </mc:Fallback>
               </mc:AlternateContent>
             </w:r>
+            <w:r>
+              <w:rPr>
+                <w:rFonts w:hint="eastAsia"/>
+              </w:rPr>
+              <w:t>时间</w:t>
+            </w:r>
           </w:p>
         </w:tc>
         <w:tc>
           <w:tcPr>
-            <w:tcW w:w="952" w:type="dxa"/>
+            <w:tcW w:w="992" w:type="dxa"/>
             <w:vAlign w:val="center"/>
           </w:tcPr>
           <w:p>
@@ -3995,463 +4520,8 @@
               <w:jc w:val="center"/>
               <w:cnfStyle w:val="000000100000" w:firstRow="0" w:lastRow="0" w:firstColumn="0" w:lastColumn="0" w:oddVBand="0" w:evenVBand="0" w:oddHBand="1" w:evenHBand="0" w:firstRowFirstColumn="0" w:firstRowLastColumn="0" w:lastRowFirstColumn="0" w:lastRowLastColumn="0"/>
               <w:rPr>
-                <w:b/>
-              </w:rPr>
-            </w:pPr>
-            <w:r>
-              <w:rPr>
-                <w:rFonts w:hint="eastAsia"/>
-                <w:b/>
-                <w:u w:val="single"/>
-              </w:rPr>
-              <w:t>消息ID</w:t>
-            </w:r>
-          </w:p>
-        </w:tc>
-        <w:tc>
-          <w:tcPr>
-            <w:tcW w:w="952" w:type="dxa"/>
-            <w:vAlign w:val="center"/>
-          </w:tcPr>
-          <w:p>
-            <w:pPr>
-              <w:jc w:val="center"/>
-              <w:cnfStyle w:val="000000100000" w:firstRow="0" w:lastRow="0" w:firstColumn="0" w:lastColumn="0" w:oddVBand="0" w:evenVBand="0" w:oddHBand="1" w:evenHBand="0" w:firstRowFirstColumn="0" w:firstRowLastColumn="0" w:lastRowFirstColumn="0" w:lastRowLastColumn="0"/>
-            </w:pPr>
-            <w:r>
-              <w:rPr>
-                <w:rFonts w:hint="eastAsia"/>
-              </w:rPr>
-              <w:t>用户ID</w:t>
-            </w:r>
-          </w:p>
-        </w:tc>
-        <w:tc>
-          <w:tcPr>
-            <w:tcW w:w="952" w:type="dxa"/>
-            <w:vAlign w:val="center"/>
-          </w:tcPr>
-          <w:p>
-            <w:pPr>
-              <w:jc w:val="center"/>
-              <w:cnfStyle w:val="000000100000" w:firstRow="0" w:lastRow="0" w:firstColumn="0" w:lastColumn="0" w:oddVBand="0" w:evenVBand="0" w:oddHBand="1" w:evenHBand="0" w:firstRowFirstColumn="0" w:firstRowLastColumn="0" w:lastRowFirstColumn="0" w:lastRowLastColumn="0"/>
-            </w:pPr>
-            <w:r>
-              <w:rPr>
-                <w:rFonts w:hint="eastAsia"/>
-              </w:rPr>
-              <w:t>日期</w:t>
-            </w:r>
-          </w:p>
-        </w:tc>
-        <w:tc>
-          <w:tcPr>
-            <w:tcW w:w="952" w:type="dxa"/>
-            <w:vAlign w:val="center"/>
-          </w:tcPr>
-          <w:p>
-            <w:pPr>
-              <w:jc w:val="center"/>
-              <w:cnfStyle w:val="000000100000" w:firstRow="0" w:lastRow="0" w:firstColumn="0" w:lastColumn="0" w:oddVBand="0" w:evenVBand="0" w:oddHBand="1" w:evenHBand="0" w:firstRowFirstColumn="0" w:firstRowLastColumn="0" w:lastRowFirstColumn="0" w:lastRowLastColumn="0"/>
-            </w:pPr>
-            <w:r>
-              <w:rPr>
-                <w:rFonts w:hint="eastAsia"/>
-              </w:rPr>
-              <w:t>时间</w:t>
-            </w:r>
-          </w:p>
-        </w:tc>
-        <w:tc>
-          <w:tcPr>
-            <w:tcW w:w="952" w:type="dxa"/>
-            <w:vAlign w:val="center"/>
-          </w:tcPr>
-          <w:p>
-            <w:pPr>
-              <w:jc w:val="center"/>
-              <w:cnfStyle w:val="000000100000" w:firstRow="0" w:lastRow="0" w:firstColumn="0" w:lastColumn="0" w:oddVBand="0" w:evenVBand="0" w:oddHBand="1" w:evenHBand="0" w:firstRowFirstColumn="0" w:firstRowLastColumn="0" w:lastRowFirstColumn="0" w:lastRowLastColumn="0"/>
-            </w:pPr>
-            <w:r>
-              <w:rPr>
-                <w:rFonts w:hint="eastAsia"/>
-              </w:rPr>
-              <w:t>内容</w:t>
-            </w:r>
-          </w:p>
-        </w:tc>
-      </w:tr>
-    </w:tbl>
-    <w:p>
-      <w:pPr>
-        <w:spacing w:line="720" w:lineRule="auto"/>
-      </w:pPr>
-      <w:r>
-        <w:rPr>
-          <w:rFonts w:hint="eastAsia"/>
-          <w:noProof/>
-          <w:u w:val="single"/>
-        </w:rPr>
-        <mc:AlternateContent>
-          <mc:Choice Requires="wps">
-            <w:drawing>
-              <wp:anchor distT="0" distB="0" distL="114300" distR="114300" simplePos="0" relativeHeight="251684864" behindDoc="0" locked="0" layoutInCell="1" allowOverlap="1" wp14:anchorId="4C88B0DA" wp14:editId="32F578EF">
-                <wp:simplePos x="0" y="0"/>
-                <wp:positionH relativeFrom="column">
-                  <wp:posOffset>1731397</wp:posOffset>
-                </wp:positionH>
-                <wp:positionV relativeFrom="paragraph">
-                  <wp:posOffset>1160476</wp:posOffset>
-                </wp:positionV>
-                <wp:extent cx="246490" cy="985879"/>
-                <wp:effectExtent l="38100" t="38100" r="20320" b="24130"/>
-                <wp:wrapNone/>
-                <wp:docPr id="4" name="曲线连接符 4"/>
-                <wp:cNvGraphicFramePr/>
-                <a:graphic xmlns:a="http://schemas.openxmlformats.org/drawingml/2006/main">
-                  <a:graphicData uri="http://schemas.microsoft.com/office/word/2010/wordprocessingShape">
-                    <wps:wsp>
-                      <wps:cNvCnPr/>
-                      <wps:spPr>
-                        <a:xfrm flipH="1" flipV="1">
-                          <a:off x="0" y="0"/>
-                          <a:ext cx="246490" cy="985879"/>
-                        </a:xfrm>
-                        <a:prstGeom prst="curvedConnector3">
-                          <a:avLst>
-                            <a:gd name="adj1" fmla="val 33007"/>
-                          </a:avLst>
-                        </a:prstGeom>
-                        <a:ln w="25400">
-                          <a:prstDash val="dash"/>
-                          <a:tailEnd type="triangle"/>
-                        </a:ln>
-                      </wps:spPr>
-                      <wps:style>
-                        <a:lnRef idx="3">
-                          <a:schemeClr val="accent2"/>
-                        </a:lnRef>
-                        <a:fillRef idx="0">
-                          <a:schemeClr val="accent2"/>
-                        </a:fillRef>
-                        <a:effectRef idx="2">
-                          <a:schemeClr val="accent2"/>
-                        </a:effectRef>
-                        <a:fontRef idx="minor">
-                          <a:schemeClr val="tx1"/>
-                        </a:fontRef>
-                      </wps:style>
-                      <wps:bodyPr/>
-                    </wps:wsp>
-                  </a:graphicData>
-                </a:graphic>
-                <wp14:sizeRelH relativeFrom="margin">
-                  <wp14:pctWidth>0</wp14:pctWidth>
-                </wp14:sizeRelH>
-                <wp14:sizeRelV relativeFrom="margin">
-                  <wp14:pctHeight>0</wp14:pctHeight>
-                </wp14:sizeRelV>
-              </wp:anchor>
-            </w:drawing>
-          </mc:Choice>
-          <mc:Fallback>
-            <w:pict>
-              <v:shapetype w14:anchorId="173E0EED" id="_x0000_t38" coordsize="21600,21600" o:spt="38" o:oned="t" path="m,c@0,0@1,5400@1,10800@1,16200@2,21600,21600,21600e" filled="f">
-                <v:formulas>
-                  <v:f eqn="mid #0 0"/>
-                  <v:f eqn="val #0"/>
-                  <v:f eqn="mid #0 21600"/>
-                </v:formulas>
-                <v:path arrowok="t" fillok="f" o:connecttype="none"/>
-                <v:handles>
-                  <v:h position="#0,center"/>
-                </v:handles>
-                <o:lock v:ext="edit" shapetype="t"/>
-              </v:shapetype>
-              <v:shape id="曲线连接符 4" o:spid="_x0000_s1026" type="#_x0000_t38" style="position:absolute;left:0;text-align:left;margin-left:136.35pt;margin-top:91.4pt;width:19.4pt;height:77.65pt;flip:x y;z-index:251684864;visibility:visible;mso-wrap-style:square;mso-width-percent:0;mso-height-percent:0;mso-wrap-distance-left:9pt;mso-wrap-distance-top:0;mso-wrap-distance-right:9pt;mso-wrap-distance-bottom:0;mso-position-horizontal:absolute;mso-position-horizontal-relative:text;mso-position-vertical:absolute;mso-position-vertical-relative:text;mso-width-percent:0;mso-height-percent:0;mso-width-relative:margin;mso-height-relative:margin" o:gfxdata="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" adj="7130" strokecolor="#ed7d31 [3205]" strokeweight="2pt">
-                <v:stroke dashstyle="dash" endarrow="block" joinstyle="miter"/>
-              </v:shape>
-            </w:pict>
-          </mc:Fallback>
-        </mc:AlternateContent>
-      </w:r>
-      <w:r>
-        <w:rPr>
-          <w:rFonts w:hint="eastAsia"/>
-          <w:noProof/>
-          <w:u w:val="single"/>
-        </w:rPr>
-        <mc:AlternateContent>
-          <mc:Choice Requires="wps">
-            <w:drawing>
-              <wp:anchor distT="0" distB="0" distL="114300" distR="114300" simplePos="0" relativeHeight="251682816" behindDoc="0" locked="0" layoutInCell="1" allowOverlap="1" wp14:anchorId="0E2D2538" wp14:editId="74F99840">
-                <wp:simplePos x="0" y="0"/>
-                <wp:positionH relativeFrom="column">
-                  <wp:posOffset>880607</wp:posOffset>
-                </wp:positionH>
-                <wp:positionV relativeFrom="paragraph">
-                  <wp:posOffset>1184330</wp:posOffset>
-                </wp:positionV>
-                <wp:extent cx="612250" cy="962108"/>
-                <wp:effectExtent l="0" t="57150" r="16510" b="28575"/>
-                <wp:wrapNone/>
-                <wp:docPr id="2" name="曲线连接符 2"/>
-                <wp:cNvGraphicFramePr/>
-                <a:graphic xmlns:a="http://schemas.openxmlformats.org/drawingml/2006/main">
-                  <a:graphicData uri="http://schemas.microsoft.com/office/word/2010/wordprocessingShape">
-                    <wps:wsp>
-                      <wps:cNvCnPr/>
-                      <wps:spPr>
-                        <a:xfrm flipV="1">
-                          <a:off x="0" y="0"/>
-                          <a:ext cx="612250" cy="962108"/>
-                        </a:xfrm>
-                        <a:prstGeom prst="curvedConnector3">
-                          <a:avLst>
-                            <a:gd name="adj1" fmla="val 33007"/>
-                          </a:avLst>
-                        </a:prstGeom>
-                        <a:ln w="25400">
-                          <a:prstDash val="dash"/>
-                          <a:tailEnd type="triangle"/>
-                        </a:ln>
-                      </wps:spPr>
-                      <wps:style>
-                        <a:lnRef idx="3">
-                          <a:schemeClr val="accent2"/>
-                        </a:lnRef>
-                        <a:fillRef idx="0">
-                          <a:schemeClr val="accent2"/>
-                        </a:fillRef>
-                        <a:effectRef idx="2">
-                          <a:schemeClr val="accent2"/>
-                        </a:effectRef>
-                        <a:fontRef idx="minor">
-                          <a:schemeClr val="tx1"/>
-                        </a:fontRef>
-                      </wps:style>
-                      <wps:bodyPr/>
-                    </wps:wsp>
-                  </a:graphicData>
-                </a:graphic>
-                <wp14:sizeRelH relativeFrom="margin">
-                  <wp14:pctWidth>0</wp14:pctWidth>
-                </wp14:sizeRelH>
-                <wp14:sizeRelV relativeFrom="margin">
-                  <wp14:pctHeight>0</wp14:pctHeight>
-                </wp14:sizeRelV>
-              </wp:anchor>
-            </w:drawing>
-          </mc:Choice>
-          <mc:Fallback>
-            <w:pict>
-              <v:shape w14:anchorId="2B9485C4" id="曲线连接符 2" o:spid="_x0000_s1026" type="#_x0000_t38" style="position:absolute;left:0;text-align:left;margin-left:69.35pt;margin-top:93.25pt;width:48.2pt;height:75.75pt;flip:y;z-index:251682816;visibility:visible;mso-wrap-style:square;mso-width-percent:0;mso-height-percent:0;mso-wrap-distance-left:9pt;mso-wrap-distance-top:0;mso-wrap-distance-right:9pt;mso-wrap-distance-bottom:0;mso-position-horizontal:absolute;mso-position-horizontal-relative:text;mso-position-vertical:absolute;mso-position-vertical-relative:text;mso-width-percent:0;mso-height-percent:0;mso-width-relative:margin;mso-height-relative:margin" o:gfxdata="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" adj="7130" strokecolor="#ed7d31 [3205]" strokeweight="2pt">
-                <v:stroke dashstyle="dash" endarrow="block" joinstyle="miter"/>
-              </v:shape>
-            </w:pict>
-          </mc:Fallback>
-        </mc:AlternateContent>
-      </w:r>
-    </w:p>
-    <w:tbl>
-      <w:tblPr>
-        <w:tblStyle w:val="4-6"/>
-        <w:tblW w:w="0" w:type="auto"/>
-        <w:jc w:val="center"/>
-        <w:tblLook w:val="04A0" w:firstRow="1" w:lastRow="0" w:firstColumn="1" w:lastColumn="0" w:noHBand="0" w:noVBand="1"/>
-      </w:tblPr>
-      <w:tblGrid>
-        <w:gridCol w:w="952"/>
-        <w:gridCol w:w="952"/>
-        <w:gridCol w:w="952"/>
-        <w:gridCol w:w="952"/>
-        <w:gridCol w:w="952"/>
-        <w:gridCol w:w="952"/>
-      </w:tblGrid>
-      <w:tr>
-        <w:trPr>
-          <w:cnfStyle w:val="100000000000" w:firstRow="1" w:lastRow="0" w:firstColumn="0" w:lastColumn="0" w:oddVBand="0" w:evenVBand="0" w:oddHBand="0" w:evenHBand="0" w:firstRowFirstColumn="0" w:firstRowLastColumn="0" w:lastRowFirstColumn="0" w:lastRowLastColumn="0"/>
-          <w:trHeight w:val="454"/>
-          <w:jc w:val="center"/>
-        </w:trPr>
-        <w:tc>
-          <w:tcPr>
-            <w:cnfStyle w:val="001000000000" w:firstRow="0" w:lastRow="0" w:firstColumn="1" w:lastColumn="0" w:oddVBand="0" w:evenVBand="0" w:oddHBand="0" w:evenHBand="0" w:firstRowFirstColumn="0" w:firstRowLastColumn="0" w:lastRowFirstColumn="0" w:lastRowLastColumn="0"/>
-            <w:tcW w:w="952" w:type="dxa"/>
-            <w:vAlign w:val="center"/>
-          </w:tcPr>
-          <w:p>
-            <w:pPr>
-              <w:jc w:val="center"/>
-            </w:pPr>
-          </w:p>
-        </w:tc>
-        <w:tc>
-          <w:tcPr>
-            <w:tcW w:w="952" w:type="dxa"/>
-            <w:vAlign w:val="center"/>
-          </w:tcPr>
-          <w:p>
-            <w:pPr>
-              <w:jc w:val="center"/>
-              <w:cnfStyle w:val="100000000000" w:firstRow="1" w:lastRow="0" w:firstColumn="0" w:lastColumn="0" w:oddVBand="0" w:evenVBand="0" w:oddHBand="0" w:evenHBand="0" w:firstRowFirstColumn="0" w:firstRowLastColumn="0" w:lastRowFirstColumn="0" w:lastRowLastColumn="0"/>
-            </w:pPr>
-          </w:p>
-        </w:tc>
-        <w:tc>
-          <w:tcPr>
-            <w:tcW w:w="1904" w:type="dxa"/>
-            <w:gridSpan w:val="2"/>
-            <w:vAlign w:val="center"/>
-          </w:tcPr>
-          <w:p>
-            <w:pPr>
-              <w:jc w:val="center"/>
-              <w:cnfStyle w:val="100000000000" w:firstRow="1" w:lastRow="0" w:firstColumn="0" w:lastColumn="0" w:oddVBand="0" w:evenVBand="0" w:oddHBand="0" w:evenHBand="0" w:firstRowFirstColumn="0" w:firstRowLastColumn="0" w:lastRowFirstColumn="0" w:lastRowLastColumn="0"/>
-            </w:pPr>
-            <w:r>
-              <w:rPr>
-                <w:rFonts w:hint="eastAsia"/>
-              </w:rPr>
-              <w:t>评论/comment</w:t>
-            </w:r>
-          </w:p>
-        </w:tc>
-        <w:tc>
-          <w:tcPr>
-            <w:tcW w:w="952" w:type="dxa"/>
-            <w:vAlign w:val="center"/>
-          </w:tcPr>
-          <w:p>
-            <w:pPr>
-              <w:jc w:val="center"/>
-              <w:cnfStyle w:val="100000000000" w:firstRow="1" w:lastRow="0" w:firstColumn="0" w:lastColumn="0" w:oddVBand="0" w:evenVBand="0" w:oddHBand="0" w:evenHBand="0" w:firstRowFirstColumn="0" w:firstRowLastColumn="0" w:lastRowFirstColumn="0" w:lastRowLastColumn="0"/>
-            </w:pPr>
-          </w:p>
-        </w:tc>
-        <w:tc>
-          <w:tcPr>
-            <w:tcW w:w="952" w:type="dxa"/>
-            <w:vAlign w:val="center"/>
-          </w:tcPr>
-          <w:p>
-            <w:pPr>
-              <w:jc w:val="center"/>
-              <w:cnfStyle w:val="100000000000" w:firstRow="1" w:lastRow="0" w:firstColumn="0" w:lastColumn="0" w:oddVBand="0" w:evenVBand="0" w:oddHBand="0" w:evenHBand="0" w:firstRowFirstColumn="0" w:firstRowLastColumn="0" w:lastRowFirstColumn="0" w:lastRowLastColumn="0"/>
-            </w:pPr>
-          </w:p>
-        </w:tc>
-      </w:tr>
-      <w:tr>
-        <w:trPr>
-          <w:cnfStyle w:val="000000100000" w:firstRow="0" w:lastRow="0" w:firstColumn="0" w:lastColumn="0" w:oddVBand="0" w:evenVBand="0" w:oddHBand="1" w:evenHBand="0" w:firstRowFirstColumn="0" w:firstRowLastColumn="0" w:lastRowFirstColumn="0" w:lastRowLastColumn="0"/>
-          <w:trHeight w:val="454"/>
-          <w:jc w:val="center"/>
-        </w:trPr>
-        <w:tc>
-          <w:tcPr>
-            <w:cnfStyle w:val="001000000000" w:firstRow="0" w:lastRow="0" w:firstColumn="1" w:lastColumn="0" w:oddVBand="0" w:evenVBand="0" w:oddHBand="0" w:evenHBand="0" w:firstRowFirstColumn="0" w:firstRowLastColumn="0" w:lastRowFirstColumn="0" w:lastRowLastColumn="0"/>
-            <w:tcW w:w="952" w:type="dxa"/>
-            <w:vAlign w:val="center"/>
-          </w:tcPr>
-          <w:p>
-            <w:pPr>
-              <w:jc w:val="center"/>
-              <w:rPr>
-                <w:b w:val="0"/>
-                <w:u w:val="single"/>
-              </w:rPr>
-            </w:pPr>
-            <w:r>
-              <w:rPr>
-                <w:rFonts w:hint="eastAsia"/>
-                <w:u w:val="single"/>
-              </w:rPr>
-              <w:t>评论ID</w:t>
-            </w:r>
-          </w:p>
-        </w:tc>
-        <w:tc>
-          <w:tcPr>
-            <w:tcW w:w="952" w:type="dxa"/>
-            <w:vAlign w:val="center"/>
-          </w:tcPr>
-          <w:p>
-            <w:pPr>
-              <w:jc w:val="center"/>
-              <w:cnfStyle w:val="000000100000" w:firstRow="0" w:lastRow="0" w:firstColumn="0" w:lastColumn="0" w:oddVBand="0" w:evenVBand="0" w:oddHBand="1" w:evenHBand="0" w:firstRowFirstColumn="0" w:firstRowLastColumn="0" w:lastRowFirstColumn="0" w:lastRowLastColumn="0"/>
-            </w:pPr>
-            <w:r>
-              <w:rPr>
-                <w:rFonts w:hint="eastAsia"/>
-              </w:rPr>
-              <w:t>消息ID</w:t>
-            </w:r>
-          </w:p>
-        </w:tc>
-        <w:tc>
-          <w:tcPr>
-            <w:tcW w:w="952" w:type="dxa"/>
-            <w:vAlign w:val="center"/>
-          </w:tcPr>
-          <w:p>
-            <w:pPr>
-              <w:jc w:val="center"/>
-              <w:cnfStyle w:val="000000100000" w:firstRow="0" w:lastRow="0" w:firstColumn="0" w:lastColumn="0" w:oddVBand="0" w:evenVBand="0" w:oddHBand="1" w:evenHBand="0" w:firstRowFirstColumn="0" w:firstRowLastColumn="0" w:lastRowFirstColumn="0" w:lastRowLastColumn="0"/>
-            </w:pPr>
-            <w:r>
-              <w:rPr>
-                <w:rFonts w:hint="eastAsia"/>
-              </w:rPr>
-              <w:t>用户ID</w:t>
-            </w:r>
-          </w:p>
-        </w:tc>
-        <w:tc>
-          <w:tcPr>
-            <w:tcW w:w="952" w:type="dxa"/>
-            <w:vAlign w:val="center"/>
-          </w:tcPr>
-          <w:p>
-            <w:pPr>
-              <w:jc w:val="center"/>
-              <w:cnfStyle w:val="000000100000" w:firstRow="0" w:lastRow="0" w:firstColumn="0" w:lastColumn="0" w:oddVBand="0" w:evenVBand="0" w:oddHBand="1" w:evenHBand="0" w:firstRowFirstColumn="0" w:firstRowLastColumn="0" w:lastRowFirstColumn="0" w:lastRowLastColumn="0"/>
-            </w:pPr>
-            <w:r>
-              <w:rPr>
-                <w:rFonts w:hint="eastAsia"/>
-              </w:rPr>
-              <w:t>日期</w:t>
-            </w:r>
-          </w:p>
-        </w:tc>
-        <w:tc>
-          <w:tcPr>
-            <w:tcW w:w="952" w:type="dxa"/>
-            <w:vAlign w:val="center"/>
-          </w:tcPr>
-          <w:p>
-            <w:pPr>
-              <w:jc w:val="center"/>
-              <w:cnfStyle w:val="000000100000" w:firstRow="0" w:lastRow="0" w:firstColumn="0" w:lastColumn="0" w:oddVBand="0" w:evenVBand="0" w:oddHBand="1" w:evenHBand="0" w:firstRowFirstColumn="0" w:firstRowLastColumn="0" w:lastRowFirstColumn="0" w:lastRowLastColumn="0"/>
-            </w:pPr>
-            <w:r>
-              <w:rPr>
-                <w:rFonts w:hint="eastAsia"/>
-              </w:rPr>
-              <w:t>时间</w:t>
-            </w:r>
-          </w:p>
-        </w:tc>
-        <w:tc>
-          <w:tcPr>
-            <w:tcW w:w="952" w:type="dxa"/>
-            <w:vAlign w:val="center"/>
-          </w:tcPr>
-          <w:p>
-            <w:pPr>
-              <w:jc w:val="center"/>
-              <w:cnfStyle w:val="000000100000" w:firstRow="0" w:lastRow="0" w:firstColumn="0" w:lastColumn="0" w:oddVBand="0" w:evenVBand="0" w:oddHBand="1" w:evenHBand="0" w:firstRowFirstColumn="0" w:firstRowLastColumn="0" w:lastRowFirstColumn="0" w:lastRowLastColumn="0"/>
+                <w:rFonts w:hint="eastAsia"/>
+              </w:rPr>
             </w:pPr>
             <w:r>
               <w:rPr>
@@ -4471,17 +4541,13 @@
     <w:tbl>
       <w:tblPr>
         <w:tblStyle w:val="4-6"/>
-        <w:tblW w:w="8217" w:type="dxa"/>
+        <w:tblW w:w="2740" w:type="dxa"/>
         <w:jc w:val="center"/>
         <w:tblLook w:val="04A0" w:firstRow="1" w:lastRow="0" w:firstColumn="1" w:lastColumn="0" w:noHBand="0" w:noVBand="1"/>
       </w:tblPr>
       <w:tblGrid>
-        <w:gridCol w:w="1557"/>
-        <w:gridCol w:w="1557"/>
-        <w:gridCol w:w="1557"/>
-        <w:gridCol w:w="1182"/>
-        <w:gridCol w:w="1182"/>
-        <w:gridCol w:w="1182"/>
+        <w:gridCol w:w="1370"/>
+        <w:gridCol w:w="1370"/>
       </w:tblGrid>
       <w:tr>
         <w:trPr>
@@ -4492,173 +4558,26 @@
         <w:tc>
           <w:tcPr>
             <w:cnfStyle w:val="001000000000" w:firstRow="0" w:lastRow="0" w:firstColumn="1" w:lastColumn="0" w:oddVBand="0" w:evenVBand="0" w:oddHBand="0" w:evenHBand="0" w:firstRowFirstColumn="0" w:firstRowLastColumn="0" w:lastRowFirstColumn="0" w:lastRowLastColumn="0"/>
-            <w:tcW w:w="1557" w:type="dxa"/>
+            <w:tcW w:w="2740" w:type="dxa"/>
+            <w:gridSpan w:val="2"/>
             <w:vAlign w:val="center"/>
           </w:tcPr>
           <w:p>
             <w:pPr>
               <w:jc w:val="center"/>
-              <w:rPr>
-                <w:b w:val="0"/>
-                <w:bCs w:val="0"/>
-              </w:rPr>
             </w:pPr>
             <w:r>
               <w:rPr>
                 <w:rFonts w:hint="eastAsia"/>
               </w:rPr>
-              <w:t>回复评论</w:t>
-            </w:r>
-          </w:p>
-        </w:tc>
-        <w:tc>
-          <w:tcPr>
-            <w:tcW w:w="1557" w:type="dxa"/>
-            <w:vAlign w:val="center"/>
-          </w:tcPr>
-          <w:p>
-            <w:pPr>
-              <w:jc w:val="center"/>
-              <w:cnfStyle w:val="100000000000" w:firstRow="1" w:lastRow="0" w:firstColumn="0" w:lastColumn="0" w:oddVBand="0" w:evenVBand="0" w:oddHBand="0" w:evenHBand="0" w:firstRowFirstColumn="0" w:firstRowLastColumn="0" w:lastRowFirstColumn="0" w:lastRowLastColumn="0"/>
-            </w:pPr>
-          </w:p>
-        </w:tc>
-        <w:tc>
-          <w:tcPr>
-            <w:tcW w:w="1557" w:type="dxa"/>
-            <w:tcBorders>
-              <w:top w:val="nil"/>
-              <w:bottom w:val="nil"/>
-            </w:tcBorders>
-            <w:shd w:val="clear" w:color="auto" w:fill="auto"/>
-            <w:vAlign w:val="center"/>
-          </w:tcPr>
-          <w:p>
-            <w:pPr>
-              <w:jc w:val="center"/>
-              <w:cnfStyle w:val="100000000000" w:firstRow="1" w:lastRow="0" w:firstColumn="0" w:lastColumn="0" w:oddVBand="0" w:evenVBand="0" w:oddHBand="0" w:evenHBand="0" w:firstRowFirstColumn="0" w:firstRowLastColumn="0" w:lastRowFirstColumn="0" w:lastRowLastColumn="0"/>
-            </w:pPr>
-          </w:p>
-        </w:tc>
-        <w:tc>
-          <w:tcPr>
-            <w:tcW w:w="1182" w:type="dxa"/>
-            <w:vAlign w:val="center"/>
-          </w:tcPr>
-          <w:p>
-            <w:pPr>
-              <w:jc w:val="center"/>
-              <w:cnfStyle w:val="100000000000" w:firstRow="1" w:lastRow="0" w:firstColumn="0" w:lastColumn="0" w:oddVBand="0" w:evenVBand="0" w:oddHBand="0" w:evenHBand="0" w:firstRowFirstColumn="0" w:firstRowLastColumn="0" w:lastRowFirstColumn="0" w:lastRowLastColumn="0"/>
-            </w:pPr>
-          </w:p>
-        </w:tc>
-        <w:tc>
-          <w:tcPr>
-            <w:tcW w:w="1182" w:type="dxa"/>
-            <w:vAlign w:val="center"/>
-          </w:tcPr>
-          <w:p>
-            <w:pPr>
-              <w:jc w:val="center"/>
-              <w:cnfStyle w:val="100000000000" w:firstRow="1" w:lastRow="0" w:firstColumn="0" w:lastColumn="0" w:oddVBand="0" w:evenVBand="0" w:oddHBand="0" w:evenHBand="0" w:firstRowFirstColumn="0" w:firstRowLastColumn="0" w:lastRowFirstColumn="0" w:lastRowLastColumn="0"/>
-            </w:pPr>
-            <w:r>
-              <w:rPr>
-                <w:rFonts w:hint="eastAsia"/>
-              </w:rPr>
               <w:t>图片</w:t>
             </w:r>
-          </w:p>
-        </w:tc>
-        <w:tc>
-          <w:tcPr>
-            <w:tcW w:w="1182" w:type="dxa"/>
-            <w:vAlign w:val="center"/>
-          </w:tcPr>
-          <w:p>
-            <w:pPr>
-              <w:jc w:val="center"/>
-              <w:cnfStyle w:val="100000000000" w:firstRow="1" w:lastRow="0" w:firstColumn="0" w:lastColumn="0" w:oddVBand="0" w:evenVBand="0" w:oddHBand="0" w:evenHBand="0" w:firstRowFirstColumn="0" w:firstRowLastColumn="0" w:lastRowFirstColumn="0" w:lastRowLastColumn="0"/>
-            </w:pPr>
-            <w:bookmarkStart w:id="0" w:name="_GoBack"/>
-            <w:r>
-              <w:rPr>
-                <w:rFonts w:hint="eastAsia"/>
-                <w:noProof/>
-                <w:u w:val="single"/>
-              </w:rPr>
-              <mc:AlternateContent>
-                <mc:Choice Requires="wps">
-                  <w:drawing>
-                    <wp:anchor distT="0" distB="0" distL="114300" distR="114300" simplePos="0" relativeHeight="251688960" behindDoc="0" locked="0" layoutInCell="1" allowOverlap="1" wp14:anchorId="566F8178" wp14:editId="0EC6CE29">
-                      <wp:simplePos x="0" y="0"/>
-                      <wp:positionH relativeFrom="column">
-                        <wp:posOffset>-2039620</wp:posOffset>
-                      </wp:positionH>
-                      <wp:positionV relativeFrom="paragraph">
-                        <wp:posOffset>-1837055</wp:posOffset>
-                      </wp:positionV>
-                      <wp:extent cx="2408555" cy="2185670"/>
-                      <wp:effectExtent l="19050" t="76200" r="10795" b="24130"/>
-                      <wp:wrapNone/>
-                      <wp:docPr id="35" name="曲线连接符 35"/>
-                      <wp:cNvGraphicFramePr/>
-                      <a:graphic xmlns:a="http://schemas.openxmlformats.org/drawingml/2006/main">
-                        <a:graphicData uri="http://schemas.microsoft.com/office/word/2010/wordprocessingShape">
-                          <wps:wsp>
-                            <wps:cNvCnPr/>
-                            <wps:spPr>
-                              <a:xfrm flipH="1" flipV="1">
-                                <a:off x="0" y="0"/>
-                                <a:ext cx="2408555" cy="2185670"/>
-                              </a:xfrm>
-                              <a:prstGeom prst="curvedConnector3">
-                                <a:avLst>
-                                  <a:gd name="adj1" fmla="val 6522"/>
-                                </a:avLst>
-                              </a:prstGeom>
-                              <a:ln w="25400">
-                                <a:prstDash val="dash"/>
-                                <a:tailEnd type="triangle"/>
-                              </a:ln>
-                            </wps:spPr>
-                            <wps:style>
-                              <a:lnRef idx="3">
-                                <a:schemeClr val="accent2"/>
-                              </a:lnRef>
-                              <a:fillRef idx="0">
-                                <a:schemeClr val="accent2"/>
-                              </a:fillRef>
-                              <a:effectRef idx="2">
-                                <a:schemeClr val="accent2"/>
-                              </a:effectRef>
-                              <a:fontRef idx="minor">
-                                <a:schemeClr val="tx1"/>
-                              </a:fontRef>
-                            </wps:style>
-                            <wps:bodyPr/>
-                          </wps:wsp>
-                        </a:graphicData>
-                      </a:graphic>
-                      <wp14:sizeRelH relativeFrom="margin">
-                        <wp14:pctWidth>0</wp14:pctWidth>
-                      </wp14:sizeRelH>
-                      <wp14:sizeRelV relativeFrom="margin">
-                        <wp14:pctHeight>0</wp14:pctHeight>
-                      </wp14:sizeRelV>
-                    </wp:anchor>
-                  </w:drawing>
-                </mc:Choice>
-                <mc:Fallback>
-                  <w:pict>
-                    <v:shape w14:anchorId="57FED9E6" id="曲线连接符 35" o:spid="_x0000_s1026" type="#_x0000_t38" style="position:absolute;left:0;text-align:left;margin-left:-160.6pt;margin-top:-144.65pt;width:189.65pt;height:172.1pt;flip:x y;z-index:251688960;visibility:visible;mso-wrap-style:square;mso-width-percent:0;mso-height-percent:0;mso-wrap-distance-left:9pt;mso-wrap-distance-top:0;mso-wrap-distance-right:9pt;mso-wrap-distance-bottom:0;mso-position-horizontal:absolute;mso-position-horizontal-relative:text;mso-position-vertical:absolute;mso-position-vertical-relative:text;mso-width-percent:0;mso-height-percent:0;mso-width-relative:margin;mso-height-relative:margin" o:gfxdata="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" adj="1409" strokecolor="#ed7d31 [3205]" strokeweight="2pt">
-                      <v:stroke dashstyle="dash" endarrow="block" joinstyle="miter"/>
-                    </v:shape>
-                  </w:pict>
-                </mc:Fallback>
-              </mc:AlternateContent>
-            </w:r>
-            <w:bookmarkEnd w:id="0"/>
+            <w:r>
+              <w:rPr>
+                <w:rFonts w:hint="eastAsia"/>
+              </w:rPr>
+              <w:t>/picture</w:t>
+            </w:r>
           </w:p>
         </w:tc>
       </w:tr>
@@ -4671,29 +4590,9 @@
         <w:tc>
           <w:tcPr>
             <w:cnfStyle w:val="001000000000" w:firstRow="0" w:lastRow="0" w:firstColumn="1" w:lastColumn="0" w:oddVBand="0" w:evenVBand="0" w:oddHBand="0" w:evenHBand="0" w:firstRowFirstColumn="0" w:firstRowLastColumn="0" w:lastRowFirstColumn="0" w:lastRowLastColumn="0"/>
-            <w:tcW w:w="1557" w:type="dxa"/>
-            <w:vAlign w:val="center"/>
-          </w:tcPr>
-          <w:p>
-            <w:pPr>
-              <w:jc w:val="center"/>
-              <w:rPr>
-                <w:u w:val="single"/>
-              </w:rPr>
-            </w:pPr>
-            <w:r>
-              <w:rPr>
-                <w:rFonts w:hint="eastAsia"/>
-                <w:u w:val="single"/>
-              </w:rPr>
-              <w:t>发起评论ID</w:t>
-            </w:r>
-          </w:p>
-        </w:tc>
-        <w:tc>
-          <w:tcPr>
-            <w:tcW w:w="1557" w:type="dxa"/>
+            <w:tcW w:w="1370" w:type="dxa"/>
             <w:tcBorders>
+              <w:left w:val="nil"/>
               <w:right w:val="nil"/>
             </w:tcBorders>
             <w:vAlign w:val="center"/>
@@ -4701,49 +4600,22 @@
           <w:p>
             <w:pPr>
               <w:jc w:val="center"/>
-              <w:cnfStyle w:val="000000100000" w:firstRow="0" w:lastRow="0" w:firstColumn="0" w:lastColumn="0" w:oddVBand="0" w:evenVBand="0" w:oddHBand="1" w:evenHBand="0" w:firstRowFirstColumn="0" w:firstRowLastColumn="0" w:lastRowFirstColumn="0" w:lastRowLastColumn="0"/>
-              <w:rPr>
-                <w:b/>
-                <w:u w:val="single"/>
+              <w:rPr>
+                <w:b w:val="0"/>
               </w:rPr>
             </w:pPr>
             <w:r>
               <w:rPr>
                 <w:rFonts w:hint="eastAsia"/>
-                <w:b/>
-                <w:u w:val="single"/>
-              </w:rPr>
-              <w:t>目标评论ID</w:t>
+                <w:b w:val="0"/>
+              </w:rPr>
+              <w:t>路径</w:t>
             </w:r>
           </w:p>
         </w:tc>
         <w:tc>
           <w:tcPr>
-            <w:tcW w:w="1557" w:type="dxa"/>
-            <w:tcBorders>
-              <w:top w:val="nil"/>
-              <w:left w:val="nil"/>
-              <w:bottom w:val="nil"/>
-              <w:right w:val="nil"/>
-            </w:tcBorders>
-            <w:shd w:val="clear" w:color="auto" w:fill="auto"/>
-            <w:vAlign w:val="center"/>
-          </w:tcPr>
-          <w:p>
-            <w:pPr>
-              <w:jc w:val="center"/>
-              <w:cnfStyle w:val="000000100000" w:firstRow="0" w:lastRow="0" w:firstColumn="0" w:lastColumn="0" w:oddVBand="0" w:evenVBand="0" w:oddHBand="1" w:evenHBand="0" w:firstRowFirstColumn="0" w:firstRowLastColumn="0" w:lastRowFirstColumn="0" w:lastRowLastColumn="0"/>
-              <w:rPr>
-                <w:rFonts w:hint="eastAsia"/>
-                <w:b/>
-                <w:u w:val="single"/>
-              </w:rPr>
-            </w:pPr>
-          </w:p>
-        </w:tc>
-        <w:tc>
-          <w:tcPr>
-            <w:tcW w:w="1182" w:type="dxa"/>
+            <w:tcW w:w="1370" w:type="dxa"/>
             <w:tcBorders>
               <w:left w:val="nil"/>
               <w:right w:val="nil"/>
@@ -4754,63 +4626,6 @@
             <w:pPr>
               <w:jc w:val="center"/>
               <w:cnfStyle w:val="000000100000" w:firstRow="0" w:lastRow="0" w:firstColumn="0" w:lastColumn="0" w:oddVBand="0" w:evenVBand="0" w:oddHBand="1" w:evenHBand="0" w:firstRowFirstColumn="0" w:firstRowLastColumn="0" w:lastRowFirstColumn="0" w:lastRowLastColumn="0"/>
-              <w:rPr>
-                <w:rFonts w:hint="eastAsia"/>
-                <w:b/>
-                <w:u w:val="single"/>
-              </w:rPr>
-            </w:pPr>
-            <w:r>
-              <w:rPr>
-                <w:rFonts w:hint="eastAsia"/>
-                <w:b/>
-                <w:u w:val="single"/>
-              </w:rPr>
-              <w:t>图片ID</w:t>
-            </w:r>
-          </w:p>
-        </w:tc>
-        <w:tc>
-          <w:tcPr>
-            <w:tcW w:w="1182" w:type="dxa"/>
-            <w:tcBorders>
-              <w:left w:val="nil"/>
-              <w:right w:val="nil"/>
-            </w:tcBorders>
-            <w:vAlign w:val="center"/>
-          </w:tcPr>
-          <w:p>
-            <w:pPr>
-              <w:jc w:val="center"/>
-              <w:cnfStyle w:val="000000100000" w:firstRow="0" w:lastRow="0" w:firstColumn="0" w:lastColumn="0" w:oddVBand="0" w:evenVBand="0" w:oddHBand="1" w:evenHBand="0" w:firstRowFirstColumn="0" w:firstRowLastColumn="0" w:lastRowFirstColumn="0" w:lastRowLastColumn="0"/>
-              <w:rPr>
-                <w:rFonts w:hint="eastAsia"/>
-              </w:rPr>
-            </w:pPr>
-            <w:r>
-              <w:rPr>
-                <w:rFonts w:hint="eastAsia"/>
-              </w:rPr>
-              <w:t>路径</w:t>
-            </w:r>
-          </w:p>
-        </w:tc>
-        <w:tc>
-          <w:tcPr>
-            <w:tcW w:w="1182" w:type="dxa"/>
-            <w:tcBorders>
-              <w:left w:val="nil"/>
-              <w:right w:val="nil"/>
-            </w:tcBorders>
-            <w:vAlign w:val="center"/>
-          </w:tcPr>
-          <w:p>
-            <w:pPr>
-              <w:jc w:val="center"/>
-              <w:cnfStyle w:val="000000100000" w:firstRow="0" w:lastRow="0" w:firstColumn="0" w:lastColumn="0" w:oddVBand="0" w:evenVBand="0" w:oddHBand="1" w:evenHBand="0" w:firstRowFirstColumn="0" w:firstRowLastColumn="0" w:lastRowFirstColumn="0" w:lastRowLastColumn="0"/>
-              <w:rPr>
-                <w:rFonts w:hint="eastAsia"/>
-              </w:rPr>
             </w:pPr>
             <w:r>
               <w:rPr>
@@ -4829,6 +4644,1587 @@
       </w:tr>
     </w:tbl>
     <w:p/>
+    <w:p>
+      <w:pPr>
+        <w:sectPr>
+          <w:pgSz w:w="11906" w:h="16838"/>
+          <w:pgMar w:top="1440" w:right="1080" w:bottom="1440" w:left="1080" w:header="851" w:footer="992" w:gutter="0"/>
+          <w:cols w:space="425"/>
+          <w:docGrid w:type="lines" w:linePitch="312"/>
+        </w:sectPr>
+      </w:pPr>
+    </w:p>
+    <w:p>
+      <w:pPr>
+        <w:pStyle w:val="1"/>
+      </w:pPr>
+      <w:r>
+        <w:rPr>
+          <w:rFonts w:hint="eastAsia"/>
+        </w:rPr>
+        <w:lastRenderedPageBreak/>
+        <w:t>数据库设计</w:t>
+      </w:r>
+    </w:p>
+    <w:p>
+      <w:r>
+        <w:rPr>
+          <w:rFonts w:hint="eastAsia"/>
+        </w:rPr>
+        <w:t>共有</w:t>
+      </w:r>
+      <w:r>
+        <w:rPr>
+          <w:rFonts w:hint="eastAsia"/>
+        </w:rPr>
+        <w:t>5</w:t>
+      </w:r>
+      <w:r>
+        <w:rPr>
+          <w:rFonts w:hint="eastAsia"/>
+        </w:rPr>
+        <w:t>张数据表，如下：</w:t>
+      </w:r>
+    </w:p>
+    <w:p>
+      <w:pPr>
+        <w:rPr>
+          <w:rFonts w:hint="eastAsia"/>
+        </w:rPr>
+      </w:pPr>
+    </w:p>
+    <w:tbl>
+      <w:tblPr>
+        <w:tblStyle w:val="1-6"/>
+        <w:tblW w:w="0" w:type="auto"/>
+        <w:tblLook w:val="04A0" w:firstRow="1" w:lastRow="0" w:firstColumn="1" w:lastColumn="0" w:noHBand="0" w:noVBand="1"/>
+      </w:tblPr>
+      <w:tblGrid>
+        <w:gridCol w:w="1634"/>
+        <w:gridCol w:w="4101"/>
+        <w:gridCol w:w="4001"/>
+      </w:tblGrid>
+      <w:tr>
+        <w:trPr>
+          <w:cnfStyle w:val="100000000000" w:firstRow="1" w:lastRow="0" w:firstColumn="0" w:lastColumn="0" w:oddVBand="0" w:evenVBand="0" w:oddHBand="0" w:evenHBand="0" w:firstRowFirstColumn="0" w:firstRowLastColumn="0" w:lastRowFirstColumn="0" w:lastRowLastColumn="0"/>
+        </w:trPr>
+        <w:tc>
+          <w:tcPr>
+            <w:cnfStyle w:val="001000000000" w:firstRow="0" w:lastRow="0" w:firstColumn="1" w:lastColumn="0" w:oddVBand="0" w:evenVBand="0" w:oddHBand="0" w:evenHBand="0" w:firstRowFirstColumn="0" w:firstRowLastColumn="0" w:lastRowFirstColumn="0" w:lastRowLastColumn="0"/>
+            <w:tcW w:w="1634" w:type="dxa"/>
+          </w:tcPr>
+          <w:p>
+            <w:pPr>
+              <w:rPr>
+                <w:rFonts w:hint="eastAsia"/>
+              </w:rPr>
+            </w:pPr>
+            <w:r>
+              <w:rPr>
+                <w:rFonts w:hint="eastAsia"/>
+              </w:rPr>
+              <w:t>数据表名称</w:t>
+            </w:r>
+          </w:p>
+        </w:tc>
+        <w:tc>
+          <w:tcPr>
+            <w:tcW w:w="4101" w:type="dxa"/>
+          </w:tcPr>
+          <w:p>
+            <w:pPr>
+              <w:cnfStyle w:val="100000000000" w:firstRow="1" w:lastRow="0" w:firstColumn="0" w:lastColumn="0" w:oddVBand="0" w:evenVBand="0" w:oddHBand="0" w:evenHBand="0" w:firstRowFirstColumn="0" w:firstRowLastColumn="0" w:lastRowFirstColumn="0" w:lastRowLastColumn="0"/>
+              <w:rPr>
+                <w:rFonts w:hint="eastAsia"/>
+              </w:rPr>
+            </w:pPr>
+            <w:r>
+              <w:rPr>
+                <w:rFonts w:hint="eastAsia"/>
+              </w:rPr>
+              <w:t>功能</w:t>
+            </w:r>
+          </w:p>
+        </w:tc>
+        <w:tc>
+          <w:tcPr>
+            <w:tcW w:w="4001" w:type="dxa"/>
+          </w:tcPr>
+          <w:p>
+            <w:pPr>
+              <w:cnfStyle w:val="100000000000" w:firstRow="1" w:lastRow="0" w:firstColumn="0" w:lastColumn="0" w:oddVBand="0" w:evenVBand="0" w:oddHBand="0" w:evenHBand="0" w:firstRowFirstColumn="0" w:firstRowLastColumn="0" w:lastRowFirstColumn="0" w:lastRowLastColumn="0"/>
+              <w:rPr>
+                <w:rFonts w:hint="eastAsia"/>
+              </w:rPr>
+            </w:pPr>
+            <w:r>
+              <w:rPr>
+                <w:rFonts w:hint="eastAsia"/>
+              </w:rPr>
+              <w:t>备注</w:t>
+            </w:r>
+          </w:p>
+        </w:tc>
+      </w:tr>
+      <w:tr>
+        <w:tc>
+          <w:tcPr>
+            <w:cnfStyle w:val="001000000000" w:firstRow="0" w:lastRow="0" w:firstColumn="1" w:lastColumn="0" w:oddVBand="0" w:evenVBand="0" w:oddHBand="0" w:evenHBand="0" w:firstRowFirstColumn="0" w:firstRowLastColumn="0" w:lastRowFirstColumn="0" w:lastRowLastColumn="0"/>
+            <w:tcW w:w="1634" w:type="dxa"/>
+          </w:tcPr>
+          <w:p>
+            <w:pPr>
+              <w:rPr>
+                <w:rFonts w:hint="eastAsia"/>
+              </w:rPr>
+            </w:pPr>
+            <w:r>
+              <w:t>user</w:t>
+            </w:r>
+          </w:p>
+        </w:tc>
+        <w:tc>
+          <w:tcPr>
+            <w:tcW w:w="4101" w:type="dxa"/>
+          </w:tcPr>
+          <w:p>
+            <w:pPr>
+              <w:cnfStyle w:val="000000000000" w:firstRow="0" w:lastRow="0" w:firstColumn="0" w:lastColumn="0" w:oddVBand="0" w:evenVBand="0" w:oddHBand="0" w:evenHBand="0" w:firstRowFirstColumn="0" w:firstRowLastColumn="0" w:lastRowFirstColumn="0" w:lastRowLastColumn="0"/>
+              <w:rPr>
+                <w:rFonts w:hint="eastAsia"/>
+              </w:rPr>
+            </w:pPr>
+            <w:r>
+              <w:rPr>
+                <w:rFonts w:hint="eastAsia"/>
+              </w:rPr>
+              <w:t>存放所有用户</w:t>
+            </w:r>
+            <w:r>
+              <w:rPr>
+                <w:rFonts w:hint="eastAsia"/>
+              </w:rPr>
+              <w:t>的</w:t>
+            </w:r>
+            <w:r>
+              <w:rPr>
+                <w:rFonts w:hint="eastAsia"/>
+              </w:rPr>
+              <w:t>信息</w:t>
+            </w:r>
+          </w:p>
+        </w:tc>
+        <w:tc>
+          <w:tcPr>
+            <w:tcW w:w="4001" w:type="dxa"/>
+          </w:tcPr>
+          <w:p>
+            <w:pPr>
+              <w:cnfStyle w:val="000000000000" w:firstRow="0" w:lastRow="0" w:firstColumn="0" w:lastColumn="0" w:oddVBand="0" w:evenVBand="0" w:oddHBand="0" w:evenHBand="0" w:firstRowFirstColumn="0" w:firstRowLastColumn="0" w:lastRowFirstColumn="0" w:lastRowLastColumn="0"/>
+              <w:rPr>
+                <w:rFonts w:hint="eastAsia"/>
+              </w:rPr>
+            </w:pPr>
+          </w:p>
+        </w:tc>
+      </w:tr>
+      <w:tr>
+        <w:tc>
+          <w:tcPr>
+            <w:cnfStyle w:val="001000000000" w:firstRow="0" w:lastRow="0" w:firstColumn="1" w:lastColumn="0" w:oddVBand="0" w:evenVBand="0" w:oddHBand="0" w:evenHBand="0" w:firstRowFirstColumn="0" w:firstRowLastColumn="0" w:lastRowFirstColumn="0" w:lastRowLastColumn="0"/>
+            <w:tcW w:w="1634" w:type="dxa"/>
+          </w:tcPr>
+          <w:p>
+            <w:pPr>
+              <w:rPr>
+                <w:rFonts w:hint="eastAsia"/>
+              </w:rPr>
+            </w:pPr>
+            <w:r>
+              <w:t>friend</w:t>
+            </w:r>
+          </w:p>
+        </w:tc>
+        <w:tc>
+          <w:tcPr>
+            <w:tcW w:w="4101" w:type="dxa"/>
+          </w:tcPr>
+          <w:p>
+            <w:pPr>
+              <w:cnfStyle w:val="000000000000" w:firstRow="0" w:lastRow="0" w:firstColumn="0" w:lastColumn="0" w:oddVBand="0" w:evenVBand="0" w:oddHBand="0" w:evenHBand="0" w:firstRowFirstColumn="0" w:firstRowLastColumn="0" w:lastRowFirstColumn="0" w:lastRowLastColumn="0"/>
+              <w:rPr>
+                <w:rFonts w:hint="eastAsia"/>
+              </w:rPr>
+            </w:pPr>
+            <w:r>
+              <w:rPr>
+                <w:rFonts w:hint="eastAsia"/>
+              </w:rPr>
+              <w:t>存放所有的朋友关系</w:t>
+            </w:r>
+          </w:p>
+        </w:tc>
+        <w:tc>
+          <w:tcPr>
+            <w:tcW w:w="4001" w:type="dxa"/>
+          </w:tcPr>
+          <w:p>
+            <w:pPr>
+              <w:cnfStyle w:val="000000000000" w:firstRow="0" w:lastRow="0" w:firstColumn="0" w:lastColumn="0" w:oddVBand="0" w:evenVBand="0" w:oddHBand="0" w:evenHBand="0" w:firstRowFirstColumn="0" w:firstRowLastColumn="0" w:lastRowFirstColumn="0" w:lastRowLastColumn="0"/>
+              <w:rPr>
+                <w:rFonts w:hint="eastAsia"/>
+              </w:rPr>
+            </w:pPr>
+            <w:r>
+              <w:rPr>
+                <w:rFonts w:hint="eastAsia"/>
+              </w:rPr>
+              <w:t>每条记录为两个用户</w:t>
+            </w:r>
+            <w:r>
+              <w:rPr>
+                <w:rFonts w:hint="eastAsia"/>
+              </w:rPr>
+              <w:t>ID</w:t>
+            </w:r>
+            <w:r>
+              <w:rPr>
+                <w:rFonts w:hint="eastAsia"/>
+              </w:rPr>
+              <w:t>对</w:t>
+            </w:r>
+          </w:p>
+        </w:tc>
+      </w:tr>
+      <w:tr>
+        <w:tc>
+          <w:tcPr>
+            <w:cnfStyle w:val="001000000000" w:firstRow="0" w:lastRow="0" w:firstColumn="1" w:lastColumn="0" w:oddVBand="0" w:evenVBand="0" w:oddHBand="0" w:evenHBand="0" w:firstRowFirstColumn="0" w:firstRowLastColumn="0" w:lastRowFirstColumn="0" w:lastRowLastColumn="0"/>
+            <w:tcW w:w="1634" w:type="dxa"/>
+          </w:tcPr>
+          <w:p>
+            <w:pPr>
+              <w:rPr>
+                <w:rFonts w:hint="eastAsia"/>
+              </w:rPr>
+            </w:pPr>
+            <w:r>
+              <w:t>status</w:t>
+            </w:r>
+          </w:p>
+        </w:tc>
+        <w:tc>
+          <w:tcPr>
+            <w:tcW w:w="4101" w:type="dxa"/>
+          </w:tcPr>
+          <w:p>
+            <w:pPr>
+              <w:cnfStyle w:val="000000000000" w:firstRow="0" w:lastRow="0" w:firstColumn="0" w:lastColumn="0" w:oddVBand="0" w:evenVBand="0" w:oddHBand="0" w:evenHBand="0" w:firstRowFirstColumn="0" w:firstRowLastColumn="0" w:lastRowFirstColumn="0" w:lastRowLastColumn="0"/>
+              <w:rPr>
+                <w:rFonts w:hint="eastAsia"/>
+              </w:rPr>
+            </w:pPr>
+            <w:r>
+              <w:rPr>
+                <w:rFonts w:hint="eastAsia"/>
+              </w:rPr>
+              <w:t>存放所有用户所发的状态</w:t>
+            </w:r>
+            <w:r>
+              <w:rPr>
+                <w:rFonts w:hint="eastAsia"/>
+              </w:rPr>
+              <w:t>/</w:t>
+            </w:r>
+            <w:r>
+              <w:rPr>
+                <w:rFonts w:hint="eastAsia"/>
+              </w:rPr>
+              <w:t>消息</w:t>
+            </w:r>
+          </w:p>
+        </w:tc>
+        <w:tc>
+          <w:tcPr>
+            <w:tcW w:w="4001" w:type="dxa"/>
+          </w:tcPr>
+          <w:p>
+            <w:pPr>
+              <w:cnfStyle w:val="000000000000" w:firstRow="0" w:lastRow="0" w:firstColumn="0" w:lastColumn="0" w:oddVBand="0" w:evenVBand="0" w:oddHBand="0" w:evenHBand="0" w:firstRowFirstColumn="0" w:firstRowLastColumn="0" w:lastRowFirstColumn="0" w:lastRowLastColumn="0"/>
+              <w:rPr>
+                <w:rFonts w:hint="eastAsia"/>
+              </w:rPr>
+            </w:pPr>
+            <w:r>
+              <w:rPr>
+                <w:rFonts w:hint="eastAsia"/>
+              </w:rPr>
+              <w:t>可以附加图片状态</w:t>
+            </w:r>
+          </w:p>
+        </w:tc>
+      </w:tr>
+      <w:tr>
+        <w:tc>
+          <w:tcPr>
+            <w:cnfStyle w:val="001000000000" w:firstRow="0" w:lastRow="0" w:firstColumn="1" w:lastColumn="0" w:oddVBand="0" w:evenVBand="0" w:oddHBand="0" w:evenHBand="0" w:firstRowFirstColumn="0" w:firstRowLastColumn="0" w:lastRowFirstColumn="0" w:lastRowLastColumn="0"/>
+            <w:tcW w:w="1634" w:type="dxa"/>
+          </w:tcPr>
+          <w:p>
+            <w:pPr>
+              <w:rPr>
+                <w:rFonts w:hint="eastAsia"/>
+              </w:rPr>
+            </w:pPr>
+            <w:r>
+              <w:rPr>
+                <w:rFonts w:hint="eastAsia"/>
+              </w:rPr>
+              <w:t>comment</w:t>
+            </w:r>
+          </w:p>
+        </w:tc>
+        <w:tc>
+          <w:tcPr>
+            <w:tcW w:w="4101" w:type="dxa"/>
+          </w:tcPr>
+          <w:p>
+            <w:pPr>
+              <w:cnfStyle w:val="000000000000" w:firstRow="0" w:lastRow="0" w:firstColumn="0" w:lastColumn="0" w:oddVBand="0" w:evenVBand="0" w:oddHBand="0" w:evenHBand="0" w:firstRowFirstColumn="0" w:firstRowLastColumn="0" w:lastRowFirstColumn="0" w:lastRowLastColumn="0"/>
+              <w:rPr>
+                <w:rFonts w:hint="eastAsia"/>
+              </w:rPr>
+            </w:pPr>
+            <w:r>
+              <w:rPr>
+                <w:rFonts w:hint="eastAsia"/>
+              </w:rPr>
+              <w:t>存放所有的评论信息</w:t>
+            </w:r>
+          </w:p>
+        </w:tc>
+        <w:tc>
+          <w:tcPr>
+            <w:tcW w:w="4001" w:type="dxa"/>
+          </w:tcPr>
+          <w:p>
+            <w:pPr>
+              <w:cnfStyle w:val="000000000000" w:firstRow="0" w:lastRow="0" w:firstColumn="0" w:lastColumn="0" w:oddVBand="0" w:evenVBand="0" w:oddHBand="0" w:evenHBand="0" w:firstRowFirstColumn="0" w:firstRowLastColumn="0" w:lastRowFirstColumn="0" w:lastRowLastColumn="0"/>
+              <w:rPr>
+                <w:rFonts w:hint="eastAsia"/>
+              </w:rPr>
+            </w:pPr>
+            <w:r>
+              <w:rPr>
+                <w:rFonts w:hint="eastAsia"/>
+              </w:rPr>
+              <w:t>不仅可以评论状态，还可以回复评论</w:t>
+            </w:r>
+          </w:p>
+        </w:tc>
+      </w:tr>
+      <w:tr>
+        <w:tc>
+          <w:tcPr>
+            <w:cnfStyle w:val="001000000000" w:firstRow="0" w:lastRow="0" w:firstColumn="1" w:lastColumn="0" w:oddVBand="0" w:evenVBand="0" w:oddHBand="0" w:evenHBand="0" w:firstRowFirstColumn="0" w:firstRowLastColumn="0" w:lastRowFirstColumn="0" w:lastRowLastColumn="0"/>
+            <w:tcW w:w="1634" w:type="dxa"/>
+          </w:tcPr>
+          <w:p>
+            <w:pPr>
+              <w:rPr>
+                <w:rFonts w:hint="eastAsia"/>
+              </w:rPr>
+            </w:pPr>
+            <w:r>
+              <w:rPr>
+                <w:rFonts w:hint="eastAsia"/>
+              </w:rPr>
+              <w:t>picture</w:t>
+            </w:r>
+          </w:p>
+        </w:tc>
+        <w:tc>
+          <w:tcPr>
+            <w:tcW w:w="4101" w:type="dxa"/>
+          </w:tcPr>
+          <w:p>
+            <w:pPr>
+              <w:cnfStyle w:val="000000000000" w:firstRow="0" w:lastRow="0" w:firstColumn="0" w:lastColumn="0" w:oddVBand="0" w:evenVBand="0" w:oddHBand="0" w:evenHBand="0" w:firstRowFirstColumn="0" w:firstRowLastColumn="0" w:lastRowFirstColumn="0" w:lastRowLastColumn="0"/>
+              <w:rPr>
+                <w:rFonts w:hint="eastAsia"/>
+              </w:rPr>
+            </w:pPr>
+            <w:r>
+              <w:rPr>
+                <w:rFonts w:hint="eastAsia"/>
+              </w:rPr>
+              <w:t>存放用户状态中的图片信息</w:t>
+            </w:r>
+          </w:p>
+        </w:tc>
+        <w:tc>
+          <w:tcPr>
+            <w:tcW w:w="4001" w:type="dxa"/>
+          </w:tcPr>
+          <w:p>
+            <w:pPr>
+              <w:cnfStyle w:val="000000000000" w:firstRow="0" w:lastRow="0" w:firstColumn="0" w:lastColumn="0" w:oddVBand="0" w:evenVBand="0" w:oddHBand="0" w:evenHBand="0" w:firstRowFirstColumn="0" w:firstRowLastColumn="0" w:lastRowFirstColumn="0" w:lastRowLastColumn="0"/>
+              <w:rPr>
+                <w:rFonts w:hint="eastAsia"/>
+              </w:rPr>
+            </w:pPr>
+            <w:r>
+              <w:rPr>
+                <w:rFonts w:hint="eastAsia"/>
+              </w:rPr>
+              <w:t>以路径的形式存放</w:t>
+            </w:r>
+          </w:p>
+        </w:tc>
+      </w:tr>
+    </w:tbl>
+    <w:p/>
+    <w:p>
+      <w:pPr>
+        <w:pStyle w:val="a6"/>
+        <w:numPr>
+          <w:ilvl w:val="0"/>
+          <w:numId w:val="1"/>
+        </w:numPr>
+        <w:ind w:firstLineChars="0"/>
+      </w:pPr>
+      <w:r>
+        <w:rPr>
+          <w:rFonts w:hint="eastAsia"/>
+        </w:rPr>
+        <w:t>user</w:t>
+      </w:r>
+      <w:r>
+        <w:rPr>
+          <w:rFonts w:hint="eastAsia"/>
+        </w:rPr>
+        <w:t>表</w:t>
+      </w:r>
+    </w:p>
+    <w:p>
+      <w:pPr>
+        <w:ind w:left="360"/>
+        <w:rPr>
+          <w:rFonts w:hint="eastAsia"/>
+        </w:rPr>
+      </w:pPr>
+      <w:r>
+        <w:rPr>
+          <w:rFonts w:hint="eastAsia"/>
+        </w:rPr>
+        <w:t>创建</w:t>
+      </w:r>
+      <w:r>
+        <w:rPr>
+          <w:rFonts w:hint="eastAsia"/>
+        </w:rPr>
+        <w:t>user</w:t>
+      </w:r>
+      <w:r>
+        <w:rPr>
+          <w:rFonts w:hint="eastAsia"/>
+        </w:rPr>
+        <w:t>表的</w:t>
+      </w:r>
+      <w:proofErr w:type="spellStart"/>
+      <w:r>
+        <w:rPr>
+          <w:rFonts w:hint="eastAsia"/>
+        </w:rPr>
+        <w:t>sql</w:t>
+      </w:r>
+      <w:proofErr w:type="spellEnd"/>
+      <w:r>
+        <w:rPr>
+          <w:rFonts w:hint="eastAsia"/>
+        </w:rPr>
+        <w:t>语句如下：</w:t>
+      </w:r>
+    </w:p>
+    <w:p>
+      <w:pPr>
+        <w:ind w:left="360"/>
+      </w:pPr>
+      <w:r>
+        <w:rPr>
+          <w:noProof/>
+        </w:rPr>
+        <w:drawing>
+          <wp:inline distT="0" distB="0" distL="0" distR="0">
+            <wp:extent cx="5040000" cy="2423952"/>
+            <wp:effectExtent l="0" t="0" r="8255" b="0"/>
+            <wp:docPr id="50" name="图片 50" descr="C:\Users\Haley\AppData\Local\Temp\F011.tmp.png"/>
+            <wp:cNvGraphicFramePr>
+              <a:graphicFrameLocks xmlns:a="http://schemas.openxmlformats.org/drawingml/2006/main" noChangeAspect="1"/>
+            </wp:cNvGraphicFramePr>
+            <a:graphic xmlns:a="http://schemas.openxmlformats.org/drawingml/2006/main">
+              <a:graphicData uri="http://schemas.openxmlformats.org/drawingml/2006/picture">
+                <pic:pic xmlns:pic="http://schemas.openxmlformats.org/drawingml/2006/picture">
+                  <pic:nvPicPr>
+                    <pic:cNvPr id="0" name="Picture 1" descr="C:\Users\Haley\AppData\Local\Temp\F011.tmp.png"/>
+                    <pic:cNvPicPr>
+                      <a:picLocks noChangeAspect="1" noChangeArrowheads="1"/>
+                    </pic:cNvPicPr>
+                  </pic:nvPicPr>
+                  <pic:blipFill>
+                    <a:blip r:embed="rId5">
+                      <a:extLst>
+                        <a:ext uri="{28A0092B-C50C-407E-A947-70E740481C1C}">
+                          <a14:useLocalDpi xmlns:a14="http://schemas.microsoft.com/office/drawing/2010/main" val="0"/>
+                        </a:ext>
+                      </a:extLst>
+                    </a:blip>
+                    <a:srcRect/>
+                    <a:stretch>
+                      <a:fillRect/>
+                    </a:stretch>
+                  </pic:blipFill>
+                  <pic:spPr bwMode="auto">
+                    <a:xfrm>
+                      <a:off x="0" y="0"/>
+                      <a:ext cx="5040000" cy="2423952"/>
+                    </a:xfrm>
+                    <a:prstGeom prst="rect">
+                      <a:avLst/>
+                    </a:prstGeom>
+                    <a:noFill/>
+                    <a:ln>
+                      <a:noFill/>
+                    </a:ln>
+                  </pic:spPr>
+                </pic:pic>
+              </a:graphicData>
+            </a:graphic>
+          </wp:inline>
+        </w:drawing>
+      </w:r>
+    </w:p>
+    <w:p>
+      <w:pPr>
+        <w:ind w:left="360"/>
+      </w:pPr>
+      <w:r>
+        <w:rPr>
+          <w:rFonts w:hint="eastAsia"/>
+        </w:rPr>
+        <w:t>u</w:t>
+      </w:r>
+      <w:r>
+        <w:rPr>
+          <w:rFonts w:hint="eastAsia"/>
+        </w:rPr>
+        <w:t>ser</w:t>
+      </w:r>
+      <w:r>
+        <w:rPr>
+          <w:rFonts w:hint="eastAsia"/>
+        </w:rPr>
+        <w:t>表保存用户的所有信息，其中</w:t>
+      </w:r>
+    </w:p>
+    <w:p>
+      <w:pPr>
+        <w:pStyle w:val="a6"/>
+        <w:numPr>
+          <w:ilvl w:val="1"/>
+          <w:numId w:val="1"/>
+        </w:numPr>
+        <w:ind w:firstLineChars="0"/>
+      </w:pPr>
+      <w:r>
+        <w:rPr>
+          <w:rFonts w:hint="eastAsia"/>
+        </w:rPr>
+        <w:t>以</w:t>
+      </w:r>
+      <w:proofErr w:type="spellStart"/>
+      <w:r>
+        <w:rPr>
+          <w:rFonts w:hint="eastAsia"/>
+        </w:rPr>
+        <w:t>userID</w:t>
+      </w:r>
+      <w:proofErr w:type="spellEnd"/>
+      <w:r>
+        <w:rPr>
+          <w:rFonts w:hint="eastAsia"/>
+        </w:rPr>
+        <w:t>作为</w:t>
+      </w:r>
+      <w:r>
+        <w:rPr>
+          <w:rFonts w:hint="eastAsia"/>
+        </w:rPr>
+        <w:t>主键；</w:t>
+      </w:r>
+    </w:p>
+    <w:p>
+      <w:pPr>
+        <w:pStyle w:val="a6"/>
+        <w:numPr>
+          <w:ilvl w:val="1"/>
+          <w:numId w:val="1"/>
+        </w:numPr>
+        <w:ind w:firstLineChars="0"/>
+      </w:pPr>
+      <w:proofErr w:type="spellStart"/>
+      <w:r>
+        <w:t>user</w:t>
+      </w:r>
+      <w:r>
+        <w:rPr>
+          <w:rFonts w:hint="eastAsia"/>
+        </w:rPr>
+        <w:t>N</w:t>
+      </w:r>
+      <w:r>
+        <w:t>ame</w:t>
+      </w:r>
+      <w:proofErr w:type="spellEnd"/>
+      <w:r>
+        <w:rPr>
+          <w:rFonts w:hint="eastAsia"/>
+        </w:rPr>
+        <w:t>设置为“</w:t>
+      </w:r>
+      <w:r>
+        <w:rPr>
+          <w:rFonts w:hint="eastAsia"/>
+        </w:rPr>
+        <w:t>unique</w:t>
+      </w:r>
+      <w:r>
+        <w:rPr>
+          <w:rFonts w:hint="eastAsia"/>
+        </w:rPr>
+        <w:t>”，即用户名独一无二，不能重复（用户名是用户注册时设定的，是用户登陆的凭证）；</w:t>
+      </w:r>
+    </w:p>
+    <w:p>
+      <w:pPr>
+        <w:pStyle w:val="a6"/>
+        <w:numPr>
+          <w:ilvl w:val="1"/>
+          <w:numId w:val="1"/>
+        </w:numPr>
+        <w:ind w:firstLineChars="0"/>
+      </w:pPr>
+      <w:r>
+        <w:rPr>
+          <w:rFonts w:hint="eastAsia"/>
+        </w:rPr>
+        <w:t>保存了</w:t>
+      </w:r>
+      <w:r>
+        <w:rPr>
+          <w:rFonts w:hint="eastAsia"/>
+        </w:rPr>
+        <w:t>用户</w:t>
+      </w:r>
+      <w:r>
+        <w:rPr>
+          <w:rFonts w:hint="eastAsia"/>
+        </w:rPr>
+        <w:t>头像</w:t>
+      </w:r>
+      <w:r>
+        <w:rPr>
+          <w:rFonts w:hint="eastAsia"/>
+        </w:rPr>
+        <w:t>图片</w:t>
+      </w:r>
+      <w:r>
+        <w:rPr>
+          <w:rFonts w:hint="eastAsia"/>
+        </w:rPr>
+        <w:t>的路径；</w:t>
+      </w:r>
+    </w:p>
+    <w:p>
+      <w:pPr>
+        <w:pStyle w:val="a6"/>
+        <w:numPr>
+          <w:ilvl w:val="1"/>
+          <w:numId w:val="1"/>
+        </w:numPr>
+        <w:ind w:firstLineChars="0"/>
+      </w:pPr>
+      <w:r>
+        <w:rPr>
+          <w:rFonts w:hint="eastAsia"/>
+        </w:rPr>
+        <w:t>所有的内容都不能为空，一些非重要内容设置了默认值；</w:t>
+      </w:r>
+    </w:p>
+    <w:p>
+      <w:pPr>
+        <w:pStyle w:val="a6"/>
+        <w:numPr>
+          <w:ilvl w:val="0"/>
+          <w:numId w:val="1"/>
+        </w:numPr>
+        <w:ind w:firstLineChars="0"/>
+      </w:pPr>
+      <w:r>
+        <w:rPr>
+          <w:rFonts w:hint="eastAsia"/>
+        </w:rPr>
+        <w:t>f</w:t>
+      </w:r>
+      <w:r>
+        <w:rPr>
+          <w:rFonts w:hint="eastAsia"/>
+        </w:rPr>
+        <w:t>riend</w:t>
+      </w:r>
+      <w:r>
+        <w:rPr>
+          <w:rFonts w:hint="eastAsia"/>
+        </w:rPr>
+        <w:t>表</w:t>
+      </w:r>
+    </w:p>
+    <w:p>
+      <w:pPr>
+        <w:ind w:left="360"/>
+      </w:pPr>
+      <w:r>
+        <w:rPr>
+          <w:rFonts w:hint="eastAsia"/>
+        </w:rPr>
+        <w:t>创建</w:t>
+      </w:r>
+      <w:r>
+        <w:rPr>
+          <w:rFonts w:hint="eastAsia"/>
+        </w:rPr>
+        <w:t>friend</w:t>
+      </w:r>
+      <w:r>
+        <w:rPr>
+          <w:rFonts w:hint="eastAsia"/>
+        </w:rPr>
+        <w:t>表的</w:t>
+      </w:r>
+      <w:proofErr w:type="spellStart"/>
+      <w:r>
+        <w:rPr>
+          <w:rFonts w:hint="eastAsia"/>
+        </w:rPr>
+        <w:t>sql</w:t>
+      </w:r>
+      <w:proofErr w:type="spellEnd"/>
+      <w:r>
+        <w:rPr>
+          <w:rFonts w:hint="eastAsia"/>
+        </w:rPr>
+        <w:t>语句如下：</w:t>
+      </w:r>
+    </w:p>
+    <w:p>
+      <w:pPr>
+        <w:ind w:left="360"/>
+      </w:pPr>
+      <w:r>
+        <w:rPr>
+          <w:noProof/>
+        </w:rPr>
+        <w:lastRenderedPageBreak/>
+        <w:drawing>
+          <wp:inline distT="0" distB="0" distL="0" distR="0" wp14:anchorId="70483EB4" wp14:editId="2DA588A6">
+            <wp:extent cx="5040000" cy="2089756"/>
+            <wp:effectExtent l="0" t="0" r="0" b="6350"/>
+            <wp:docPr id="53" name="图片 53"/>
+            <wp:cNvGraphicFramePr>
+              <a:graphicFrameLocks xmlns:a="http://schemas.openxmlformats.org/drawingml/2006/main" noChangeAspect="1"/>
+            </wp:cNvGraphicFramePr>
+            <a:graphic xmlns:a="http://schemas.openxmlformats.org/drawingml/2006/main">
+              <a:graphicData uri="http://schemas.openxmlformats.org/drawingml/2006/picture">
+                <pic:pic xmlns:pic="http://schemas.openxmlformats.org/drawingml/2006/picture">
+                  <pic:nvPicPr>
+                    <pic:cNvPr id="1" name=""/>
+                    <pic:cNvPicPr/>
+                  </pic:nvPicPr>
+                  <pic:blipFill>
+                    <a:blip r:embed="rId6"/>
+                    <a:stretch>
+                      <a:fillRect/>
+                    </a:stretch>
+                  </pic:blipFill>
+                  <pic:spPr>
+                    <a:xfrm>
+                      <a:off x="0" y="0"/>
+                      <a:ext cx="5040000" cy="2089756"/>
+                    </a:xfrm>
+                    <a:prstGeom prst="rect">
+                      <a:avLst/>
+                    </a:prstGeom>
+                  </pic:spPr>
+                </pic:pic>
+              </a:graphicData>
+            </a:graphic>
+          </wp:inline>
+        </w:drawing>
+      </w:r>
+    </w:p>
+    <w:p>
+      <w:pPr>
+        <w:ind w:left="360"/>
+      </w:pPr>
+      <w:r>
+        <w:rPr>
+          <w:rFonts w:hint="eastAsia"/>
+        </w:rPr>
+        <w:t>friend</w:t>
+      </w:r>
+      <w:r>
+        <w:rPr>
+          <w:rFonts w:hint="eastAsia"/>
+        </w:rPr>
+        <w:t>表保存所有的朋友“对”，其中：</w:t>
+      </w:r>
+    </w:p>
+    <w:p>
+      <w:pPr>
+        <w:pStyle w:val="a6"/>
+        <w:numPr>
+          <w:ilvl w:val="1"/>
+          <w:numId w:val="1"/>
+        </w:numPr>
+        <w:ind w:firstLineChars="0"/>
+      </w:pPr>
+      <w:r>
+        <w:rPr>
+          <w:rFonts w:hint="eastAsia"/>
+        </w:rPr>
+        <w:t>以两个用户的</w:t>
+      </w:r>
+      <w:proofErr w:type="spellStart"/>
+      <w:r>
+        <w:rPr>
+          <w:rFonts w:hint="eastAsia"/>
+        </w:rPr>
+        <w:t>userID</w:t>
+      </w:r>
+      <w:proofErr w:type="spellEnd"/>
+      <w:r>
+        <w:rPr>
+          <w:rFonts w:hint="eastAsia"/>
+        </w:rPr>
+        <w:t>的组合作为主键；</w:t>
+      </w:r>
+    </w:p>
+    <w:p>
+      <w:pPr>
+        <w:pStyle w:val="a6"/>
+        <w:numPr>
+          <w:ilvl w:val="1"/>
+          <w:numId w:val="1"/>
+        </w:numPr>
+        <w:ind w:firstLineChars="0"/>
+        <w:rPr>
+          <w:rFonts w:hint="eastAsia"/>
+        </w:rPr>
+      </w:pPr>
+      <w:r>
+        <w:rPr>
+          <w:rFonts w:hint="eastAsia"/>
+        </w:rPr>
+        <w:t>两个用户</w:t>
+      </w:r>
+      <w:r>
+        <w:rPr>
+          <w:rFonts w:hint="eastAsia"/>
+        </w:rPr>
+        <w:t>ID</w:t>
+      </w:r>
+      <w:r>
+        <w:rPr>
+          <w:rFonts w:hint="eastAsia"/>
+        </w:rPr>
+        <w:t>分别设置为外键，这样就与</w:t>
+      </w:r>
+      <w:r>
+        <w:rPr>
+          <w:rFonts w:hint="eastAsia"/>
+        </w:rPr>
+        <w:t>user</w:t>
+      </w:r>
+      <w:r>
+        <w:rPr>
+          <w:rFonts w:hint="eastAsia"/>
+        </w:rPr>
+        <w:t>表关联起来了。</w:t>
+      </w:r>
+    </w:p>
+    <w:p>
+      <w:pPr>
+        <w:pStyle w:val="a6"/>
+        <w:numPr>
+          <w:ilvl w:val="0"/>
+          <w:numId w:val="1"/>
+        </w:numPr>
+        <w:ind w:firstLineChars="0"/>
+      </w:pPr>
+      <w:r>
+        <w:rPr>
+          <w:rFonts w:hint="eastAsia"/>
+        </w:rPr>
+        <w:t>status</w:t>
+      </w:r>
+      <w:r>
+        <w:rPr>
+          <w:rFonts w:hint="eastAsia"/>
+        </w:rPr>
+        <w:t>表</w:t>
+      </w:r>
+    </w:p>
+    <w:p>
+      <w:pPr>
+        <w:ind w:left="360"/>
+      </w:pPr>
+      <w:r>
+        <w:rPr>
+          <w:rFonts w:hint="eastAsia"/>
+        </w:rPr>
+        <w:t>创建</w:t>
+      </w:r>
+      <w:r>
+        <w:rPr>
+          <w:rFonts w:hint="eastAsia"/>
+        </w:rPr>
+        <w:t>status</w:t>
+      </w:r>
+      <w:r>
+        <w:rPr>
+          <w:rFonts w:hint="eastAsia"/>
+        </w:rPr>
+        <w:t>表的</w:t>
+      </w:r>
+      <w:proofErr w:type="spellStart"/>
+      <w:r>
+        <w:rPr>
+          <w:rFonts w:hint="eastAsia"/>
+        </w:rPr>
+        <w:t>sql</w:t>
+      </w:r>
+      <w:proofErr w:type="spellEnd"/>
+      <w:r>
+        <w:rPr>
+          <w:rFonts w:hint="eastAsia"/>
+        </w:rPr>
+        <w:t>语句如下：</w:t>
+      </w:r>
+    </w:p>
+    <w:p>
+      <w:pPr>
+        <w:ind w:left="360"/>
+      </w:pPr>
+      <w:r>
+        <w:rPr>
+          <w:noProof/>
+        </w:rPr>
+        <w:drawing>
+          <wp:inline distT="0" distB="0" distL="0" distR="0" wp14:anchorId="0A04EB97" wp14:editId="4DEF9023">
+            <wp:extent cx="5040000" cy="2416567"/>
+            <wp:effectExtent l="0" t="0" r="8255" b="3175"/>
+            <wp:docPr id="73" name="图片 73"/>
+            <wp:cNvGraphicFramePr>
+              <a:graphicFrameLocks xmlns:a="http://schemas.openxmlformats.org/drawingml/2006/main" noChangeAspect="1"/>
+            </wp:cNvGraphicFramePr>
+            <a:graphic xmlns:a="http://schemas.openxmlformats.org/drawingml/2006/main">
+              <a:graphicData uri="http://schemas.openxmlformats.org/drawingml/2006/picture">
+                <pic:pic xmlns:pic="http://schemas.openxmlformats.org/drawingml/2006/picture">
+                  <pic:nvPicPr>
+                    <pic:cNvPr id="1" name=""/>
+                    <pic:cNvPicPr/>
+                  </pic:nvPicPr>
+                  <pic:blipFill>
+                    <a:blip r:embed="rId7"/>
+                    <a:stretch>
+                      <a:fillRect/>
+                    </a:stretch>
+                  </pic:blipFill>
+                  <pic:spPr>
+                    <a:xfrm>
+                      <a:off x="0" y="0"/>
+                      <a:ext cx="5040000" cy="2416567"/>
+                    </a:xfrm>
+                    <a:prstGeom prst="rect">
+                      <a:avLst/>
+                    </a:prstGeom>
+                  </pic:spPr>
+                </pic:pic>
+              </a:graphicData>
+            </a:graphic>
+          </wp:inline>
+        </w:drawing>
+      </w:r>
+    </w:p>
+    <w:p>
+      <w:pPr>
+        <w:ind w:left="360"/>
+      </w:pPr>
+      <w:r>
+        <w:rPr>
+          <w:rFonts w:hint="eastAsia"/>
+        </w:rPr>
+        <w:t>status</w:t>
+      </w:r>
+      <w:r>
+        <w:rPr>
+          <w:rFonts w:hint="eastAsia"/>
+        </w:rPr>
+        <w:t>表保存所有用户的所有状态，其中：</w:t>
+      </w:r>
+    </w:p>
+    <w:p>
+      <w:pPr>
+        <w:pStyle w:val="a6"/>
+        <w:numPr>
+          <w:ilvl w:val="1"/>
+          <w:numId w:val="1"/>
+        </w:numPr>
+        <w:ind w:firstLineChars="0"/>
+      </w:pPr>
+      <w:r>
+        <w:rPr>
+          <w:rFonts w:hint="eastAsia"/>
+        </w:rPr>
+        <w:t>以</w:t>
+      </w:r>
+      <w:proofErr w:type="spellStart"/>
+      <w:r>
+        <w:rPr>
+          <w:rFonts w:hint="eastAsia"/>
+        </w:rPr>
+        <w:t>statusID</w:t>
+      </w:r>
+      <w:proofErr w:type="spellEnd"/>
+      <w:r>
+        <w:rPr>
+          <w:rFonts w:hint="eastAsia"/>
+        </w:rPr>
+        <w:t>作为主键；</w:t>
+      </w:r>
+    </w:p>
+    <w:p>
+      <w:pPr>
+        <w:pStyle w:val="a6"/>
+        <w:numPr>
+          <w:ilvl w:val="1"/>
+          <w:numId w:val="1"/>
+        </w:numPr>
+        <w:ind w:firstLineChars="0"/>
+        <w:rPr>
+          <w:rFonts w:hint="eastAsia"/>
+        </w:rPr>
+      </w:pPr>
+      <w:r>
+        <w:rPr>
+          <w:rFonts w:hint="eastAsia"/>
+        </w:rPr>
+        <w:t>以发状态用户的</w:t>
+      </w:r>
+      <w:proofErr w:type="spellStart"/>
+      <w:r>
+        <w:rPr>
+          <w:rFonts w:hint="eastAsia"/>
+        </w:rPr>
+        <w:t>userID</w:t>
+      </w:r>
+      <w:proofErr w:type="spellEnd"/>
+      <w:r>
+        <w:rPr>
+          <w:rFonts w:hint="eastAsia"/>
+        </w:rPr>
+        <w:t>作为外键，与</w:t>
+      </w:r>
+      <w:r>
+        <w:rPr>
+          <w:rFonts w:hint="eastAsia"/>
+        </w:rPr>
+        <w:t>user</w:t>
+      </w:r>
+      <w:r>
+        <w:rPr>
+          <w:rFonts w:hint="eastAsia"/>
+        </w:rPr>
+        <w:t>表联系起来</w:t>
+      </w:r>
+      <w:r>
+        <w:rPr>
+          <w:rFonts w:hint="eastAsia"/>
+        </w:rPr>
+        <w:t>。</w:t>
+      </w:r>
+    </w:p>
+    <w:p>
+      <w:pPr>
+        <w:pStyle w:val="a6"/>
+        <w:numPr>
+          <w:ilvl w:val="0"/>
+          <w:numId w:val="1"/>
+        </w:numPr>
+        <w:ind w:firstLineChars="0"/>
+      </w:pPr>
+      <w:r>
+        <w:rPr>
+          <w:rFonts w:hint="eastAsia"/>
+        </w:rPr>
+        <w:t>comment</w:t>
+      </w:r>
+      <w:r>
+        <w:rPr>
+          <w:rFonts w:hint="eastAsia"/>
+        </w:rPr>
+        <w:t>表</w:t>
+      </w:r>
+    </w:p>
+    <w:p>
+      <w:pPr>
+        <w:ind w:left="360"/>
+      </w:pPr>
+      <w:r>
+        <w:rPr>
+          <w:rFonts w:hint="eastAsia"/>
+        </w:rPr>
+        <w:t>创建</w:t>
+      </w:r>
+      <w:r>
+        <w:rPr>
+          <w:rFonts w:hint="eastAsia"/>
+        </w:rPr>
+        <w:t>comment</w:t>
+      </w:r>
+      <w:r>
+        <w:rPr>
+          <w:rFonts w:hint="eastAsia"/>
+        </w:rPr>
+        <w:t>表的</w:t>
+      </w:r>
+      <w:proofErr w:type="spellStart"/>
+      <w:r>
+        <w:rPr>
+          <w:rFonts w:hint="eastAsia"/>
+        </w:rPr>
+        <w:t>sql</w:t>
+      </w:r>
+      <w:proofErr w:type="spellEnd"/>
+      <w:r>
+        <w:rPr>
+          <w:rFonts w:hint="eastAsia"/>
+        </w:rPr>
+        <w:t>语句如下：</w:t>
+      </w:r>
+    </w:p>
+    <w:p>
+      <w:pPr>
+        <w:ind w:left="360"/>
+        <w:rPr>
+          <w:rFonts w:hint="eastAsia"/>
+        </w:rPr>
+      </w:pPr>
+      <w:r>
+        <w:rPr>
+          <w:noProof/>
+        </w:rPr>
+        <w:lastRenderedPageBreak/>
+        <w:drawing>
+          <wp:inline distT="0" distB="0" distL="0" distR="0" wp14:anchorId="1EE30401" wp14:editId="2D5701BF">
+            <wp:extent cx="5040000" cy="2991367"/>
+            <wp:effectExtent l="0" t="0" r="8255" b="0"/>
+            <wp:docPr id="74" name="图片 74"/>
+            <wp:cNvGraphicFramePr>
+              <a:graphicFrameLocks xmlns:a="http://schemas.openxmlformats.org/drawingml/2006/main" noChangeAspect="1"/>
+            </wp:cNvGraphicFramePr>
+            <a:graphic xmlns:a="http://schemas.openxmlformats.org/drawingml/2006/main">
+              <a:graphicData uri="http://schemas.openxmlformats.org/drawingml/2006/picture">
+                <pic:pic xmlns:pic="http://schemas.openxmlformats.org/drawingml/2006/picture">
+                  <pic:nvPicPr>
+                    <pic:cNvPr id="1" name=""/>
+                    <pic:cNvPicPr/>
+                  </pic:nvPicPr>
+                  <pic:blipFill>
+                    <a:blip r:embed="rId8"/>
+                    <a:stretch>
+                      <a:fillRect/>
+                    </a:stretch>
+                  </pic:blipFill>
+                  <pic:spPr>
+                    <a:xfrm>
+                      <a:off x="0" y="0"/>
+                      <a:ext cx="5040000" cy="2991367"/>
+                    </a:xfrm>
+                    <a:prstGeom prst="rect">
+                      <a:avLst/>
+                    </a:prstGeom>
+                  </pic:spPr>
+                </pic:pic>
+              </a:graphicData>
+            </a:graphic>
+          </wp:inline>
+        </w:drawing>
+      </w:r>
+    </w:p>
+    <w:p>
+      <w:pPr>
+        <w:ind w:left="360"/>
+      </w:pPr>
+      <w:r>
+        <w:rPr>
+          <w:rFonts w:hint="eastAsia"/>
+        </w:rPr>
+        <w:t>comment</w:t>
+      </w:r>
+      <w:r>
+        <w:rPr>
+          <w:rFonts w:hint="eastAsia"/>
+        </w:rPr>
+        <w:t>表保存所有的评论信息，包括两个方面：①对状态的评论；②对评论的回复，其中：</w:t>
+      </w:r>
+    </w:p>
+    <w:p>
+      <w:pPr>
+        <w:pStyle w:val="a6"/>
+        <w:numPr>
+          <w:ilvl w:val="1"/>
+          <w:numId w:val="1"/>
+        </w:numPr>
+        <w:ind w:firstLineChars="0"/>
+      </w:pPr>
+      <w:r>
+        <w:rPr>
+          <w:rFonts w:hint="eastAsia"/>
+        </w:rPr>
+        <w:t>以</w:t>
+      </w:r>
+      <w:proofErr w:type="spellStart"/>
+      <w:r>
+        <w:rPr>
+          <w:rFonts w:hint="eastAsia"/>
+        </w:rPr>
+        <w:t>commentID</w:t>
+      </w:r>
+      <w:proofErr w:type="spellEnd"/>
+      <w:r>
+        <w:rPr>
+          <w:rFonts w:hint="eastAsia"/>
+        </w:rPr>
+        <w:t>作为主键；</w:t>
+      </w:r>
+    </w:p>
+    <w:p>
+      <w:pPr>
+        <w:pStyle w:val="a6"/>
+        <w:numPr>
+          <w:ilvl w:val="1"/>
+          <w:numId w:val="1"/>
+        </w:numPr>
+        <w:ind w:firstLineChars="0"/>
+      </w:pPr>
+      <w:proofErr w:type="spellStart"/>
+      <w:r>
+        <w:rPr>
+          <w:rFonts w:hint="eastAsia"/>
+        </w:rPr>
+        <w:t>userID</w:t>
+      </w:r>
+      <w:proofErr w:type="spellEnd"/>
+      <w:r>
+        <w:rPr>
+          <w:rFonts w:hint="eastAsia"/>
+        </w:rPr>
+        <w:t>外键，引用</w:t>
+      </w:r>
+      <w:r>
+        <w:rPr>
+          <w:rFonts w:hint="eastAsia"/>
+        </w:rPr>
+        <w:t>user</w:t>
+      </w:r>
+      <w:r>
+        <w:rPr>
+          <w:rFonts w:hint="eastAsia"/>
+        </w:rPr>
+        <w:t>表，指向发起评论的用户；</w:t>
+      </w:r>
+    </w:p>
+    <w:p>
+      <w:pPr>
+        <w:pStyle w:val="a6"/>
+        <w:numPr>
+          <w:ilvl w:val="1"/>
+          <w:numId w:val="1"/>
+        </w:numPr>
+        <w:ind w:firstLineChars="0"/>
+      </w:pPr>
+      <w:proofErr w:type="spellStart"/>
+      <w:r>
+        <w:rPr>
+          <w:rFonts w:hint="eastAsia"/>
+        </w:rPr>
+        <w:t>targetUserID</w:t>
+      </w:r>
+      <w:proofErr w:type="spellEnd"/>
+      <w:r>
+        <w:rPr>
+          <w:rFonts w:hint="eastAsia"/>
+        </w:rPr>
+        <w:t>外键，引用</w:t>
+      </w:r>
+      <w:r>
+        <w:rPr>
+          <w:rFonts w:hint="eastAsia"/>
+        </w:rPr>
+        <w:t>user</w:t>
+      </w:r>
+      <w:r>
+        <w:rPr>
+          <w:rFonts w:hint="eastAsia"/>
+        </w:rPr>
+        <w:t>表，指向评论所针对的用户；</w:t>
+      </w:r>
+    </w:p>
+    <w:p>
+      <w:pPr>
+        <w:pStyle w:val="a6"/>
+        <w:numPr>
+          <w:ilvl w:val="1"/>
+          <w:numId w:val="1"/>
+        </w:numPr>
+        <w:ind w:firstLineChars="0"/>
+        <w:rPr>
+          <w:rFonts w:hint="eastAsia"/>
+        </w:rPr>
+      </w:pPr>
+      <w:proofErr w:type="spellStart"/>
+      <w:r>
+        <w:rPr>
+          <w:rFonts w:hint="eastAsia"/>
+        </w:rPr>
+        <w:t>statusID</w:t>
+      </w:r>
+      <w:proofErr w:type="spellEnd"/>
+      <w:r>
+        <w:rPr>
+          <w:rFonts w:hint="eastAsia"/>
+        </w:rPr>
+        <w:t>外键，</w:t>
+      </w:r>
+      <w:r>
+        <w:rPr>
+          <w:rFonts w:hint="eastAsia"/>
+        </w:rPr>
+        <w:t>引用</w:t>
+      </w:r>
+      <w:r>
+        <w:rPr>
+          <w:rFonts w:hint="eastAsia"/>
+        </w:rPr>
+        <w:t>status</w:t>
+      </w:r>
+      <w:r>
+        <w:rPr>
+          <w:rFonts w:hint="eastAsia"/>
+        </w:rPr>
+        <w:t>表，指向评论所依附于的状态；</w:t>
+      </w:r>
+    </w:p>
+    <w:p>
+      <w:pPr>
+        <w:pStyle w:val="a6"/>
+        <w:numPr>
+          <w:ilvl w:val="0"/>
+          <w:numId w:val="1"/>
+        </w:numPr>
+        <w:ind w:firstLineChars="0"/>
+      </w:pPr>
+      <w:r>
+        <w:rPr>
+          <w:rFonts w:hint="eastAsia"/>
+        </w:rPr>
+        <w:t>picture</w:t>
+      </w:r>
+      <w:r>
+        <w:rPr>
+          <w:rFonts w:hint="eastAsia"/>
+        </w:rPr>
+        <w:t>表</w:t>
+      </w:r>
+    </w:p>
+    <w:p>
+      <w:pPr>
+        <w:ind w:left="360"/>
+      </w:pPr>
+      <w:r>
+        <w:rPr>
+          <w:rFonts w:hint="eastAsia"/>
+        </w:rPr>
+        <w:t>创建</w:t>
+      </w:r>
+      <w:r>
+        <w:rPr>
+          <w:rFonts w:hint="eastAsia"/>
+        </w:rPr>
+        <w:t>picture</w:t>
+      </w:r>
+      <w:r>
+        <w:rPr>
+          <w:rFonts w:hint="eastAsia"/>
+        </w:rPr>
+        <w:t>表的</w:t>
+      </w:r>
+      <w:proofErr w:type="spellStart"/>
+      <w:r>
+        <w:rPr>
+          <w:rFonts w:hint="eastAsia"/>
+        </w:rPr>
+        <w:t>sql</w:t>
+      </w:r>
+      <w:proofErr w:type="spellEnd"/>
+      <w:r>
+        <w:rPr>
+          <w:rFonts w:hint="eastAsia"/>
+        </w:rPr>
+        <w:t>语句如下：</w:t>
+      </w:r>
+    </w:p>
+    <w:p>
+      <w:pPr>
+        <w:ind w:left="360"/>
+      </w:pPr>
+      <w:r>
+        <w:rPr>
+          <w:noProof/>
+        </w:rPr>
+        <w:drawing>
+          <wp:inline distT="0" distB="0" distL="0" distR="0" wp14:anchorId="5CBAFF8E" wp14:editId="254A9D99">
+            <wp:extent cx="5040000" cy="1662128"/>
+            <wp:effectExtent l="0" t="0" r="8255" b="0"/>
+            <wp:docPr id="75" name="图片 75"/>
+            <wp:cNvGraphicFramePr>
+              <a:graphicFrameLocks xmlns:a="http://schemas.openxmlformats.org/drawingml/2006/main" noChangeAspect="1"/>
+            </wp:cNvGraphicFramePr>
+            <a:graphic xmlns:a="http://schemas.openxmlformats.org/drawingml/2006/main">
+              <a:graphicData uri="http://schemas.openxmlformats.org/drawingml/2006/picture">
+                <pic:pic xmlns:pic="http://schemas.openxmlformats.org/drawingml/2006/picture">
+                  <pic:nvPicPr>
+                    <pic:cNvPr id="1" name=""/>
+                    <pic:cNvPicPr/>
+                  </pic:nvPicPr>
+                  <pic:blipFill>
+                    <a:blip r:embed="rId9"/>
+                    <a:stretch>
+                      <a:fillRect/>
+                    </a:stretch>
+                  </pic:blipFill>
+                  <pic:spPr>
+                    <a:xfrm>
+                      <a:off x="0" y="0"/>
+                      <a:ext cx="5040000" cy="1662128"/>
+                    </a:xfrm>
+                    <a:prstGeom prst="rect">
+                      <a:avLst/>
+                    </a:prstGeom>
+                  </pic:spPr>
+                </pic:pic>
+              </a:graphicData>
+            </a:graphic>
+          </wp:inline>
+        </w:drawing>
+      </w:r>
+    </w:p>
+    <w:p>
+      <w:pPr>
+        <w:ind w:left="360"/>
+      </w:pPr>
+      <w:r>
+        <w:t>picture</w:t>
+      </w:r>
+      <w:r>
+        <w:rPr>
+          <w:rFonts w:hint="eastAsia"/>
+        </w:rPr>
+        <w:t>表保存用户状态所附加的图片信息</w:t>
+      </w:r>
+      <w:r>
+        <w:rPr>
+          <w:rFonts w:hint="eastAsia"/>
+        </w:rPr>
+        <w:t>，其中：</w:t>
+      </w:r>
+    </w:p>
+    <w:p>
+      <w:pPr>
+        <w:pStyle w:val="a6"/>
+        <w:numPr>
+          <w:ilvl w:val="1"/>
+          <w:numId w:val="1"/>
+        </w:numPr>
+        <w:ind w:firstLineChars="0"/>
+      </w:pPr>
+      <w:r>
+        <w:rPr>
+          <w:rFonts w:hint="eastAsia"/>
+        </w:rPr>
+        <w:t>没有主键，每个图片都</w:t>
+      </w:r>
+      <w:proofErr w:type="gramStart"/>
+      <w:r>
+        <w:rPr>
+          <w:rFonts w:hint="eastAsia"/>
+        </w:rPr>
+        <w:t>通过外键</w:t>
+      </w:r>
+      <w:proofErr w:type="spellStart"/>
+      <w:proofErr w:type="gramEnd"/>
+      <w:r>
+        <w:rPr>
+          <w:rFonts w:hint="eastAsia"/>
+        </w:rPr>
+        <w:t>statusID</w:t>
+      </w:r>
+      <w:proofErr w:type="spellEnd"/>
+      <w:r>
+        <w:rPr>
+          <w:rFonts w:hint="eastAsia"/>
+        </w:rPr>
+        <w:t>指向一条用户</w:t>
+      </w:r>
+      <w:r>
+        <w:rPr>
+          <w:rFonts w:hint="eastAsia"/>
+        </w:rPr>
+        <w:t>状态；</w:t>
+      </w:r>
+    </w:p>
+    <w:p>
+      <w:pPr>
+        <w:pStyle w:val="a6"/>
+        <w:numPr>
+          <w:ilvl w:val="1"/>
+          <w:numId w:val="1"/>
+        </w:numPr>
+        <w:ind w:firstLineChars="0"/>
+        <w:rPr>
+          <w:rFonts w:hint="eastAsia"/>
+        </w:rPr>
+      </w:pPr>
+      <w:r>
+        <w:rPr>
+          <w:rFonts w:hint="eastAsia"/>
+        </w:rPr>
+        <w:t>状态一旦发出，则不能更改图片（也不能更改文字），如果需要更换图片，只能删除状态，然后重新发布。</w:t>
+      </w:r>
+      <w:bookmarkStart w:id="0" w:name="_GoBack"/>
+      <w:bookmarkEnd w:id="0"/>
+    </w:p>
     <w:sectPr>
       <w:pgSz w:w="11906" w:h="16838"/>
       <w:pgMar w:top="1440" w:right="1080" w:bottom="1440" w:left="1080" w:header="851" w:footer="992" w:gutter="0"/>
@@ -4837,6 +6233,103 @@
     </w:sectPr>
   </w:body>
 </w:document>
+</file>
+
+<file path=word/numbering.xml><?xml version="1.0" encoding="utf-8"?>
+<w:numbering xmlns:wpc="http://schemas.microsoft.com/office/word/2010/wordprocessingCanvas" xmlns:cx="http://schemas.microsoft.com/office/drawing/2014/chartex" xmlns:cx1="http://schemas.microsoft.com/office/drawing/2015/9/8/chartex" xmlns:mc="http://schemas.openxmlformats.org/markup-compatibility/2006" xmlns:o="urn:schemas-microsoft-com:office:office" xmlns:r="http://schemas.openxmlformats.org/officeDocument/2006/relationships" xmlns:m="http://schemas.openxmlformats.org/officeDocument/2006/math" xmlns:v="urn:schemas-microsoft-com:vml" xmlns:wp14="http://schemas.microsoft.com/office/word/2010/wordprocessingDrawing" xmlns:wp="http://schemas.openxmlformats.org/drawingml/2006/wordprocessingDrawing" xmlns:w10="urn:schemas-microsoft-com:office:word" xmlns:w="http://schemas.openxmlformats.org/wordprocessingml/2006/main" xmlns:w14="http://schemas.microsoft.com/office/word/2010/wordml" xmlns:w15="http://schemas.microsoft.com/office/word/2012/wordml" xmlns:w16se="http://schemas.microsoft.com/office/word/2015/wordml/symex" xmlns:wpg="http://schemas.microsoft.com/office/word/2010/wordprocessingGroup" xmlns:wpi="http://schemas.microsoft.com/office/word/2010/wordprocessingInk" xmlns:wne="http://schemas.microsoft.com/office/word/2006/wordml" xmlns:wps="http://schemas.microsoft.com/office/word/2010/wordprocessingShape" mc:Ignorable="w14 w15 w16se wp14">
+  <w:abstractNum w:abstractNumId="0" w15:restartNumberingAfterBreak="0">
+    <w:nsid w:val="369243A4"/>
+    <w:multiLevelType w:val="hybridMultilevel"/>
+    <w:tmpl w:val="A588C232"/>
+    <w:lvl w:ilvl="0" w:tplc="43821F88">
+      <w:start w:val="1"/>
+      <w:numFmt w:val="decimal"/>
+      <w:lvlText w:val="%1."/>
+      <w:lvlJc w:val="left"/>
+      <w:pPr>
+        <w:ind w:left="360" w:hanging="360"/>
+      </w:pPr>
+      <w:rPr>
+        <w:rFonts w:hint="default"/>
+      </w:rPr>
+    </w:lvl>
+    <w:lvl w:ilvl="1" w:tplc="04090019">
+      <w:start w:val="1"/>
+      <w:numFmt w:val="lowerLetter"/>
+      <w:lvlText w:val="%2)"/>
+      <w:lvlJc w:val="left"/>
+      <w:pPr>
+        <w:ind w:left="840" w:hanging="420"/>
+      </w:pPr>
+    </w:lvl>
+    <w:lvl w:ilvl="2" w:tplc="0409001B" w:tentative="1">
+      <w:start w:val="1"/>
+      <w:numFmt w:val="lowerRoman"/>
+      <w:lvlText w:val="%3."/>
+      <w:lvlJc w:val="right"/>
+      <w:pPr>
+        <w:ind w:left="1260" w:hanging="420"/>
+      </w:pPr>
+    </w:lvl>
+    <w:lvl w:ilvl="3" w:tplc="0409000F" w:tentative="1">
+      <w:start w:val="1"/>
+      <w:numFmt w:val="decimal"/>
+      <w:lvlText w:val="%4."/>
+      <w:lvlJc w:val="left"/>
+      <w:pPr>
+        <w:ind w:left="1680" w:hanging="420"/>
+      </w:pPr>
+    </w:lvl>
+    <w:lvl w:ilvl="4" w:tplc="04090019" w:tentative="1">
+      <w:start w:val="1"/>
+      <w:numFmt w:val="lowerLetter"/>
+      <w:lvlText w:val="%5)"/>
+      <w:lvlJc w:val="left"/>
+      <w:pPr>
+        <w:ind w:left="2100" w:hanging="420"/>
+      </w:pPr>
+    </w:lvl>
+    <w:lvl w:ilvl="5" w:tplc="0409001B" w:tentative="1">
+      <w:start w:val="1"/>
+      <w:numFmt w:val="lowerRoman"/>
+      <w:lvlText w:val="%6."/>
+      <w:lvlJc w:val="right"/>
+      <w:pPr>
+        <w:ind w:left="2520" w:hanging="420"/>
+      </w:pPr>
+    </w:lvl>
+    <w:lvl w:ilvl="6" w:tplc="0409000F" w:tentative="1">
+      <w:start w:val="1"/>
+      <w:numFmt w:val="decimal"/>
+      <w:lvlText w:val="%7."/>
+      <w:lvlJc w:val="left"/>
+      <w:pPr>
+        <w:ind w:left="2940" w:hanging="420"/>
+      </w:pPr>
+    </w:lvl>
+    <w:lvl w:ilvl="7" w:tplc="04090019" w:tentative="1">
+      <w:start w:val="1"/>
+      <w:numFmt w:val="lowerLetter"/>
+      <w:lvlText w:val="%8)"/>
+      <w:lvlJc w:val="left"/>
+      <w:pPr>
+        <w:ind w:left="3360" w:hanging="420"/>
+      </w:pPr>
+    </w:lvl>
+    <w:lvl w:ilvl="8" w:tplc="0409001B" w:tentative="1">
+      <w:start w:val="1"/>
+      <w:numFmt w:val="lowerRoman"/>
+      <w:lvlText w:val="%9."/>
+      <w:lvlJc w:val="right"/>
+      <w:pPr>
+        <w:ind w:left="3780" w:hanging="420"/>
+      </w:pPr>
+    </w:lvl>
+  </w:abstractNum>
+  <w:num w:numId="1">
+    <w:abstractNumId w:val="0"/>
+  </w:num>
+</w:numbering>
 </file>
 
 <file path=word/styles.xml><?xml version="1.0" encoding="utf-8"?>
@@ -5229,10 +6722,16 @@
   <w:style w:type="paragraph" w:default="1" w:styleId="a">
     <w:name w:val="Normal"/>
     <w:qFormat/>
+    <w:rsid w:val="004B4AE3"/>
     <w:pPr>
       <w:widowControl w:val="0"/>
+      <w:adjustRightInd w:val="0"/>
+      <w:snapToGrid w:val="0"/>
       <w:jc w:val="both"/>
     </w:pPr>
+    <w:rPr>
+      <w:rFonts w:eastAsia="微软雅黑"/>
+    </w:rPr>
   </w:style>
   <w:style w:type="paragraph" w:styleId="1">
     <w:name w:val="heading 1"/>
@@ -5241,11 +6740,11 @@
     <w:link w:val="10"/>
     <w:uiPriority w:val="9"/>
     <w:qFormat/>
-    <w:rsid w:val="00255618"/>
+    <w:rsid w:val="00675CAA"/>
     <w:pPr>
       <w:keepNext/>
       <w:keepLines/>
-      <w:spacing w:before="340" w:after="330" w:line="578" w:lineRule="auto"/>
+      <w:spacing w:before="240" w:after="240"/>
       <w:outlineLvl w:val="0"/>
     </w:pPr>
     <w:rPr>
@@ -5288,8 +6787,9 @@
     <w:basedOn w:val="a0"/>
     <w:link w:val="1"/>
     <w:uiPriority w:val="9"/>
-    <w:rsid w:val="00255618"/>
+    <w:rsid w:val="00675CAA"/>
     <w:rPr>
+      <w:rFonts w:eastAsia="微软雅黑"/>
       <w:b/>
       <w:bCs/>
       <w:kern w:val="44"/>
@@ -5420,6 +6920,70 @@
       <w:sz w:val="32"/>
       <w:szCs w:val="32"/>
     </w:rPr>
+  </w:style>
+  <w:style w:type="table" w:styleId="1-6">
+    <w:name w:val="Grid Table 1 Light Accent 6"/>
+    <w:basedOn w:val="a1"/>
+    <w:uiPriority w:val="46"/>
+    <w:rsid w:val="00573AA1"/>
+    <w:tblPr>
+      <w:tblStyleRowBandSize w:val="1"/>
+      <w:tblStyleColBandSize w:val="1"/>
+      <w:tblBorders>
+        <w:top w:val="single" w:sz="4" w:space="0" w:color="C5E0B3" w:themeColor="accent6" w:themeTint="66"/>
+        <w:left w:val="single" w:sz="4" w:space="0" w:color="C5E0B3" w:themeColor="accent6" w:themeTint="66"/>
+        <w:bottom w:val="single" w:sz="4" w:space="0" w:color="C5E0B3" w:themeColor="accent6" w:themeTint="66"/>
+        <w:right w:val="single" w:sz="4" w:space="0" w:color="C5E0B3" w:themeColor="accent6" w:themeTint="66"/>
+        <w:insideH w:val="single" w:sz="4" w:space="0" w:color="C5E0B3" w:themeColor="accent6" w:themeTint="66"/>
+        <w:insideV w:val="single" w:sz="4" w:space="0" w:color="C5E0B3" w:themeColor="accent6" w:themeTint="66"/>
+      </w:tblBorders>
+    </w:tblPr>
+    <w:tblStylePr w:type="firstRow">
+      <w:rPr>
+        <w:b/>
+        <w:bCs/>
+      </w:rPr>
+      <w:tblPr/>
+      <w:tcPr>
+        <w:tcBorders>
+          <w:bottom w:val="single" w:sz="12" w:space="0" w:color="A8D08D" w:themeColor="accent6" w:themeTint="99"/>
+        </w:tcBorders>
+      </w:tcPr>
+    </w:tblStylePr>
+    <w:tblStylePr w:type="lastRow">
+      <w:rPr>
+        <w:b/>
+        <w:bCs/>
+      </w:rPr>
+      <w:tblPr/>
+      <w:tcPr>
+        <w:tcBorders>
+          <w:top w:val="double" w:sz="2" w:space="0" w:color="A8D08D" w:themeColor="accent6" w:themeTint="99"/>
+        </w:tcBorders>
+      </w:tcPr>
+    </w:tblStylePr>
+    <w:tblStylePr w:type="firstCol">
+      <w:rPr>
+        <w:b/>
+        <w:bCs/>
+      </w:rPr>
+    </w:tblStylePr>
+    <w:tblStylePr w:type="lastCol">
+      <w:rPr>
+        <w:b/>
+        <w:bCs/>
+      </w:rPr>
+    </w:tblStylePr>
+  </w:style>
+  <w:style w:type="paragraph" w:styleId="a6">
+    <w:name w:val="List Paragraph"/>
+    <w:basedOn w:val="a"/>
+    <w:uiPriority w:val="34"/>
+    <w:qFormat/>
+    <w:rsid w:val="00186F6A"/>
+    <w:pPr>
+      <w:ind w:firstLineChars="200" w:firstLine="420"/>
+    </w:pPr>
   </w:style>
 </w:styles>
 </file>

--- a/dbDesign/E-R图和关系模型.docx
+++ b/dbDesign/E-R图和关系模型.docx
@@ -2138,9 +2138,6 @@
                             <w:p>
                               <w:pPr>
                                 <w:jc w:val="center"/>
-                                <w:rPr>
-                                  <w:rFonts w:hint="eastAsia"/>
-                                </w:rPr>
                               </w:pPr>
                               <w:r>
                                 <w:rPr>
@@ -2939,9 +2936,6 @@
                       <w:p>
                         <w:pPr>
                           <w:jc w:val="center"/>
-                          <w:rPr>
-                            <w:rFonts w:hint="eastAsia"/>
-                          </w:rPr>
                         </w:pPr>
                         <w:r>
                           <w:rPr>
@@ -3201,7 +3195,6 @@
             <w:r>
               <w:rPr>
                 <w:rFonts w:hint="eastAsia"/>
-                <w:b w:val="0"/>
                 <w:noProof/>
                 <w:u w:val="single"/>
               </w:rPr>
@@ -4355,9 +4348,6 @@
             <w:pPr>
               <w:jc w:val="center"/>
               <w:cnfStyle w:val="000000100000" w:firstRow="0" w:lastRow="0" w:firstColumn="0" w:lastColumn="0" w:oddVBand="0" w:evenVBand="0" w:oddHBand="1" w:evenHBand="0" w:firstRowFirstColumn="0" w:firstRowLastColumn="0" w:lastRowFirstColumn="0" w:lastRowLastColumn="0"/>
-              <w:rPr>
-                <w:rFonts w:hint="eastAsia"/>
-              </w:rPr>
             </w:pPr>
             <w:r>
               <w:rPr>
@@ -4519,9 +4509,6 @@
             <w:pPr>
               <w:jc w:val="center"/>
               <w:cnfStyle w:val="000000100000" w:firstRow="0" w:lastRow="0" w:firstColumn="0" w:lastColumn="0" w:oddVBand="0" w:evenVBand="0" w:oddHBand="1" w:evenHBand="0" w:firstRowFirstColumn="0" w:firstRowLastColumn="0" w:lastRowFirstColumn="0" w:lastRowLastColumn="0"/>
-              <w:rPr>
-                <w:rFonts w:hint="eastAsia"/>
-              </w:rPr>
             </w:pPr>
             <w:r>
               <w:rPr>
@@ -4686,13 +4673,7 @@
         <w:t>张数据表，如下：</w:t>
       </w:r>
     </w:p>
-    <w:p>
-      <w:pPr>
-        <w:rPr>
-          <w:rFonts w:hint="eastAsia"/>
-        </w:rPr>
-      </w:pPr>
-    </w:p>
+    <w:p/>
     <w:tbl>
       <w:tblPr>
         <w:tblStyle w:val="1-6"/>
@@ -4714,11 +4695,6 @@
             <w:tcW w:w="1634" w:type="dxa"/>
           </w:tcPr>
           <w:p>
-            <w:pPr>
-              <w:rPr>
-                <w:rFonts w:hint="eastAsia"/>
-              </w:rPr>
-            </w:pPr>
             <w:r>
               <w:rPr>
                 <w:rFonts w:hint="eastAsia"/>
@@ -4734,9 +4710,6 @@
           <w:p>
             <w:pPr>
               <w:cnfStyle w:val="100000000000" w:firstRow="1" w:lastRow="0" w:firstColumn="0" w:lastColumn="0" w:oddVBand="0" w:evenVBand="0" w:oddHBand="0" w:evenHBand="0" w:firstRowFirstColumn="0" w:firstRowLastColumn="0" w:lastRowFirstColumn="0" w:lastRowLastColumn="0"/>
-              <w:rPr>
-                <w:rFonts w:hint="eastAsia"/>
-              </w:rPr>
             </w:pPr>
             <w:r>
               <w:rPr>
@@ -4753,15 +4726,273 @@
           <w:p>
             <w:pPr>
               <w:cnfStyle w:val="100000000000" w:firstRow="1" w:lastRow="0" w:firstColumn="0" w:lastColumn="0" w:oddVBand="0" w:evenVBand="0" w:oddHBand="0" w:evenHBand="0" w:firstRowFirstColumn="0" w:firstRowLastColumn="0" w:lastRowFirstColumn="0" w:lastRowLastColumn="0"/>
-              <w:rPr>
-                <w:rFonts w:hint="eastAsia"/>
-              </w:rPr>
             </w:pPr>
             <w:r>
               <w:rPr>
                 <w:rFonts w:hint="eastAsia"/>
               </w:rPr>
               <w:t>备注</w:t>
+            </w:r>
+          </w:p>
+        </w:tc>
+      </w:tr>
+      <w:tr>
+        <w:tc>
+          <w:tcPr>
+            <w:cnfStyle w:val="001000000000" w:firstRow="0" w:lastRow="0" w:firstColumn="1" w:lastColumn="0" w:oddVBand="0" w:evenVBand="0" w:oddHBand="0" w:evenHBand="0" w:firstRowFirstColumn="0" w:firstRowLastColumn="0" w:lastRowFirstColumn="0" w:lastRowLastColumn="0"/>
+            <w:tcW w:w="1634" w:type="dxa"/>
+          </w:tcPr>
+          <w:p>
+            <w:r>
+              <w:t>user</w:t>
+            </w:r>
+          </w:p>
+        </w:tc>
+        <w:tc>
+          <w:tcPr>
+            <w:tcW w:w="4101" w:type="dxa"/>
+          </w:tcPr>
+          <w:p>
+            <w:pPr>
+              <w:cnfStyle w:val="000000000000" w:firstRow="0" w:lastRow="0" w:firstColumn="0" w:lastColumn="0" w:oddVBand="0" w:evenVBand="0" w:oddHBand="0" w:evenHBand="0" w:firstRowFirstColumn="0" w:firstRowLastColumn="0" w:lastRowFirstColumn="0" w:lastRowLastColumn="0"/>
+            </w:pPr>
+            <w:r>
+              <w:rPr>
+                <w:rFonts w:hint="eastAsia"/>
+              </w:rPr>
+              <w:t>存放所有用户</w:t>
+            </w:r>
+            <w:r>
+              <w:rPr>
+                <w:rFonts w:hint="eastAsia"/>
+              </w:rPr>
+              <w:t>的</w:t>
+            </w:r>
+            <w:r>
+              <w:rPr>
+                <w:rFonts w:hint="eastAsia"/>
+              </w:rPr>
+              <w:t>信息</w:t>
+            </w:r>
+          </w:p>
+        </w:tc>
+        <w:tc>
+          <w:tcPr>
+            <w:tcW w:w="4001" w:type="dxa"/>
+          </w:tcPr>
+          <w:p>
+            <w:pPr>
+              <w:cnfStyle w:val="000000000000" w:firstRow="0" w:lastRow="0" w:firstColumn="0" w:lastColumn="0" w:oddVBand="0" w:evenVBand="0" w:oddHBand="0" w:evenHBand="0" w:firstRowFirstColumn="0" w:firstRowLastColumn="0" w:lastRowFirstColumn="0" w:lastRowLastColumn="0"/>
+            </w:pPr>
+          </w:p>
+        </w:tc>
+      </w:tr>
+      <w:tr>
+        <w:tc>
+          <w:tcPr>
+            <w:cnfStyle w:val="001000000000" w:firstRow="0" w:lastRow="0" w:firstColumn="1" w:lastColumn="0" w:oddVBand="0" w:evenVBand="0" w:oddHBand="0" w:evenHBand="0" w:firstRowFirstColumn="0" w:firstRowLastColumn="0" w:lastRowFirstColumn="0" w:lastRowLastColumn="0"/>
+            <w:tcW w:w="1634" w:type="dxa"/>
+          </w:tcPr>
+          <w:p>
+            <w:r>
+              <w:t>friend</w:t>
+            </w:r>
+          </w:p>
+        </w:tc>
+        <w:tc>
+          <w:tcPr>
+            <w:tcW w:w="4101" w:type="dxa"/>
+          </w:tcPr>
+          <w:p>
+            <w:pPr>
+              <w:cnfStyle w:val="000000000000" w:firstRow="0" w:lastRow="0" w:firstColumn="0" w:lastColumn="0" w:oddVBand="0" w:evenVBand="0" w:oddHBand="0" w:evenHBand="0" w:firstRowFirstColumn="0" w:firstRowLastColumn="0" w:lastRowFirstColumn="0" w:lastRowLastColumn="0"/>
+            </w:pPr>
+            <w:r>
+              <w:rPr>
+                <w:rFonts w:hint="eastAsia"/>
+              </w:rPr>
+              <w:t>存放所有的朋友关系</w:t>
+            </w:r>
+          </w:p>
+        </w:tc>
+        <w:tc>
+          <w:tcPr>
+            <w:tcW w:w="4001" w:type="dxa"/>
+          </w:tcPr>
+          <w:p>
+            <w:pPr>
+              <w:cnfStyle w:val="000000000000" w:firstRow="0" w:lastRow="0" w:firstColumn="0" w:lastColumn="0" w:oddVBand="0" w:evenVBand="0" w:oddHBand="0" w:evenHBand="0" w:firstRowFirstColumn="0" w:firstRowLastColumn="0" w:lastRowFirstColumn="0" w:lastRowLastColumn="0"/>
+            </w:pPr>
+            <w:r>
+              <w:rPr>
+                <w:rFonts w:hint="eastAsia"/>
+              </w:rPr>
+              <w:t>每条记录为两个用户</w:t>
+            </w:r>
+            <w:r>
+              <w:rPr>
+                <w:rFonts w:hint="eastAsia"/>
+              </w:rPr>
+              <w:t>ID</w:t>
+            </w:r>
+            <w:r>
+              <w:rPr>
+                <w:rFonts w:hint="eastAsia"/>
+              </w:rPr>
+              <w:t>对</w:t>
+            </w:r>
+          </w:p>
+        </w:tc>
+      </w:tr>
+      <w:tr>
+        <w:tc>
+          <w:tcPr>
+            <w:cnfStyle w:val="001000000000" w:firstRow="0" w:lastRow="0" w:firstColumn="1" w:lastColumn="0" w:oddVBand="0" w:evenVBand="0" w:oddHBand="0" w:evenHBand="0" w:firstRowFirstColumn="0" w:firstRowLastColumn="0" w:lastRowFirstColumn="0" w:lastRowLastColumn="0"/>
+            <w:tcW w:w="1634" w:type="dxa"/>
+          </w:tcPr>
+          <w:p>
+            <w:r>
+              <w:t>status</w:t>
+            </w:r>
+          </w:p>
+        </w:tc>
+        <w:tc>
+          <w:tcPr>
+            <w:tcW w:w="4101" w:type="dxa"/>
+          </w:tcPr>
+          <w:p>
+            <w:pPr>
+              <w:cnfStyle w:val="000000000000" w:firstRow="0" w:lastRow="0" w:firstColumn="0" w:lastColumn="0" w:oddVBand="0" w:evenVBand="0" w:oddHBand="0" w:evenHBand="0" w:firstRowFirstColumn="0" w:firstRowLastColumn="0" w:lastRowFirstColumn="0" w:lastRowLastColumn="0"/>
+            </w:pPr>
+            <w:r>
+              <w:rPr>
+                <w:rFonts w:hint="eastAsia"/>
+              </w:rPr>
+              <w:t>存放所有用户所发的状态</w:t>
+            </w:r>
+            <w:r>
+              <w:rPr>
+                <w:rFonts w:hint="eastAsia"/>
+              </w:rPr>
+              <w:t>/</w:t>
+            </w:r>
+            <w:r>
+              <w:rPr>
+                <w:rFonts w:hint="eastAsia"/>
+              </w:rPr>
+              <w:t>消息</w:t>
+            </w:r>
+          </w:p>
+        </w:tc>
+        <w:tc>
+          <w:tcPr>
+            <w:tcW w:w="4001" w:type="dxa"/>
+          </w:tcPr>
+          <w:p>
+            <w:pPr>
+              <w:cnfStyle w:val="000000000000" w:firstRow="0" w:lastRow="0" w:firstColumn="0" w:lastColumn="0" w:oddVBand="0" w:evenVBand="0" w:oddHBand="0" w:evenHBand="0" w:firstRowFirstColumn="0" w:firstRowLastColumn="0" w:lastRowFirstColumn="0" w:lastRowLastColumn="0"/>
+            </w:pPr>
+            <w:r>
+              <w:rPr>
+                <w:rFonts w:hint="eastAsia"/>
+              </w:rPr>
+              <w:t>可以附加图片状态</w:t>
+            </w:r>
+          </w:p>
+        </w:tc>
+      </w:tr>
+      <w:tr>
+        <w:tc>
+          <w:tcPr>
+            <w:cnfStyle w:val="001000000000" w:firstRow="0" w:lastRow="0" w:firstColumn="1" w:lastColumn="0" w:oddVBand="0" w:evenVBand="0" w:oddHBand="0" w:evenHBand="0" w:firstRowFirstColumn="0" w:firstRowLastColumn="0" w:lastRowFirstColumn="0" w:lastRowLastColumn="0"/>
+            <w:tcW w:w="1634" w:type="dxa"/>
+          </w:tcPr>
+          <w:p>
+            <w:r>
+              <w:rPr>
+                <w:rFonts w:hint="eastAsia"/>
+              </w:rPr>
+              <w:t>comment</w:t>
+            </w:r>
+          </w:p>
+        </w:tc>
+        <w:tc>
+          <w:tcPr>
+            <w:tcW w:w="4101" w:type="dxa"/>
+          </w:tcPr>
+          <w:p>
+            <w:pPr>
+              <w:cnfStyle w:val="000000000000" w:firstRow="0" w:lastRow="0" w:firstColumn="0" w:lastColumn="0" w:oddVBand="0" w:evenVBand="0" w:oddHBand="0" w:evenHBand="0" w:firstRowFirstColumn="0" w:firstRowLastColumn="0" w:lastRowFirstColumn="0" w:lastRowLastColumn="0"/>
+            </w:pPr>
+            <w:r>
+              <w:rPr>
+                <w:rFonts w:hint="eastAsia"/>
+              </w:rPr>
+              <w:t>存放所有的评论信息</w:t>
+            </w:r>
+          </w:p>
+        </w:tc>
+        <w:tc>
+          <w:tcPr>
+            <w:tcW w:w="4001" w:type="dxa"/>
+          </w:tcPr>
+          <w:p>
+            <w:pPr>
+              <w:cnfStyle w:val="000000000000" w:firstRow="0" w:lastRow="0" w:firstColumn="0" w:lastColumn="0" w:oddVBand="0" w:evenVBand="0" w:oddHBand="0" w:evenHBand="0" w:firstRowFirstColumn="0" w:firstRowLastColumn="0" w:lastRowFirstColumn="0" w:lastRowLastColumn="0"/>
+            </w:pPr>
+            <w:r>
+              <w:rPr>
+                <w:rFonts w:hint="eastAsia"/>
+              </w:rPr>
+              <w:t>不仅可以评论状态，还可以回复评论</w:t>
+            </w:r>
+          </w:p>
+        </w:tc>
+      </w:tr>
+      <w:tr>
+        <w:tc>
+          <w:tcPr>
+            <w:cnfStyle w:val="001000000000" w:firstRow="0" w:lastRow="0" w:firstColumn="1" w:lastColumn="0" w:oddVBand="0" w:evenVBand="0" w:oddHBand="0" w:evenHBand="0" w:firstRowFirstColumn="0" w:firstRowLastColumn="0" w:lastRowFirstColumn="0" w:lastRowLastColumn="0"/>
+            <w:tcW w:w="1634" w:type="dxa"/>
+          </w:tcPr>
+          <w:p>
+            <w:r>
+              <w:rPr>
+                <w:rFonts w:hint="eastAsia"/>
+              </w:rPr>
+              <w:t>picture</w:t>
+            </w:r>
+          </w:p>
+        </w:tc>
+        <w:tc>
+          <w:tcPr>
+            <w:tcW w:w="4101" w:type="dxa"/>
+          </w:tcPr>
+          <w:p>
+            <w:pPr>
+              <w:cnfStyle w:val="000000000000" w:firstRow="0" w:lastRow="0" w:firstColumn="0" w:lastColumn="0" w:oddVBand="0" w:evenVBand="0" w:oddHBand="0" w:evenHBand="0" w:firstRowFirstColumn="0" w:firstRowLastColumn="0" w:lastRowFirstColumn="0" w:lastRowLastColumn="0"/>
+            </w:pPr>
+            <w:r>
+              <w:rPr>
+                <w:rFonts w:hint="eastAsia"/>
+              </w:rPr>
+              <w:t>存放用户状态中的图片信息</w:t>
+            </w:r>
+          </w:p>
+        </w:tc>
+        <w:tc>
+          <w:tcPr>
+            <w:tcW w:w="4001" w:type="dxa"/>
+          </w:tcPr>
+          <w:p>
+            <w:pPr>
+              <w:cnfStyle w:val="000000000000" w:firstRow="0" w:lastRow="0" w:firstColumn="0" w:lastColumn="0" w:oddVBand="0" w:evenVBand="0" w:oddHBand="0" w:evenHBand="0" w:firstRowFirstColumn="0" w:firstRowLastColumn="0" w:lastRowFirstColumn="0" w:lastRowLastColumn="0"/>
+            </w:pPr>
+            <w:r>
+              <w:rPr>
+                <w:rFonts w:hint="eastAsia"/>
+              </w:rPr>
+              <w:t>以路径的形式存放</w:t>
             </w:r>
           </w:p>
         </w:tc>
@@ -4779,7 +5010,10 @@
               </w:rPr>
             </w:pPr>
             <w:r>
-              <w:t>user</w:t>
+              <w:rPr>
+                <w:rFonts w:hint="eastAsia"/>
+              </w:rPr>
+              <w:t>group</w:t>
             </w:r>
           </w:p>
         </w:tc>
@@ -4798,19 +5032,7 @@
               <w:rPr>
                 <w:rFonts w:hint="eastAsia"/>
               </w:rPr>
-              <w:t>存放所有用户</w:t>
-            </w:r>
-            <w:r>
-              <w:rPr>
-                <w:rFonts w:hint="eastAsia"/>
-              </w:rPr>
-              <w:t>的</w:t>
-            </w:r>
-            <w:r>
-              <w:rPr>
-                <w:rFonts w:hint="eastAsia"/>
-              </w:rPr>
-              <w:t>信息</w:t>
+              <w:t>存放所有群组的基本信息</w:t>
             </w:r>
           </w:p>
         </w:tc>
@@ -4825,259 +5047,11 @@
                 <w:rFonts w:hint="eastAsia"/>
               </w:rPr>
             </w:pPr>
-          </w:p>
-        </w:tc>
-      </w:tr>
-      <w:tr>
-        <w:tc>
-          <w:tcPr>
-            <w:cnfStyle w:val="001000000000" w:firstRow="0" w:lastRow="0" w:firstColumn="1" w:lastColumn="0" w:oddVBand="0" w:evenVBand="0" w:oddHBand="0" w:evenHBand="0" w:firstRowFirstColumn="0" w:firstRowLastColumn="0" w:lastRowFirstColumn="0" w:lastRowLastColumn="0"/>
-            <w:tcW w:w="1634" w:type="dxa"/>
-          </w:tcPr>
-          <w:p>
-            <w:pPr>
-              <w:rPr>
-                <w:rFonts w:hint="eastAsia"/>
-              </w:rPr>
-            </w:pPr>
-            <w:r>
-              <w:t>friend</w:t>
-            </w:r>
-          </w:p>
-        </w:tc>
-        <w:tc>
-          <w:tcPr>
-            <w:tcW w:w="4101" w:type="dxa"/>
-          </w:tcPr>
-          <w:p>
-            <w:pPr>
-              <w:cnfStyle w:val="000000000000" w:firstRow="0" w:lastRow="0" w:firstColumn="0" w:lastColumn="0" w:oddVBand="0" w:evenVBand="0" w:oddHBand="0" w:evenHBand="0" w:firstRowFirstColumn="0" w:firstRowLastColumn="0" w:lastRowFirstColumn="0" w:lastRowLastColumn="0"/>
-              <w:rPr>
-                <w:rFonts w:hint="eastAsia"/>
-              </w:rPr>
-            </w:pPr>
-            <w:r>
-              <w:rPr>
-                <w:rFonts w:hint="eastAsia"/>
-              </w:rPr>
-              <w:t>存放所有的朋友关系</w:t>
-            </w:r>
-          </w:p>
-        </w:tc>
-        <w:tc>
-          <w:tcPr>
-            <w:tcW w:w="4001" w:type="dxa"/>
-          </w:tcPr>
-          <w:p>
-            <w:pPr>
-              <w:cnfStyle w:val="000000000000" w:firstRow="0" w:lastRow="0" w:firstColumn="0" w:lastColumn="0" w:oddVBand="0" w:evenVBand="0" w:oddHBand="0" w:evenHBand="0" w:firstRowFirstColumn="0" w:firstRowLastColumn="0" w:lastRowFirstColumn="0" w:lastRowLastColumn="0"/>
-              <w:rPr>
-                <w:rFonts w:hint="eastAsia"/>
-              </w:rPr>
-            </w:pPr>
-            <w:r>
-              <w:rPr>
-                <w:rFonts w:hint="eastAsia"/>
-              </w:rPr>
-              <w:t>每条记录为两个用户</w:t>
-            </w:r>
-            <w:r>
-              <w:rPr>
-                <w:rFonts w:hint="eastAsia"/>
-              </w:rPr>
-              <w:t>ID</w:t>
-            </w:r>
-            <w:r>
-              <w:rPr>
-                <w:rFonts w:hint="eastAsia"/>
-              </w:rPr>
-              <w:t>对</w:t>
-            </w:r>
-          </w:p>
-        </w:tc>
-      </w:tr>
-      <w:tr>
-        <w:tc>
-          <w:tcPr>
-            <w:cnfStyle w:val="001000000000" w:firstRow="0" w:lastRow="0" w:firstColumn="1" w:lastColumn="0" w:oddVBand="0" w:evenVBand="0" w:oddHBand="0" w:evenHBand="0" w:firstRowFirstColumn="0" w:firstRowLastColumn="0" w:lastRowFirstColumn="0" w:lastRowLastColumn="0"/>
-            <w:tcW w:w="1634" w:type="dxa"/>
-          </w:tcPr>
-          <w:p>
-            <w:pPr>
-              <w:rPr>
-                <w:rFonts w:hint="eastAsia"/>
-              </w:rPr>
-            </w:pPr>
-            <w:r>
-              <w:t>status</w:t>
-            </w:r>
-          </w:p>
-        </w:tc>
-        <w:tc>
-          <w:tcPr>
-            <w:tcW w:w="4101" w:type="dxa"/>
-          </w:tcPr>
-          <w:p>
-            <w:pPr>
-              <w:cnfStyle w:val="000000000000" w:firstRow="0" w:lastRow="0" w:firstColumn="0" w:lastColumn="0" w:oddVBand="0" w:evenVBand="0" w:oddHBand="0" w:evenHBand="0" w:firstRowFirstColumn="0" w:firstRowLastColumn="0" w:lastRowFirstColumn="0" w:lastRowLastColumn="0"/>
-              <w:rPr>
-                <w:rFonts w:hint="eastAsia"/>
-              </w:rPr>
-            </w:pPr>
-            <w:r>
-              <w:rPr>
-                <w:rFonts w:hint="eastAsia"/>
-              </w:rPr>
-              <w:t>存放所有用户所发的状态</w:t>
-            </w:r>
-            <w:r>
-              <w:rPr>
-                <w:rFonts w:hint="eastAsia"/>
-              </w:rPr>
-              <w:t>/</w:t>
-            </w:r>
-            <w:r>
-              <w:rPr>
-                <w:rFonts w:hint="eastAsia"/>
-              </w:rPr>
-              <w:t>消息</w:t>
-            </w:r>
-          </w:p>
-        </w:tc>
-        <w:tc>
-          <w:tcPr>
-            <w:tcW w:w="4001" w:type="dxa"/>
-          </w:tcPr>
-          <w:p>
-            <w:pPr>
-              <w:cnfStyle w:val="000000000000" w:firstRow="0" w:lastRow="0" w:firstColumn="0" w:lastColumn="0" w:oddVBand="0" w:evenVBand="0" w:oddHBand="0" w:evenHBand="0" w:firstRowFirstColumn="0" w:firstRowLastColumn="0" w:lastRowFirstColumn="0" w:lastRowLastColumn="0"/>
-              <w:rPr>
-                <w:rFonts w:hint="eastAsia"/>
-              </w:rPr>
-            </w:pPr>
-            <w:r>
-              <w:rPr>
-                <w:rFonts w:hint="eastAsia"/>
-              </w:rPr>
-              <w:t>可以附加图片状态</w:t>
-            </w:r>
-          </w:p>
-        </w:tc>
-      </w:tr>
-      <w:tr>
-        <w:tc>
-          <w:tcPr>
-            <w:cnfStyle w:val="001000000000" w:firstRow="0" w:lastRow="0" w:firstColumn="1" w:lastColumn="0" w:oddVBand="0" w:evenVBand="0" w:oddHBand="0" w:evenHBand="0" w:firstRowFirstColumn="0" w:firstRowLastColumn="0" w:lastRowFirstColumn="0" w:lastRowLastColumn="0"/>
-            <w:tcW w:w="1634" w:type="dxa"/>
-          </w:tcPr>
-          <w:p>
-            <w:pPr>
-              <w:rPr>
-                <w:rFonts w:hint="eastAsia"/>
-              </w:rPr>
-            </w:pPr>
-            <w:r>
-              <w:rPr>
-                <w:rFonts w:hint="eastAsia"/>
-              </w:rPr>
-              <w:t>comment</w:t>
-            </w:r>
-          </w:p>
-        </w:tc>
-        <w:tc>
-          <w:tcPr>
-            <w:tcW w:w="4101" w:type="dxa"/>
-          </w:tcPr>
-          <w:p>
-            <w:pPr>
-              <w:cnfStyle w:val="000000000000" w:firstRow="0" w:lastRow="0" w:firstColumn="0" w:lastColumn="0" w:oddVBand="0" w:evenVBand="0" w:oddHBand="0" w:evenHBand="0" w:firstRowFirstColumn="0" w:firstRowLastColumn="0" w:lastRowFirstColumn="0" w:lastRowLastColumn="0"/>
-              <w:rPr>
-                <w:rFonts w:hint="eastAsia"/>
-              </w:rPr>
-            </w:pPr>
-            <w:r>
-              <w:rPr>
-                <w:rFonts w:hint="eastAsia"/>
-              </w:rPr>
-              <w:t>存放所有的评论信息</w:t>
-            </w:r>
-          </w:p>
-        </w:tc>
-        <w:tc>
-          <w:tcPr>
-            <w:tcW w:w="4001" w:type="dxa"/>
-          </w:tcPr>
-          <w:p>
-            <w:pPr>
-              <w:cnfStyle w:val="000000000000" w:firstRow="0" w:lastRow="0" w:firstColumn="0" w:lastColumn="0" w:oddVBand="0" w:evenVBand="0" w:oddHBand="0" w:evenHBand="0" w:firstRowFirstColumn="0" w:firstRowLastColumn="0" w:lastRowFirstColumn="0" w:lastRowLastColumn="0"/>
-              <w:rPr>
-                <w:rFonts w:hint="eastAsia"/>
-              </w:rPr>
-            </w:pPr>
-            <w:r>
-              <w:rPr>
-                <w:rFonts w:hint="eastAsia"/>
-              </w:rPr>
-              <w:t>不仅可以评论状态，还可以回复评论</w:t>
-            </w:r>
-          </w:p>
-        </w:tc>
-      </w:tr>
-      <w:tr>
-        <w:tc>
-          <w:tcPr>
-            <w:cnfStyle w:val="001000000000" w:firstRow="0" w:lastRow="0" w:firstColumn="1" w:lastColumn="0" w:oddVBand="0" w:evenVBand="0" w:oddHBand="0" w:evenHBand="0" w:firstRowFirstColumn="0" w:firstRowLastColumn="0" w:lastRowFirstColumn="0" w:lastRowLastColumn="0"/>
-            <w:tcW w:w="1634" w:type="dxa"/>
-          </w:tcPr>
-          <w:p>
-            <w:pPr>
-              <w:rPr>
-                <w:rFonts w:hint="eastAsia"/>
-              </w:rPr>
-            </w:pPr>
-            <w:r>
-              <w:rPr>
-                <w:rFonts w:hint="eastAsia"/>
-              </w:rPr>
-              <w:t>picture</w:t>
-            </w:r>
-          </w:p>
-        </w:tc>
-        <w:tc>
-          <w:tcPr>
-            <w:tcW w:w="4101" w:type="dxa"/>
-          </w:tcPr>
-          <w:p>
-            <w:pPr>
-              <w:cnfStyle w:val="000000000000" w:firstRow="0" w:lastRow="0" w:firstColumn="0" w:lastColumn="0" w:oddVBand="0" w:evenVBand="0" w:oddHBand="0" w:evenHBand="0" w:firstRowFirstColumn="0" w:firstRowLastColumn="0" w:lastRowFirstColumn="0" w:lastRowLastColumn="0"/>
-              <w:rPr>
-                <w:rFonts w:hint="eastAsia"/>
-              </w:rPr>
-            </w:pPr>
-            <w:r>
-              <w:rPr>
-                <w:rFonts w:hint="eastAsia"/>
-              </w:rPr>
-              <w:t>存放用户状态中的图片信息</w:t>
-            </w:r>
-          </w:p>
-        </w:tc>
-        <w:tc>
-          <w:tcPr>
-            <w:tcW w:w="4001" w:type="dxa"/>
-          </w:tcPr>
-          <w:p>
-            <w:pPr>
-              <w:cnfStyle w:val="000000000000" w:firstRow="0" w:lastRow="0" w:firstColumn="0" w:lastColumn="0" w:oddVBand="0" w:evenVBand="0" w:oddHBand="0" w:evenHBand="0" w:firstRowFirstColumn="0" w:firstRowLastColumn="0" w:lastRowFirstColumn="0" w:lastRowLastColumn="0"/>
-              <w:rPr>
-                <w:rFonts w:hint="eastAsia"/>
-              </w:rPr>
-            </w:pPr>
-            <w:r>
-              <w:rPr>
-                <w:rFonts w:hint="eastAsia"/>
-              </w:rPr>
-              <w:t>以路径的形式存放</w:t>
+            <w:r>
+              <w:rPr>
+                <w:rFonts w:hint="eastAsia"/>
+              </w:rPr>
+              <w:t>每个群的具体内容由分表存放</w:t>
             </w:r>
           </w:p>
         </w:tc>
@@ -5109,9 +5083,6 @@
     <w:p>
       <w:pPr>
         <w:ind w:left="360"/>
-        <w:rPr>
-          <w:rFonts w:hint="eastAsia"/>
-        </w:rPr>
       </w:pPr>
       <w:r>
         <w:rPr>
@@ -5131,14 +5102,12 @@
         </w:rPr>
         <w:t>表的</w:t>
       </w:r>
-      <w:proofErr w:type="spellStart"/>
       <w:r>
         <w:rPr>
           <w:rFonts w:hint="eastAsia"/>
         </w:rPr>
         <w:t>sql</w:t>
       </w:r>
-      <w:proofErr w:type="spellEnd"/>
       <w:r>
         <w:rPr>
           <w:rFonts w:hint="eastAsia"/>
@@ -5172,7 +5141,7 @@
                     </pic:cNvPicPr>
                   </pic:nvPicPr>
                   <pic:blipFill>
-                    <a:blip r:embed="rId5">
+                    <a:blip r:embed="rId7">
                       <a:extLst>
                         <a:ext uri="{28A0092B-C50C-407E-A947-70E740481C1C}">
                           <a14:useLocalDpi xmlns:a14="http://schemas.microsoft.com/office/drawing/2010/main" val="0"/>
@@ -5212,181 +5181,25 @@
         <w:rPr>
           <w:rFonts w:hint="eastAsia"/>
         </w:rPr>
-        <w:t>u</w:t>
-      </w:r>
-      <w:r>
-        <w:rPr>
-          <w:rFonts w:hint="eastAsia"/>
-        </w:rPr>
-        <w:t>ser</w:t>
-      </w:r>
-      <w:r>
-        <w:rPr>
-          <w:rFonts w:hint="eastAsia"/>
-        </w:rPr>
-        <w:t>表保存用户的所有信息，其中</w:t>
-      </w:r>
-    </w:p>
-    <w:p>
-      <w:pPr>
-        <w:pStyle w:val="a6"/>
-        <w:numPr>
-          <w:ilvl w:val="1"/>
-          <w:numId w:val="1"/>
-        </w:numPr>
-        <w:ind w:firstLineChars="0"/>
-      </w:pPr>
-      <w:r>
-        <w:rPr>
-          <w:rFonts w:hint="eastAsia"/>
-        </w:rPr>
-        <w:t>以</w:t>
-      </w:r>
-      <w:proofErr w:type="spellStart"/>
-      <w:r>
-        <w:rPr>
-          <w:rFonts w:hint="eastAsia"/>
-        </w:rPr>
-        <w:t>userID</w:t>
-      </w:r>
-      <w:proofErr w:type="spellEnd"/>
-      <w:r>
-        <w:rPr>
-          <w:rFonts w:hint="eastAsia"/>
-        </w:rPr>
-        <w:t>作为</w:t>
-      </w:r>
-      <w:r>
-        <w:rPr>
-          <w:rFonts w:hint="eastAsia"/>
-        </w:rPr>
-        <w:t>主键；</w:t>
-      </w:r>
-    </w:p>
-    <w:p>
-      <w:pPr>
-        <w:pStyle w:val="a6"/>
-        <w:numPr>
-          <w:ilvl w:val="1"/>
-          <w:numId w:val="1"/>
-        </w:numPr>
-        <w:ind w:firstLineChars="0"/>
-      </w:pPr>
-      <w:proofErr w:type="spellStart"/>
-      <w:r>
         <w:t>user</w:t>
       </w:r>
       <w:r>
         <w:rPr>
           <w:rFonts w:hint="eastAsia"/>
         </w:rPr>
-        <w:t>N</w:t>
-      </w:r>
-      <w:r>
-        <w:t>ame</w:t>
-      </w:r>
-      <w:proofErr w:type="spellEnd"/>
-      <w:r>
-        <w:rPr>
-          <w:rFonts w:hint="eastAsia"/>
-        </w:rPr>
-        <w:t>设置为“</w:t>
-      </w:r>
-      <w:r>
-        <w:rPr>
-          <w:rFonts w:hint="eastAsia"/>
-        </w:rPr>
-        <w:t>unique</w:t>
-      </w:r>
-      <w:r>
-        <w:rPr>
-          <w:rFonts w:hint="eastAsia"/>
-        </w:rPr>
-        <w:t>”，即用户名独一无二，不能重复（用户名是用户注册时设定的，是用户登陆的凭证）；</w:t>
-      </w:r>
-    </w:p>
-    <w:p>
-      <w:pPr>
-        <w:pStyle w:val="a6"/>
-        <w:numPr>
-          <w:ilvl w:val="1"/>
-          <w:numId w:val="1"/>
-        </w:numPr>
-        <w:ind w:firstLineChars="0"/>
-      </w:pPr>
-      <w:r>
-        <w:rPr>
-          <w:rFonts w:hint="eastAsia"/>
-        </w:rPr>
-        <w:t>保存了</w:t>
-      </w:r>
-      <w:r>
-        <w:rPr>
-          <w:rFonts w:hint="eastAsia"/>
-        </w:rPr>
-        <w:t>用户</w:t>
-      </w:r>
-      <w:r>
-        <w:rPr>
-          <w:rFonts w:hint="eastAsia"/>
-        </w:rPr>
-        <w:t>头像</w:t>
-      </w:r>
-      <w:r>
-        <w:rPr>
-          <w:rFonts w:hint="eastAsia"/>
-        </w:rPr>
-        <w:t>图片</w:t>
-      </w:r>
-      <w:r>
-        <w:rPr>
-          <w:rFonts w:hint="eastAsia"/>
-        </w:rPr>
-        <w:t>的路径；</w:t>
-      </w:r>
-    </w:p>
-    <w:p>
-      <w:pPr>
-        <w:pStyle w:val="a6"/>
-        <w:numPr>
-          <w:ilvl w:val="1"/>
-          <w:numId w:val="1"/>
-        </w:numPr>
-        <w:ind w:firstLineChars="0"/>
-      </w:pPr>
-      <w:r>
-        <w:rPr>
-          <w:rFonts w:hint="eastAsia"/>
-        </w:rPr>
-        <w:t>所有的内容都不能为空，一些非重要内容设置了默认值；</w:t>
-      </w:r>
-    </w:p>
-    <w:p>
-      <w:pPr>
-        <w:pStyle w:val="a6"/>
-        <w:numPr>
-          <w:ilvl w:val="0"/>
-          <w:numId w:val="1"/>
-        </w:numPr>
-        <w:ind w:firstLineChars="0"/>
-      </w:pPr>
-      <w:r>
-        <w:rPr>
-          <w:rFonts w:hint="eastAsia"/>
-        </w:rPr>
-        <w:t>f</w:t>
-      </w:r>
-      <w:r>
-        <w:rPr>
-          <w:rFonts w:hint="eastAsia"/>
-        </w:rPr>
-        <w:t>riend</w:t>
-      </w:r>
-      <w:r>
-        <w:rPr>
-          <w:rFonts w:hint="eastAsia"/>
-        </w:rPr>
-        <w:t>表</w:t>
+        <w:t>表的</w:t>
+      </w:r>
+      <w:r>
+        <w:rPr>
+          <w:rFonts w:hint="eastAsia"/>
+        </w:rPr>
+        <w:t>列</w:t>
+      </w:r>
+      <w:r>
+        <w:rPr>
+          <w:rFonts w:hint="eastAsia"/>
+        </w:rPr>
+        <w:t>属性如下图：</w:t>
       </w:r>
     </w:p>
     <w:p>
@@ -5395,451 +5208,13 @@
       </w:pPr>
       <w:r>
         <w:rPr>
-          <w:rFonts w:hint="eastAsia"/>
-        </w:rPr>
-        <w:t>创建</w:t>
-      </w:r>
-      <w:r>
-        <w:rPr>
-          <w:rFonts w:hint="eastAsia"/>
-        </w:rPr>
-        <w:t>friend</w:t>
-      </w:r>
-      <w:r>
-        <w:rPr>
-          <w:rFonts w:hint="eastAsia"/>
-        </w:rPr>
-        <w:t>表的</w:t>
-      </w:r>
-      <w:proofErr w:type="spellStart"/>
-      <w:r>
-        <w:rPr>
-          <w:rFonts w:hint="eastAsia"/>
-        </w:rPr>
-        <w:t>sql</w:t>
-      </w:r>
-      <w:proofErr w:type="spellEnd"/>
-      <w:r>
-        <w:rPr>
-          <w:rFonts w:hint="eastAsia"/>
-        </w:rPr>
-        <w:t>语句如下：</w:t>
-      </w:r>
-    </w:p>
-    <w:p>
-      <w:pPr>
-        <w:ind w:left="360"/>
-      </w:pPr>
-      <w:r>
-        <w:rPr>
           <w:noProof/>
         </w:rPr>
-        <w:lastRenderedPageBreak/>
         <w:drawing>
-          <wp:inline distT="0" distB="0" distL="0" distR="0" wp14:anchorId="70483EB4" wp14:editId="2DA588A6">
-            <wp:extent cx="5040000" cy="2089756"/>
-            <wp:effectExtent l="0" t="0" r="0" b="6350"/>
-            <wp:docPr id="53" name="图片 53"/>
-            <wp:cNvGraphicFramePr>
-              <a:graphicFrameLocks xmlns:a="http://schemas.openxmlformats.org/drawingml/2006/main" noChangeAspect="1"/>
-            </wp:cNvGraphicFramePr>
-            <a:graphic xmlns:a="http://schemas.openxmlformats.org/drawingml/2006/main">
-              <a:graphicData uri="http://schemas.openxmlformats.org/drawingml/2006/picture">
-                <pic:pic xmlns:pic="http://schemas.openxmlformats.org/drawingml/2006/picture">
-                  <pic:nvPicPr>
-                    <pic:cNvPr id="1" name=""/>
-                    <pic:cNvPicPr/>
-                  </pic:nvPicPr>
-                  <pic:blipFill>
-                    <a:blip r:embed="rId6"/>
-                    <a:stretch>
-                      <a:fillRect/>
-                    </a:stretch>
-                  </pic:blipFill>
-                  <pic:spPr>
-                    <a:xfrm>
-                      <a:off x="0" y="0"/>
-                      <a:ext cx="5040000" cy="2089756"/>
-                    </a:xfrm>
-                    <a:prstGeom prst="rect">
-                      <a:avLst/>
-                    </a:prstGeom>
-                  </pic:spPr>
-                </pic:pic>
-              </a:graphicData>
-            </a:graphic>
-          </wp:inline>
-        </w:drawing>
-      </w:r>
-    </w:p>
-    <w:p>
-      <w:pPr>
-        <w:ind w:left="360"/>
-      </w:pPr>
-      <w:r>
-        <w:rPr>
-          <w:rFonts w:hint="eastAsia"/>
-        </w:rPr>
-        <w:t>friend</w:t>
-      </w:r>
-      <w:r>
-        <w:rPr>
-          <w:rFonts w:hint="eastAsia"/>
-        </w:rPr>
-        <w:t>表保存所有的朋友“对”，其中：</w:t>
-      </w:r>
-    </w:p>
-    <w:p>
-      <w:pPr>
-        <w:pStyle w:val="a6"/>
-        <w:numPr>
-          <w:ilvl w:val="1"/>
-          <w:numId w:val="1"/>
-        </w:numPr>
-        <w:ind w:firstLineChars="0"/>
-      </w:pPr>
-      <w:r>
-        <w:rPr>
-          <w:rFonts w:hint="eastAsia"/>
-        </w:rPr>
-        <w:t>以两个用户的</w:t>
-      </w:r>
-      <w:proofErr w:type="spellStart"/>
-      <w:r>
-        <w:rPr>
-          <w:rFonts w:hint="eastAsia"/>
-        </w:rPr>
-        <w:t>userID</w:t>
-      </w:r>
-      <w:proofErr w:type="spellEnd"/>
-      <w:r>
-        <w:rPr>
-          <w:rFonts w:hint="eastAsia"/>
-        </w:rPr>
-        <w:t>的组合作为主键；</w:t>
-      </w:r>
-    </w:p>
-    <w:p>
-      <w:pPr>
-        <w:pStyle w:val="a6"/>
-        <w:numPr>
-          <w:ilvl w:val="1"/>
-          <w:numId w:val="1"/>
-        </w:numPr>
-        <w:ind w:firstLineChars="0"/>
-        <w:rPr>
-          <w:rFonts w:hint="eastAsia"/>
-        </w:rPr>
-      </w:pPr>
-      <w:r>
-        <w:rPr>
-          <w:rFonts w:hint="eastAsia"/>
-        </w:rPr>
-        <w:t>两个用户</w:t>
-      </w:r>
-      <w:r>
-        <w:rPr>
-          <w:rFonts w:hint="eastAsia"/>
-        </w:rPr>
-        <w:t>ID</w:t>
-      </w:r>
-      <w:r>
-        <w:rPr>
-          <w:rFonts w:hint="eastAsia"/>
-        </w:rPr>
-        <w:t>分别设置为外键，这样就与</w:t>
-      </w:r>
-      <w:r>
-        <w:rPr>
-          <w:rFonts w:hint="eastAsia"/>
-        </w:rPr>
-        <w:t>user</w:t>
-      </w:r>
-      <w:r>
-        <w:rPr>
-          <w:rFonts w:hint="eastAsia"/>
-        </w:rPr>
-        <w:t>表关联起来了。</w:t>
-      </w:r>
-    </w:p>
-    <w:p>
-      <w:pPr>
-        <w:pStyle w:val="a6"/>
-        <w:numPr>
-          <w:ilvl w:val="0"/>
-          <w:numId w:val="1"/>
-        </w:numPr>
-        <w:ind w:firstLineChars="0"/>
-      </w:pPr>
-      <w:r>
-        <w:rPr>
-          <w:rFonts w:hint="eastAsia"/>
-        </w:rPr>
-        <w:t>status</w:t>
-      </w:r>
-      <w:r>
-        <w:rPr>
-          <w:rFonts w:hint="eastAsia"/>
-        </w:rPr>
-        <w:t>表</w:t>
-      </w:r>
-    </w:p>
-    <w:p>
-      <w:pPr>
-        <w:ind w:left="360"/>
-      </w:pPr>
-      <w:r>
-        <w:rPr>
-          <w:rFonts w:hint="eastAsia"/>
-        </w:rPr>
-        <w:t>创建</w:t>
-      </w:r>
-      <w:r>
-        <w:rPr>
-          <w:rFonts w:hint="eastAsia"/>
-        </w:rPr>
-        <w:t>status</w:t>
-      </w:r>
-      <w:r>
-        <w:rPr>
-          <w:rFonts w:hint="eastAsia"/>
-        </w:rPr>
-        <w:t>表的</w:t>
-      </w:r>
-      <w:proofErr w:type="spellStart"/>
-      <w:r>
-        <w:rPr>
-          <w:rFonts w:hint="eastAsia"/>
-        </w:rPr>
-        <w:t>sql</w:t>
-      </w:r>
-      <w:proofErr w:type="spellEnd"/>
-      <w:r>
-        <w:rPr>
-          <w:rFonts w:hint="eastAsia"/>
-        </w:rPr>
-        <w:t>语句如下：</w:t>
-      </w:r>
-    </w:p>
-    <w:p>
-      <w:pPr>
-        <w:ind w:left="360"/>
-      </w:pPr>
-      <w:r>
-        <w:rPr>
-          <w:noProof/>
-        </w:rPr>
-        <w:drawing>
-          <wp:inline distT="0" distB="0" distL="0" distR="0" wp14:anchorId="0A04EB97" wp14:editId="4DEF9023">
-            <wp:extent cx="5040000" cy="2416567"/>
-            <wp:effectExtent l="0" t="0" r="8255" b="3175"/>
-            <wp:docPr id="73" name="图片 73"/>
-            <wp:cNvGraphicFramePr>
-              <a:graphicFrameLocks xmlns:a="http://schemas.openxmlformats.org/drawingml/2006/main" noChangeAspect="1"/>
-            </wp:cNvGraphicFramePr>
-            <a:graphic xmlns:a="http://schemas.openxmlformats.org/drawingml/2006/main">
-              <a:graphicData uri="http://schemas.openxmlformats.org/drawingml/2006/picture">
-                <pic:pic xmlns:pic="http://schemas.openxmlformats.org/drawingml/2006/picture">
-                  <pic:nvPicPr>
-                    <pic:cNvPr id="1" name=""/>
-                    <pic:cNvPicPr/>
-                  </pic:nvPicPr>
-                  <pic:blipFill>
-                    <a:blip r:embed="rId7"/>
-                    <a:stretch>
-                      <a:fillRect/>
-                    </a:stretch>
-                  </pic:blipFill>
-                  <pic:spPr>
-                    <a:xfrm>
-                      <a:off x="0" y="0"/>
-                      <a:ext cx="5040000" cy="2416567"/>
-                    </a:xfrm>
-                    <a:prstGeom prst="rect">
-                      <a:avLst/>
-                    </a:prstGeom>
-                  </pic:spPr>
-                </pic:pic>
-              </a:graphicData>
-            </a:graphic>
-          </wp:inline>
-        </w:drawing>
-      </w:r>
-    </w:p>
-    <w:p>
-      <w:pPr>
-        <w:ind w:left="360"/>
-      </w:pPr>
-      <w:r>
-        <w:rPr>
-          <w:rFonts w:hint="eastAsia"/>
-        </w:rPr>
-        <w:t>status</w:t>
-      </w:r>
-      <w:r>
-        <w:rPr>
-          <w:rFonts w:hint="eastAsia"/>
-        </w:rPr>
-        <w:t>表保存所有用户的所有状态，其中：</w:t>
-      </w:r>
-    </w:p>
-    <w:p>
-      <w:pPr>
-        <w:pStyle w:val="a6"/>
-        <w:numPr>
-          <w:ilvl w:val="1"/>
-          <w:numId w:val="1"/>
-        </w:numPr>
-        <w:ind w:firstLineChars="0"/>
-      </w:pPr>
-      <w:r>
-        <w:rPr>
-          <w:rFonts w:hint="eastAsia"/>
-        </w:rPr>
-        <w:t>以</w:t>
-      </w:r>
-      <w:proofErr w:type="spellStart"/>
-      <w:r>
-        <w:rPr>
-          <w:rFonts w:hint="eastAsia"/>
-        </w:rPr>
-        <w:t>statusID</w:t>
-      </w:r>
-      <w:proofErr w:type="spellEnd"/>
-      <w:r>
-        <w:rPr>
-          <w:rFonts w:hint="eastAsia"/>
-        </w:rPr>
-        <w:t>作为主键；</w:t>
-      </w:r>
-    </w:p>
-    <w:p>
-      <w:pPr>
-        <w:pStyle w:val="a6"/>
-        <w:numPr>
-          <w:ilvl w:val="1"/>
-          <w:numId w:val="1"/>
-        </w:numPr>
-        <w:ind w:firstLineChars="0"/>
-        <w:rPr>
-          <w:rFonts w:hint="eastAsia"/>
-        </w:rPr>
-      </w:pPr>
-      <w:r>
-        <w:rPr>
-          <w:rFonts w:hint="eastAsia"/>
-        </w:rPr>
-        <w:t>以发状态用户的</w:t>
-      </w:r>
-      <w:proofErr w:type="spellStart"/>
-      <w:r>
-        <w:rPr>
-          <w:rFonts w:hint="eastAsia"/>
-        </w:rPr>
-        <w:t>userID</w:t>
-      </w:r>
-      <w:proofErr w:type="spellEnd"/>
-      <w:r>
-        <w:rPr>
-          <w:rFonts w:hint="eastAsia"/>
-        </w:rPr>
-        <w:t>作为外键，与</w:t>
-      </w:r>
-      <w:r>
-        <w:rPr>
-          <w:rFonts w:hint="eastAsia"/>
-        </w:rPr>
-        <w:t>user</w:t>
-      </w:r>
-      <w:r>
-        <w:rPr>
-          <w:rFonts w:hint="eastAsia"/>
-        </w:rPr>
-        <w:t>表联系起来</w:t>
-      </w:r>
-      <w:r>
-        <w:rPr>
-          <w:rFonts w:hint="eastAsia"/>
-        </w:rPr>
-        <w:t>。</w:t>
-      </w:r>
-    </w:p>
-    <w:p>
-      <w:pPr>
-        <w:pStyle w:val="a6"/>
-        <w:numPr>
-          <w:ilvl w:val="0"/>
-          <w:numId w:val="1"/>
-        </w:numPr>
-        <w:ind w:firstLineChars="0"/>
-      </w:pPr>
-      <w:r>
-        <w:rPr>
-          <w:rFonts w:hint="eastAsia"/>
-        </w:rPr>
-        <w:t>comment</w:t>
-      </w:r>
-      <w:r>
-        <w:rPr>
-          <w:rFonts w:hint="eastAsia"/>
-        </w:rPr>
-        <w:t>表</w:t>
-      </w:r>
-    </w:p>
-    <w:p>
-      <w:pPr>
-        <w:ind w:left="360"/>
-      </w:pPr>
-      <w:r>
-        <w:rPr>
-          <w:rFonts w:hint="eastAsia"/>
-        </w:rPr>
-        <w:t>创建</w:t>
-      </w:r>
-      <w:r>
-        <w:rPr>
-          <w:rFonts w:hint="eastAsia"/>
-        </w:rPr>
-        <w:t>comment</w:t>
-      </w:r>
-      <w:r>
-        <w:rPr>
-          <w:rFonts w:hint="eastAsia"/>
-        </w:rPr>
-        <w:t>表的</w:t>
-      </w:r>
-      <w:proofErr w:type="spellStart"/>
-      <w:r>
-        <w:rPr>
-          <w:rFonts w:hint="eastAsia"/>
-        </w:rPr>
-        <w:t>sql</w:t>
-      </w:r>
-      <w:proofErr w:type="spellEnd"/>
-      <w:r>
-        <w:rPr>
-          <w:rFonts w:hint="eastAsia"/>
-        </w:rPr>
-        <w:t>语句如下：</w:t>
-      </w:r>
-    </w:p>
-    <w:p>
-      <w:pPr>
-        <w:ind w:left="360"/>
-        <w:rPr>
-          <w:rFonts w:hint="eastAsia"/>
-        </w:rPr>
-      </w:pPr>
-      <w:r>
-        <w:rPr>
-          <w:noProof/>
-        </w:rPr>
-        <w:lastRenderedPageBreak/>
-        <w:drawing>
-          <wp:inline distT="0" distB="0" distL="0" distR="0" wp14:anchorId="1EE30401" wp14:editId="2D5701BF">
-            <wp:extent cx="5040000" cy="2991367"/>
-            <wp:effectExtent l="0" t="0" r="8255" b="0"/>
-            <wp:docPr id="74" name="图片 74"/>
+          <wp:inline distT="0" distB="0" distL="0" distR="0" wp14:anchorId="46CD85E8" wp14:editId="4F1DEC33">
+            <wp:extent cx="5040000" cy="1459873"/>
+            <wp:effectExtent l="0" t="0" r="8255" b="6985"/>
+            <wp:docPr id="2" name="图片 2"/>
             <wp:cNvGraphicFramePr>
               <a:graphicFrameLocks xmlns:a="http://schemas.openxmlformats.org/drawingml/2006/main" noChangeAspect="1"/>
             </wp:cNvGraphicFramePr>
@@ -5859,7 +5234,7 @@
                   <pic:spPr>
                     <a:xfrm>
                       <a:off x="0" y="0"/>
-                      <a:ext cx="5040000" cy="2991367"/>
+                      <a:ext cx="5040000" cy="1459873"/>
                     </a:xfrm>
                     <a:prstGeom prst="rect">
                       <a:avLst/>
@@ -5880,13 +5255,19 @@
         <w:rPr>
           <w:rFonts w:hint="eastAsia"/>
         </w:rPr>
-        <w:t>comment</w:t>
-      </w:r>
-      <w:r>
-        <w:rPr>
-          <w:rFonts w:hint="eastAsia"/>
-        </w:rPr>
-        <w:t>表保存所有的评论信息，包括两个方面：①对状态的评论；②对评论的回复，其中：</w:t>
+        <w:t>u</w:t>
+      </w:r>
+      <w:r>
+        <w:rPr>
+          <w:rFonts w:hint="eastAsia"/>
+        </w:rPr>
+        <w:t>ser</w:t>
+      </w:r>
+      <w:r>
+        <w:rPr>
+          <w:rFonts w:hint="eastAsia"/>
+        </w:rPr>
+        <w:t>表保存用户的所有信息，其中</w:t>
       </w:r>
     </w:p>
     <w:p>
@@ -5904,14 +5285,12 @@
         </w:rPr>
         <w:t>以</w:t>
       </w:r>
-      <w:proofErr w:type="spellStart"/>
-      <w:r>
-        <w:rPr>
-          <w:rFonts w:hint="eastAsia"/>
-        </w:rPr>
-        <w:t>commentID</w:t>
-      </w:r>
-      <w:proofErr w:type="spellEnd"/>
+      <w:r>
+        <w:rPr>
+          <w:rFonts w:hint="eastAsia"/>
+        </w:rPr>
+        <w:t>userID</w:t>
+      </w:r>
       <w:r>
         <w:rPr>
           <w:rFonts w:hint="eastAsia"/>
@@ -5928,31 +5307,35 @@
         </w:numPr>
         <w:ind w:firstLineChars="0"/>
       </w:pPr>
-      <w:proofErr w:type="spellStart"/>
-      <w:r>
-        <w:rPr>
-          <w:rFonts w:hint="eastAsia"/>
-        </w:rPr>
-        <w:t>userID</w:t>
-      </w:r>
-      <w:proofErr w:type="spellEnd"/>
-      <w:r>
-        <w:rPr>
-          <w:rFonts w:hint="eastAsia"/>
-        </w:rPr>
-        <w:t>外键，引用</w:t>
-      </w:r>
-      <w:r>
-        <w:rPr>
-          <w:rFonts w:hint="eastAsia"/>
-        </w:rPr>
+      <w:r>
         <w:t>user</w:t>
       </w:r>
       <w:r>
         <w:rPr>
           <w:rFonts w:hint="eastAsia"/>
         </w:rPr>
-        <w:t>表，指向发起评论的用户；</w:t>
+        <w:t>N</w:t>
+      </w:r>
+      <w:r>
+        <w:t>ame</w:t>
+      </w:r>
+      <w:r>
+        <w:rPr>
+          <w:rFonts w:hint="eastAsia"/>
+        </w:rPr>
+        <w:t>设置为“</w:t>
+      </w:r>
+      <w:r>
+        <w:rPr>
+          <w:rFonts w:hint="eastAsia"/>
+        </w:rPr>
+        <w:t>unique</w:t>
+      </w:r>
+      <w:r>
+        <w:rPr>
+          <w:rFonts w:hint="eastAsia"/>
+        </w:rPr>
+        <w:t>”，即用户名独一无二，不能重复（用户名是用户注册时设定的，是用户登陆的凭证）；</w:t>
       </w:r>
     </w:p>
     <w:p>
@@ -5964,31 +5347,35 @@
         </w:numPr>
         <w:ind w:firstLineChars="0"/>
       </w:pPr>
-      <w:proofErr w:type="spellStart"/>
-      <w:r>
-        <w:rPr>
-          <w:rFonts w:hint="eastAsia"/>
-        </w:rPr>
-        <w:t>targetUserID</w:t>
-      </w:r>
-      <w:proofErr w:type="spellEnd"/>
-      <w:r>
-        <w:rPr>
-          <w:rFonts w:hint="eastAsia"/>
-        </w:rPr>
-        <w:t>外键，引用</w:t>
-      </w:r>
-      <w:r>
-        <w:rPr>
-          <w:rFonts w:hint="eastAsia"/>
-        </w:rPr>
-        <w:t>user</w:t>
-      </w:r>
-      <w:r>
-        <w:rPr>
-          <w:rFonts w:hint="eastAsia"/>
-        </w:rPr>
-        <w:t>表，指向评论所针对的用户；</w:t>
+      <w:r>
+        <w:rPr>
+          <w:rFonts w:hint="eastAsia"/>
+        </w:rPr>
+        <w:t>保存了</w:t>
+      </w:r>
+      <w:r>
+        <w:rPr>
+          <w:rFonts w:hint="eastAsia"/>
+        </w:rPr>
+        <w:t>用户</w:t>
+      </w:r>
+      <w:r>
+        <w:rPr>
+          <w:rFonts w:hint="eastAsia"/>
+        </w:rPr>
+        <w:t>头像</w:t>
+      </w:r>
+      <w:r>
+        <w:rPr>
+          <w:rFonts w:hint="eastAsia"/>
+        </w:rPr>
+        <w:t>图片</w:t>
+      </w:r>
+      <w:r>
+        <w:rPr>
+          <w:rFonts w:hint="eastAsia"/>
+        </w:rPr>
+        <w:t>的路径；</w:t>
       </w:r>
     </w:p>
     <w:p>
@@ -5999,41 +5386,13 @@
           <w:numId w:val="1"/>
         </w:numPr>
         <w:ind w:firstLineChars="0"/>
-        <w:rPr>
-          <w:rFonts w:hint="eastAsia"/>
-        </w:rPr>
       </w:pPr>
-      <w:proofErr w:type="spellStart"/>
-      <w:r>
-        <w:rPr>
-          <w:rFonts w:hint="eastAsia"/>
-        </w:rPr>
-        <w:t>statusID</w:t>
-      </w:r>
-      <w:proofErr w:type="spellEnd"/>
-      <w:r>
-        <w:rPr>
-          <w:rFonts w:hint="eastAsia"/>
-        </w:rPr>
-        <w:t>外键，</w:t>
-      </w:r>
-      <w:r>
-        <w:rPr>
-          <w:rFonts w:hint="eastAsia"/>
-        </w:rPr>
-        <w:t>引用</w:t>
-      </w:r>
-      <w:r>
-        <w:rPr>
-          <w:rFonts w:hint="eastAsia"/>
-        </w:rPr>
-        <w:t>status</w:t>
-      </w:r>
-      <w:r>
-        <w:rPr>
-          <w:rFonts w:hint="eastAsia"/>
-        </w:rPr>
-        <w:t>表，指向评论所依附于的状态；</w:t>
+      <w:r>
+        <w:rPr>
+          <w:rFonts w:hint="eastAsia"/>
+        </w:rPr>
+        <w:lastRenderedPageBreak/>
+        <w:t>所有的内容都不能为空，一些非重要内容设置了默认值；</w:t>
       </w:r>
     </w:p>
     <w:p>
@@ -6049,7 +5408,13 @@
         <w:rPr>
           <w:rFonts w:hint="eastAsia"/>
         </w:rPr>
-        <w:t>picture</w:t>
+        <w:t>f</w:t>
+      </w:r>
+      <w:r>
+        <w:rPr>
+          <w:rFonts w:hint="eastAsia"/>
+        </w:rPr>
+        <w:t>riend</w:t>
       </w:r>
       <w:r>
         <w:rPr>
@@ -6072,7 +5437,7 @@
         <w:rPr>
           <w:rFonts w:hint="eastAsia"/>
         </w:rPr>
-        <w:t>picture</w:t>
+        <w:t>friend</w:t>
       </w:r>
       <w:r>
         <w:rPr>
@@ -6080,14 +5445,12 @@
         </w:rPr>
         <w:t>表的</w:t>
       </w:r>
-      <w:proofErr w:type="spellStart"/>
       <w:r>
         <w:rPr>
           <w:rFonts w:hint="eastAsia"/>
         </w:rPr>
         <w:t>sql</w:t>
       </w:r>
-      <w:proofErr w:type="spellEnd"/>
       <w:r>
         <w:rPr>
           <w:rFonts w:hint="eastAsia"/>
@@ -6104,10 +5467,10 @@
           <w:noProof/>
         </w:rPr>
         <w:drawing>
-          <wp:inline distT="0" distB="0" distL="0" distR="0" wp14:anchorId="5CBAFF8E" wp14:editId="254A9D99">
-            <wp:extent cx="5040000" cy="1662128"/>
-            <wp:effectExtent l="0" t="0" r="8255" b="0"/>
-            <wp:docPr id="75" name="图片 75"/>
+          <wp:inline distT="0" distB="0" distL="0" distR="0" wp14:anchorId="70483EB4" wp14:editId="2DA588A6">
+            <wp:extent cx="5040000" cy="2089756"/>
+            <wp:effectExtent l="0" t="0" r="0" b="6350"/>
+            <wp:docPr id="53" name="图片 53"/>
             <wp:cNvGraphicFramePr>
               <a:graphicFrameLocks xmlns:a="http://schemas.openxmlformats.org/drawingml/2006/main" noChangeAspect="1"/>
             </wp:cNvGraphicFramePr>
@@ -6127,6 +5490,829 @@
                   <pic:spPr>
                     <a:xfrm>
                       <a:off x="0" y="0"/>
+                      <a:ext cx="5040000" cy="2089756"/>
+                    </a:xfrm>
+                    <a:prstGeom prst="rect">
+                      <a:avLst/>
+                    </a:prstGeom>
+                  </pic:spPr>
+                </pic:pic>
+              </a:graphicData>
+            </a:graphic>
+          </wp:inline>
+        </w:drawing>
+      </w:r>
+    </w:p>
+    <w:p>
+      <w:pPr>
+        <w:ind w:left="360"/>
+      </w:pPr>
+      <w:r>
+        <w:rPr>
+          <w:rFonts w:hint="eastAsia"/>
+        </w:rPr>
+        <w:t>friend</w:t>
+      </w:r>
+      <w:r>
+        <w:rPr>
+          <w:rFonts w:hint="eastAsia"/>
+        </w:rPr>
+        <w:t>表的列属性如下图：</w:t>
+      </w:r>
+    </w:p>
+    <w:p>
+      <w:pPr>
+        <w:ind w:left="360"/>
+      </w:pPr>
+      <w:r>
+        <w:rPr>
+          <w:noProof/>
+        </w:rPr>
+        <w:drawing>
+          <wp:inline distT="0" distB="0" distL="0" distR="0" wp14:anchorId="2327B6CC" wp14:editId="206AEC34">
+            <wp:extent cx="5040000" cy="1061053"/>
+            <wp:effectExtent l="0" t="0" r="0" b="6350"/>
+            <wp:docPr id="4" name="图片 4"/>
+            <wp:cNvGraphicFramePr>
+              <a:graphicFrameLocks xmlns:a="http://schemas.openxmlformats.org/drawingml/2006/main" noChangeAspect="1"/>
+            </wp:cNvGraphicFramePr>
+            <a:graphic xmlns:a="http://schemas.openxmlformats.org/drawingml/2006/main">
+              <a:graphicData uri="http://schemas.openxmlformats.org/drawingml/2006/picture">
+                <pic:pic xmlns:pic="http://schemas.openxmlformats.org/drawingml/2006/picture">
+                  <pic:nvPicPr>
+                    <pic:cNvPr id="1" name=""/>
+                    <pic:cNvPicPr/>
+                  </pic:nvPicPr>
+                  <pic:blipFill>
+                    <a:blip r:embed="rId10"/>
+                    <a:stretch>
+                      <a:fillRect/>
+                    </a:stretch>
+                  </pic:blipFill>
+                  <pic:spPr>
+                    <a:xfrm>
+                      <a:off x="0" y="0"/>
+                      <a:ext cx="5040000" cy="1061053"/>
+                    </a:xfrm>
+                    <a:prstGeom prst="rect">
+                      <a:avLst/>
+                    </a:prstGeom>
+                  </pic:spPr>
+                </pic:pic>
+              </a:graphicData>
+            </a:graphic>
+          </wp:inline>
+        </w:drawing>
+      </w:r>
+    </w:p>
+    <w:p>
+      <w:pPr>
+        <w:ind w:left="360"/>
+      </w:pPr>
+      <w:r>
+        <w:rPr>
+          <w:rFonts w:hint="eastAsia"/>
+        </w:rPr>
+        <w:t>friend</w:t>
+      </w:r>
+      <w:r>
+        <w:rPr>
+          <w:rFonts w:hint="eastAsia"/>
+        </w:rPr>
+        <w:t>表保存所有的朋友“对”，其中：</w:t>
+      </w:r>
+    </w:p>
+    <w:p>
+      <w:pPr>
+        <w:pStyle w:val="a6"/>
+        <w:numPr>
+          <w:ilvl w:val="1"/>
+          <w:numId w:val="1"/>
+        </w:numPr>
+        <w:ind w:firstLineChars="0"/>
+      </w:pPr>
+      <w:r>
+        <w:rPr>
+          <w:rFonts w:hint="eastAsia"/>
+        </w:rPr>
+        <w:t>以两个用户的</w:t>
+      </w:r>
+      <w:r>
+        <w:rPr>
+          <w:rFonts w:hint="eastAsia"/>
+        </w:rPr>
+        <w:t>userID</w:t>
+      </w:r>
+      <w:r>
+        <w:rPr>
+          <w:rFonts w:hint="eastAsia"/>
+        </w:rPr>
+        <w:t>的组合作为主键；</w:t>
+      </w:r>
+    </w:p>
+    <w:p>
+      <w:pPr>
+        <w:pStyle w:val="a6"/>
+        <w:numPr>
+          <w:ilvl w:val="1"/>
+          <w:numId w:val="1"/>
+        </w:numPr>
+        <w:ind w:firstLineChars="0"/>
+      </w:pPr>
+      <w:r>
+        <w:rPr>
+          <w:rFonts w:hint="eastAsia"/>
+        </w:rPr>
+        <w:t>两个用户</w:t>
+      </w:r>
+      <w:r>
+        <w:rPr>
+          <w:rFonts w:hint="eastAsia"/>
+        </w:rPr>
+        <w:t>ID</w:t>
+      </w:r>
+      <w:r>
+        <w:rPr>
+          <w:rFonts w:hint="eastAsia"/>
+        </w:rPr>
+        <w:t>分别设置为外键，这样就与</w:t>
+      </w:r>
+      <w:r>
+        <w:rPr>
+          <w:rFonts w:hint="eastAsia"/>
+        </w:rPr>
+        <w:t>user</w:t>
+      </w:r>
+      <w:r>
+        <w:rPr>
+          <w:rFonts w:hint="eastAsia"/>
+        </w:rPr>
+        <w:t>表关联起来了。</w:t>
+      </w:r>
+    </w:p>
+    <w:p>
+      <w:pPr>
+        <w:pStyle w:val="a6"/>
+        <w:numPr>
+          <w:ilvl w:val="0"/>
+          <w:numId w:val="1"/>
+        </w:numPr>
+        <w:ind w:firstLineChars="0"/>
+      </w:pPr>
+      <w:r>
+        <w:rPr>
+          <w:rFonts w:hint="eastAsia"/>
+        </w:rPr>
+        <w:t>status</w:t>
+      </w:r>
+      <w:r>
+        <w:rPr>
+          <w:rFonts w:hint="eastAsia"/>
+        </w:rPr>
+        <w:t>表</w:t>
+      </w:r>
+    </w:p>
+    <w:p>
+      <w:pPr>
+        <w:ind w:left="360"/>
+      </w:pPr>
+      <w:r>
+        <w:rPr>
+          <w:rFonts w:hint="eastAsia"/>
+        </w:rPr>
+        <w:t>创建</w:t>
+      </w:r>
+      <w:r>
+        <w:rPr>
+          <w:rFonts w:hint="eastAsia"/>
+        </w:rPr>
+        <w:t>status</w:t>
+      </w:r>
+      <w:r>
+        <w:rPr>
+          <w:rFonts w:hint="eastAsia"/>
+        </w:rPr>
+        <w:t>表的</w:t>
+      </w:r>
+      <w:r>
+        <w:rPr>
+          <w:rFonts w:hint="eastAsia"/>
+        </w:rPr>
+        <w:t>sql</w:t>
+      </w:r>
+      <w:r>
+        <w:rPr>
+          <w:rFonts w:hint="eastAsia"/>
+        </w:rPr>
+        <w:t>语句如下：</w:t>
+      </w:r>
+    </w:p>
+    <w:p>
+      <w:pPr>
+        <w:ind w:left="360"/>
+      </w:pPr>
+      <w:r>
+        <w:rPr>
+          <w:noProof/>
+        </w:rPr>
+        <w:drawing>
+          <wp:inline distT="0" distB="0" distL="0" distR="0" wp14:anchorId="0A04EB97" wp14:editId="4DEF9023">
+            <wp:extent cx="5040000" cy="2416567"/>
+            <wp:effectExtent l="0" t="0" r="8255" b="3175"/>
+            <wp:docPr id="73" name="图片 73"/>
+            <wp:cNvGraphicFramePr>
+              <a:graphicFrameLocks xmlns:a="http://schemas.openxmlformats.org/drawingml/2006/main" noChangeAspect="1"/>
+            </wp:cNvGraphicFramePr>
+            <a:graphic xmlns:a="http://schemas.openxmlformats.org/drawingml/2006/main">
+              <a:graphicData uri="http://schemas.openxmlformats.org/drawingml/2006/picture">
+                <pic:pic xmlns:pic="http://schemas.openxmlformats.org/drawingml/2006/picture">
+                  <pic:nvPicPr>
+                    <pic:cNvPr id="1" name=""/>
+                    <pic:cNvPicPr/>
+                  </pic:nvPicPr>
+                  <pic:blipFill>
+                    <a:blip r:embed="rId11"/>
+                    <a:stretch>
+                      <a:fillRect/>
+                    </a:stretch>
+                  </pic:blipFill>
+                  <pic:spPr>
+                    <a:xfrm>
+                      <a:off x="0" y="0"/>
+                      <a:ext cx="5040000" cy="2416567"/>
+                    </a:xfrm>
+                    <a:prstGeom prst="rect">
+                      <a:avLst/>
+                    </a:prstGeom>
+                  </pic:spPr>
+                </pic:pic>
+              </a:graphicData>
+            </a:graphic>
+          </wp:inline>
+        </w:drawing>
+      </w:r>
+    </w:p>
+    <w:p>
+      <w:pPr>
+        <w:ind w:left="360"/>
+      </w:pPr>
+      <w:r>
+        <w:rPr>
+          <w:rFonts w:hint="eastAsia"/>
+        </w:rPr>
+        <w:t>status</w:t>
+      </w:r>
+      <w:r>
+        <w:rPr>
+          <w:rFonts w:hint="eastAsia"/>
+        </w:rPr>
+        <w:t>表的列属性如下图：</w:t>
+      </w:r>
+    </w:p>
+    <w:p>
+      <w:pPr>
+        <w:ind w:left="360"/>
+      </w:pPr>
+      <w:r>
+        <w:rPr>
+          <w:noProof/>
+        </w:rPr>
+        <w:lastRenderedPageBreak/>
+        <w:drawing>
+          <wp:inline distT="0" distB="0" distL="0" distR="0" wp14:anchorId="4085B708" wp14:editId="4B9E48F8">
+            <wp:extent cx="5040000" cy="1325427"/>
+            <wp:effectExtent l="0" t="0" r="8255" b="8255"/>
+            <wp:docPr id="38" name="图片 38"/>
+            <wp:cNvGraphicFramePr>
+              <a:graphicFrameLocks xmlns:a="http://schemas.openxmlformats.org/drawingml/2006/main" noChangeAspect="1"/>
+            </wp:cNvGraphicFramePr>
+            <a:graphic xmlns:a="http://schemas.openxmlformats.org/drawingml/2006/main">
+              <a:graphicData uri="http://schemas.openxmlformats.org/drawingml/2006/picture">
+                <pic:pic xmlns:pic="http://schemas.openxmlformats.org/drawingml/2006/picture">
+                  <pic:nvPicPr>
+                    <pic:cNvPr id="1" name=""/>
+                    <pic:cNvPicPr/>
+                  </pic:nvPicPr>
+                  <pic:blipFill>
+                    <a:blip r:embed="rId12"/>
+                    <a:stretch>
+                      <a:fillRect/>
+                    </a:stretch>
+                  </pic:blipFill>
+                  <pic:spPr>
+                    <a:xfrm>
+                      <a:off x="0" y="0"/>
+                      <a:ext cx="5040000" cy="1325427"/>
+                    </a:xfrm>
+                    <a:prstGeom prst="rect">
+                      <a:avLst/>
+                    </a:prstGeom>
+                  </pic:spPr>
+                </pic:pic>
+              </a:graphicData>
+            </a:graphic>
+          </wp:inline>
+        </w:drawing>
+      </w:r>
+    </w:p>
+    <w:p>
+      <w:pPr>
+        <w:ind w:left="360"/>
+      </w:pPr>
+      <w:r>
+        <w:rPr>
+          <w:rFonts w:hint="eastAsia"/>
+        </w:rPr>
+        <w:t>status</w:t>
+      </w:r>
+      <w:r>
+        <w:rPr>
+          <w:rFonts w:hint="eastAsia"/>
+        </w:rPr>
+        <w:t>表保存所有用户的所有状态，其中：</w:t>
+      </w:r>
+    </w:p>
+    <w:p>
+      <w:pPr>
+        <w:pStyle w:val="a6"/>
+        <w:numPr>
+          <w:ilvl w:val="1"/>
+          <w:numId w:val="1"/>
+        </w:numPr>
+        <w:ind w:firstLineChars="0"/>
+      </w:pPr>
+      <w:r>
+        <w:rPr>
+          <w:rFonts w:hint="eastAsia"/>
+        </w:rPr>
+        <w:t>以</w:t>
+      </w:r>
+      <w:r>
+        <w:rPr>
+          <w:rFonts w:hint="eastAsia"/>
+        </w:rPr>
+        <w:t>statusID</w:t>
+      </w:r>
+      <w:r>
+        <w:rPr>
+          <w:rFonts w:hint="eastAsia"/>
+        </w:rPr>
+        <w:t>作为主键；</w:t>
+      </w:r>
+    </w:p>
+    <w:p>
+      <w:pPr>
+        <w:pStyle w:val="a6"/>
+        <w:numPr>
+          <w:ilvl w:val="1"/>
+          <w:numId w:val="1"/>
+        </w:numPr>
+        <w:ind w:firstLineChars="0"/>
+      </w:pPr>
+      <w:r>
+        <w:rPr>
+          <w:rFonts w:hint="eastAsia"/>
+        </w:rPr>
+        <w:t>以发状态用户的</w:t>
+      </w:r>
+      <w:r>
+        <w:rPr>
+          <w:rFonts w:hint="eastAsia"/>
+        </w:rPr>
+        <w:t>userID</w:t>
+      </w:r>
+      <w:r>
+        <w:rPr>
+          <w:rFonts w:hint="eastAsia"/>
+        </w:rPr>
+        <w:t>作为外键，与</w:t>
+      </w:r>
+      <w:r>
+        <w:rPr>
+          <w:rFonts w:hint="eastAsia"/>
+        </w:rPr>
+        <w:t>user</w:t>
+      </w:r>
+      <w:r>
+        <w:rPr>
+          <w:rFonts w:hint="eastAsia"/>
+        </w:rPr>
+        <w:t>表联系起来</w:t>
+      </w:r>
+      <w:r>
+        <w:rPr>
+          <w:rFonts w:hint="eastAsia"/>
+        </w:rPr>
+        <w:t>。</w:t>
+      </w:r>
+    </w:p>
+    <w:p>
+      <w:pPr>
+        <w:pStyle w:val="a6"/>
+        <w:numPr>
+          <w:ilvl w:val="0"/>
+          <w:numId w:val="1"/>
+        </w:numPr>
+        <w:ind w:firstLineChars="0"/>
+      </w:pPr>
+      <w:r>
+        <w:rPr>
+          <w:rFonts w:hint="eastAsia"/>
+        </w:rPr>
+        <w:t>comment</w:t>
+      </w:r>
+      <w:r>
+        <w:rPr>
+          <w:rFonts w:hint="eastAsia"/>
+        </w:rPr>
+        <w:t>表</w:t>
+      </w:r>
+    </w:p>
+    <w:p>
+      <w:pPr>
+        <w:ind w:left="360"/>
+      </w:pPr>
+      <w:r>
+        <w:rPr>
+          <w:rFonts w:hint="eastAsia"/>
+        </w:rPr>
+        <w:t>创建</w:t>
+      </w:r>
+      <w:r>
+        <w:rPr>
+          <w:rFonts w:hint="eastAsia"/>
+        </w:rPr>
+        <w:t>comment</w:t>
+      </w:r>
+      <w:r>
+        <w:rPr>
+          <w:rFonts w:hint="eastAsia"/>
+        </w:rPr>
+        <w:t>表的</w:t>
+      </w:r>
+      <w:r>
+        <w:rPr>
+          <w:rFonts w:hint="eastAsia"/>
+        </w:rPr>
+        <w:t>sql</w:t>
+      </w:r>
+      <w:r>
+        <w:rPr>
+          <w:rFonts w:hint="eastAsia"/>
+        </w:rPr>
+        <w:t>语句如下：</w:t>
+      </w:r>
+    </w:p>
+    <w:p>
+      <w:pPr>
+        <w:ind w:left="360"/>
+      </w:pPr>
+      <w:r>
+        <w:rPr>
+          <w:noProof/>
+        </w:rPr>
+        <w:drawing>
+          <wp:inline distT="0" distB="0" distL="0" distR="0" wp14:anchorId="1EE30401" wp14:editId="2D5701BF">
+            <wp:extent cx="5040000" cy="2991367"/>
+            <wp:effectExtent l="0" t="0" r="8255" b="0"/>
+            <wp:docPr id="74" name="图片 74"/>
+            <wp:cNvGraphicFramePr>
+              <a:graphicFrameLocks xmlns:a="http://schemas.openxmlformats.org/drawingml/2006/main" noChangeAspect="1"/>
+            </wp:cNvGraphicFramePr>
+            <a:graphic xmlns:a="http://schemas.openxmlformats.org/drawingml/2006/main">
+              <a:graphicData uri="http://schemas.openxmlformats.org/drawingml/2006/picture">
+                <pic:pic xmlns:pic="http://schemas.openxmlformats.org/drawingml/2006/picture">
+                  <pic:nvPicPr>
+                    <pic:cNvPr id="1" name=""/>
+                    <pic:cNvPicPr/>
+                  </pic:nvPicPr>
+                  <pic:blipFill>
+                    <a:blip r:embed="rId13"/>
+                    <a:stretch>
+                      <a:fillRect/>
+                    </a:stretch>
+                  </pic:blipFill>
+                  <pic:spPr>
+                    <a:xfrm>
+                      <a:off x="0" y="0"/>
+                      <a:ext cx="5040000" cy="2991367"/>
+                    </a:xfrm>
+                    <a:prstGeom prst="rect">
+                      <a:avLst/>
+                    </a:prstGeom>
+                  </pic:spPr>
+                </pic:pic>
+              </a:graphicData>
+            </a:graphic>
+          </wp:inline>
+        </w:drawing>
+      </w:r>
+    </w:p>
+    <w:p>
+      <w:pPr>
+        <w:ind w:left="360"/>
+      </w:pPr>
+      <w:r>
+        <w:rPr>
+          <w:rFonts w:hint="eastAsia"/>
+        </w:rPr>
+        <w:t>comment</w:t>
+      </w:r>
+      <w:r>
+        <w:rPr>
+          <w:rFonts w:hint="eastAsia"/>
+        </w:rPr>
+        <w:t>表的列属性如下图：</w:t>
+      </w:r>
+    </w:p>
+    <w:p>
+      <w:pPr>
+        <w:ind w:left="360"/>
+      </w:pPr>
+      <w:r>
+        <w:rPr>
+          <w:noProof/>
+        </w:rPr>
+        <w:drawing>
+          <wp:inline distT="0" distB="0" distL="0" distR="0" wp14:anchorId="310D47AE" wp14:editId="6E29CFB9">
+            <wp:extent cx="5040000" cy="1546455"/>
+            <wp:effectExtent l="0" t="0" r="8255" b="0"/>
+            <wp:docPr id="49" name="图片 49"/>
+            <wp:cNvGraphicFramePr>
+              <a:graphicFrameLocks xmlns:a="http://schemas.openxmlformats.org/drawingml/2006/main" noChangeAspect="1"/>
+            </wp:cNvGraphicFramePr>
+            <a:graphic xmlns:a="http://schemas.openxmlformats.org/drawingml/2006/main">
+              <a:graphicData uri="http://schemas.openxmlformats.org/drawingml/2006/picture">
+                <pic:pic xmlns:pic="http://schemas.openxmlformats.org/drawingml/2006/picture">
+                  <pic:nvPicPr>
+                    <pic:cNvPr id="1" name=""/>
+                    <pic:cNvPicPr/>
+                  </pic:nvPicPr>
+                  <pic:blipFill>
+                    <a:blip r:embed="rId14"/>
+                    <a:stretch>
+                      <a:fillRect/>
+                    </a:stretch>
+                  </pic:blipFill>
+                  <pic:spPr>
+                    <a:xfrm>
+                      <a:off x="0" y="0"/>
+                      <a:ext cx="5040000" cy="1546455"/>
+                    </a:xfrm>
+                    <a:prstGeom prst="rect">
+                      <a:avLst/>
+                    </a:prstGeom>
+                  </pic:spPr>
+                </pic:pic>
+              </a:graphicData>
+            </a:graphic>
+          </wp:inline>
+        </w:drawing>
+      </w:r>
+    </w:p>
+    <w:p>
+      <w:pPr>
+        <w:ind w:left="360"/>
+      </w:pPr>
+      <w:r>
+        <w:rPr>
+          <w:rFonts w:hint="eastAsia"/>
+        </w:rPr>
+        <w:t>comment</w:t>
+      </w:r>
+      <w:r>
+        <w:rPr>
+          <w:rFonts w:hint="eastAsia"/>
+        </w:rPr>
+        <w:t>表保存所有的评论信息，包括两个方面：①对状态的评论；②对评论的回复，其中：</w:t>
+      </w:r>
+    </w:p>
+    <w:p>
+      <w:pPr>
+        <w:pStyle w:val="a6"/>
+        <w:numPr>
+          <w:ilvl w:val="1"/>
+          <w:numId w:val="1"/>
+        </w:numPr>
+        <w:ind w:firstLineChars="0"/>
+      </w:pPr>
+      <w:r>
+        <w:rPr>
+          <w:rFonts w:hint="eastAsia"/>
+        </w:rPr>
+        <w:t>以</w:t>
+      </w:r>
+      <w:r>
+        <w:rPr>
+          <w:rFonts w:hint="eastAsia"/>
+        </w:rPr>
+        <w:t>commentID</w:t>
+      </w:r>
+      <w:r>
+        <w:rPr>
+          <w:rFonts w:hint="eastAsia"/>
+        </w:rPr>
+        <w:t>作为主键；</w:t>
+      </w:r>
+    </w:p>
+    <w:p>
+      <w:pPr>
+        <w:pStyle w:val="a6"/>
+        <w:numPr>
+          <w:ilvl w:val="1"/>
+          <w:numId w:val="1"/>
+        </w:numPr>
+        <w:ind w:firstLineChars="0"/>
+      </w:pPr>
+      <w:r>
+        <w:rPr>
+          <w:rFonts w:hint="eastAsia"/>
+        </w:rPr>
+        <w:t>userID</w:t>
+      </w:r>
+      <w:r>
+        <w:rPr>
+          <w:rFonts w:hint="eastAsia"/>
+        </w:rPr>
+        <w:t>外键，引用</w:t>
+      </w:r>
+      <w:r>
+        <w:rPr>
+          <w:rFonts w:hint="eastAsia"/>
+        </w:rPr>
+        <w:t>user</w:t>
+      </w:r>
+      <w:r>
+        <w:rPr>
+          <w:rFonts w:hint="eastAsia"/>
+        </w:rPr>
+        <w:t>表，指向发起评论的用户；</w:t>
+      </w:r>
+    </w:p>
+    <w:p>
+      <w:pPr>
+        <w:pStyle w:val="a6"/>
+        <w:numPr>
+          <w:ilvl w:val="1"/>
+          <w:numId w:val="1"/>
+        </w:numPr>
+        <w:ind w:firstLineChars="0"/>
+      </w:pPr>
+      <w:r>
+        <w:rPr>
+          <w:rFonts w:hint="eastAsia"/>
+        </w:rPr>
+        <w:t>targetUserID</w:t>
+      </w:r>
+      <w:r>
+        <w:rPr>
+          <w:rFonts w:hint="eastAsia"/>
+        </w:rPr>
+        <w:t>外键，引用</w:t>
+      </w:r>
+      <w:r>
+        <w:rPr>
+          <w:rFonts w:hint="eastAsia"/>
+        </w:rPr>
+        <w:t>user</w:t>
+      </w:r>
+      <w:r>
+        <w:rPr>
+          <w:rFonts w:hint="eastAsia"/>
+        </w:rPr>
+        <w:t>表，指向评论所针对的用户；</w:t>
+      </w:r>
+    </w:p>
+    <w:p>
+      <w:pPr>
+        <w:pStyle w:val="a6"/>
+        <w:numPr>
+          <w:ilvl w:val="1"/>
+          <w:numId w:val="1"/>
+        </w:numPr>
+        <w:ind w:firstLineChars="0"/>
+      </w:pPr>
+      <w:r>
+        <w:rPr>
+          <w:rFonts w:hint="eastAsia"/>
+        </w:rPr>
+        <w:t>statusID</w:t>
+      </w:r>
+      <w:r>
+        <w:rPr>
+          <w:rFonts w:hint="eastAsia"/>
+        </w:rPr>
+        <w:t>外键，</w:t>
+      </w:r>
+      <w:r>
+        <w:rPr>
+          <w:rFonts w:hint="eastAsia"/>
+        </w:rPr>
+        <w:t>引用</w:t>
+      </w:r>
+      <w:r>
+        <w:rPr>
+          <w:rFonts w:hint="eastAsia"/>
+        </w:rPr>
+        <w:t>status</w:t>
+      </w:r>
+      <w:r>
+        <w:rPr>
+          <w:rFonts w:hint="eastAsia"/>
+        </w:rPr>
+        <w:t>表，指向评论所依附于的状态；</w:t>
+      </w:r>
+    </w:p>
+    <w:p>
+      <w:pPr>
+        <w:pStyle w:val="a6"/>
+        <w:numPr>
+          <w:ilvl w:val="0"/>
+          <w:numId w:val="1"/>
+        </w:numPr>
+        <w:ind w:firstLineChars="0"/>
+      </w:pPr>
+      <w:r>
+        <w:rPr>
+          <w:rFonts w:hint="eastAsia"/>
+        </w:rPr>
+        <w:t>picture</w:t>
+      </w:r>
+      <w:r>
+        <w:rPr>
+          <w:rFonts w:hint="eastAsia"/>
+        </w:rPr>
+        <w:t>表</w:t>
+      </w:r>
+    </w:p>
+    <w:p>
+      <w:pPr>
+        <w:ind w:left="360"/>
+      </w:pPr>
+      <w:r>
+        <w:rPr>
+          <w:rFonts w:hint="eastAsia"/>
+        </w:rPr>
+        <w:t>创建</w:t>
+      </w:r>
+      <w:r>
+        <w:rPr>
+          <w:rFonts w:hint="eastAsia"/>
+        </w:rPr>
+        <w:t>picture</w:t>
+      </w:r>
+      <w:r>
+        <w:rPr>
+          <w:rFonts w:hint="eastAsia"/>
+        </w:rPr>
+        <w:t>表的</w:t>
+      </w:r>
+      <w:r>
+        <w:rPr>
+          <w:rFonts w:hint="eastAsia"/>
+        </w:rPr>
+        <w:t>sql</w:t>
+      </w:r>
+      <w:r>
+        <w:rPr>
+          <w:rFonts w:hint="eastAsia"/>
+        </w:rPr>
+        <w:t>语句如下：</w:t>
+      </w:r>
+    </w:p>
+    <w:p>
+      <w:pPr>
+        <w:ind w:left="360"/>
+      </w:pPr>
+      <w:r>
+        <w:rPr>
+          <w:noProof/>
+        </w:rPr>
+        <w:lastRenderedPageBreak/>
+        <w:drawing>
+          <wp:inline distT="0" distB="0" distL="0" distR="0" wp14:anchorId="5CBAFF8E" wp14:editId="254A9D99">
+            <wp:extent cx="5040000" cy="1662128"/>
+            <wp:effectExtent l="0" t="0" r="8255" b="0"/>
+            <wp:docPr id="75" name="图片 75"/>
+            <wp:cNvGraphicFramePr>
+              <a:graphicFrameLocks xmlns:a="http://schemas.openxmlformats.org/drawingml/2006/main" noChangeAspect="1"/>
+            </wp:cNvGraphicFramePr>
+            <a:graphic xmlns:a="http://schemas.openxmlformats.org/drawingml/2006/main">
+              <a:graphicData uri="http://schemas.openxmlformats.org/drawingml/2006/picture">
+                <pic:pic xmlns:pic="http://schemas.openxmlformats.org/drawingml/2006/picture">
+                  <pic:nvPicPr>
+                    <pic:cNvPr id="1" name=""/>
+                    <pic:cNvPicPr/>
+                  </pic:nvPicPr>
+                  <pic:blipFill>
+                    <a:blip r:embed="rId15"/>
+                    <a:stretch>
+                      <a:fillRect/>
+                    </a:stretch>
+                  </pic:blipFill>
+                  <pic:spPr>
+                    <a:xfrm>
+                      <a:off x="0" y="0"/>
                       <a:ext cx="5040000" cy="1662128"/>
                     </a:xfrm>
                     <a:prstGeom prst="rect">
@@ -6145,6 +6331,75 @@
         <w:ind w:left="360"/>
       </w:pPr>
       <w:r>
+        <w:rPr>
+          <w:rFonts w:hint="eastAsia"/>
+        </w:rPr>
+        <w:t>picture</w:t>
+      </w:r>
+      <w:r>
+        <w:rPr>
+          <w:rFonts w:hint="eastAsia"/>
+        </w:rPr>
+        <w:t>表的列属性如下图：</w:t>
+      </w:r>
+    </w:p>
+    <w:p>
+      <w:pPr>
+        <w:ind w:left="360"/>
+      </w:pPr>
+      <w:r>
+        <w:rPr>
+          <w:noProof/>
+        </w:rPr>
+        <w:drawing>
+          <wp:inline distT="0" distB="0" distL="0" distR="0" wp14:anchorId="361BB2F2" wp14:editId="7FA6893E">
+            <wp:extent cx="5040000" cy="981639"/>
+            <wp:effectExtent l="0" t="0" r="0" b="9525"/>
+            <wp:docPr id="62" name="图片 62"/>
+            <wp:cNvGraphicFramePr>
+              <a:graphicFrameLocks xmlns:a="http://schemas.openxmlformats.org/drawingml/2006/main" noChangeAspect="1"/>
+            </wp:cNvGraphicFramePr>
+            <a:graphic xmlns:a="http://schemas.openxmlformats.org/drawingml/2006/main">
+              <a:graphicData uri="http://schemas.openxmlformats.org/drawingml/2006/picture">
+                <pic:pic xmlns:pic="http://schemas.openxmlformats.org/drawingml/2006/picture">
+                  <pic:nvPicPr>
+                    <pic:cNvPr id="1" name=""/>
+                    <pic:cNvPicPr/>
+                  </pic:nvPicPr>
+                  <pic:blipFill rotWithShape="1">
+                    <a:blip r:embed="rId16"/>
+                    <a:srcRect l="438"/>
+                    <a:stretch/>
+                  </pic:blipFill>
+                  <pic:spPr bwMode="auto">
+                    <a:xfrm>
+                      <a:off x="0" y="0"/>
+                      <a:ext cx="5040000" cy="981639"/>
+                    </a:xfrm>
+                    <a:prstGeom prst="rect">
+                      <a:avLst/>
+                    </a:prstGeom>
+                    <a:ln>
+                      <a:noFill/>
+                    </a:ln>
+                    <a:extLst>
+                      <a:ext uri="{53640926-AAD7-44D8-BBD7-CCE9431645EC}">
+                        <a14:shadowObscured xmlns:a14="http://schemas.microsoft.com/office/drawing/2010/main"/>
+                      </a:ext>
+                    </a:extLst>
+                  </pic:spPr>
+                </pic:pic>
+              </a:graphicData>
+            </a:graphic>
+          </wp:inline>
+        </w:drawing>
+      </w:r>
+    </w:p>
+    <w:p>
+      <w:pPr>
+        <w:ind w:left="360"/>
+      </w:pPr>
+      <w:r>
         <w:t>picture</w:t>
       </w:r>
       <w:r>
@@ -6173,24 +6428,14 @@
         <w:rPr>
           <w:rFonts w:hint="eastAsia"/>
         </w:rPr>
-        <w:t>没有主键，每个图片都</w:t>
-      </w:r>
-      <w:proofErr w:type="gramStart"/>
-      <w:r>
-        <w:rPr>
-          <w:rFonts w:hint="eastAsia"/>
-        </w:rPr>
-        <w:t>通过外键</w:t>
-      </w:r>
-      <w:proofErr w:type="spellStart"/>
-      <w:proofErr w:type="gramEnd"/>
+        <w:t>没有主键，每个图片都通过外键</w:t>
+      </w:r>
       <w:r>
         <w:rPr>
           <w:rFonts w:hint="eastAsia"/>
         </w:rPr>
         <w:t>statusID</w:t>
       </w:r>
-      <w:proofErr w:type="spellEnd"/>
       <w:r>
         <w:rPr>
           <w:rFonts w:hint="eastAsia"/>
@@ -6212,15 +6457,269 @@
           <w:numId w:val="1"/>
         </w:numPr>
         <w:ind w:firstLineChars="0"/>
-        <w:rPr>
-          <w:rFonts w:hint="eastAsia"/>
-        </w:rPr>
       </w:pPr>
       <w:r>
         <w:rPr>
           <w:rFonts w:hint="eastAsia"/>
         </w:rPr>
         <w:t>状态一旦发出，则不能更改图片（也不能更改文字），如果需要更换图片，只能删除状态，然后重新发布。</w:t>
+      </w:r>
+    </w:p>
+    <w:p>
+      <w:pPr>
+        <w:pStyle w:val="a6"/>
+        <w:numPr>
+          <w:ilvl w:val="0"/>
+          <w:numId w:val="1"/>
+        </w:numPr>
+        <w:ind w:firstLineChars="0"/>
+      </w:pPr>
+      <w:r>
+        <w:rPr>
+          <w:rFonts w:hint="eastAsia"/>
+        </w:rPr>
+        <w:t>group</w:t>
+      </w:r>
+      <w:r>
+        <w:rPr>
+          <w:rFonts w:hint="eastAsia"/>
+        </w:rPr>
+        <w:t>表</w:t>
+      </w:r>
+    </w:p>
+    <w:p>
+      <w:pPr>
+        <w:pStyle w:val="a6"/>
+        <w:ind w:left="360" w:firstLineChars="0" w:firstLine="0"/>
+      </w:pPr>
+      <w:r>
+        <w:rPr>
+          <w:rFonts w:hint="eastAsia"/>
+        </w:rPr>
+        <w:t>创建</w:t>
+      </w:r>
+      <w:r>
+        <w:rPr>
+          <w:rFonts w:hint="eastAsia"/>
+        </w:rPr>
+        <w:t>group</w:t>
+      </w:r>
+      <w:r>
+        <w:rPr>
+          <w:rFonts w:hint="eastAsia"/>
+        </w:rPr>
+        <w:t>表的</w:t>
+      </w:r>
+      <w:r>
+        <w:rPr>
+          <w:rFonts w:hint="eastAsia"/>
+        </w:rPr>
+        <w:t>sql</w:t>
+      </w:r>
+      <w:r>
+        <w:rPr>
+          <w:rFonts w:hint="eastAsia"/>
+        </w:rPr>
+        <w:t>语句如下：</w:t>
+      </w:r>
+    </w:p>
+    <w:p>
+      <w:pPr>
+        <w:pStyle w:val="a6"/>
+        <w:ind w:left="360" w:firstLineChars="0" w:firstLine="0"/>
+      </w:pPr>
+      <w:r>
+        <w:rPr>
+          <w:noProof/>
+        </w:rPr>
+        <w:drawing>
+          <wp:inline distT="0" distB="0" distL="0" distR="0" wp14:anchorId="6F105D01" wp14:editId="2FF03273">
+            <wp:extent cx="5040000" cy="2028851"/>
+            <wp:effectExtent l="0" t="0" r="8255" b="9525"/>
+            <wp:docPr id="63" name="图片 63"/>
+            <wp:cNvGraphicFramePr>
+              <a:graphicFrameLocks xmlns:a="http://schemas.openxmlformats.org/drawingml/2006/main" noChangeAspect="1"/>
+            </wp:cNvGraphicFramePr>
+            <a:graphic xmlns:a="http://schemas.openxmlformats.org/drawingml/2006/main">
+              <a:graphicData uri="http://schemas.openxmlformats.org/drawingml/2006/picture">
+                <pic:pic xmlns:pic="http://schemas.openxmlformats.org/drawingml/2006/picture">
+                  <pic:nvPicPr>
+                    <pic:cNvPr id="1" name=""/>
+                    <pic:cNvPicPr/>
+                  </pic:nvPicPr>
+                  <pic:blipFill>
+                    <a:blip r:embed="rId17"/>
+                    <a:stretch>
+                      <a:fillRect/>
+                    </a:stretch>
+                  </pic:blipFill>
+                  <pic:spPr>
+                    <a:xfrm>
+                      <a:off x="0" y="0"/>
+                      <a:ext cx="5040000" cy="2028851"/>
+                    </a:xfrm>
+                    <a:prstGeom prst="rect">
+                      <a:avLst/>
+                    </a:prstGeom>
+                  </pic:spPr>
+                </pic:pic>
+              </a:graphicData>
+            </a:graphic>
+          </wp:inline>
+        </w:drawing>
+      </w:r>
+    </w:p>
+    <w:p>
+      <w:pPr>
+        <w:pStyle w:val="a6"/>
+        <w:ind w:left="360" w:firstLineChars="0" w:firstLine="0"/>
+      </w:pPr>
+      <w:r>
+        <w:rPr>
+          <w:rFonts w:hint="eastAsia"/>
+        </w:rPr>
+        <w:t>group</w:t>
+      </w:r>
+      <w:r>
+        <w:rPr>
+          <w:rFonts w:hint="eastAsia"/>
+        </w:rPr>
+        <w:t>表的列属性如下图：</w:t>
+      </w:r>
+    </w:p>
+    <w:p>
+      <w:pPr>
+        <w:pStyle w:val="a6"/>
+        <w:ind w:left="360" w:firstLineChars="0" w:firstLine="0"/>
+      </w:pPr>
+      <w:r>
+        <w:rPr>
+          <w:noProof/>
+        </w:rPr>
+        <w:drawing>
+          <wp:inline distT="0" distB="0" distL="0" distR="0" wp14:anchorId="40130BB7" wp14:editId="435B2038">
+            <wp:extent cx="5040000" cy="1031878"/>
+            <wp:effectExtent l="0" t="0" r="8255" b="0"/>
+            <wp:docPr id="76" name="图片 76"/>
+            <wp:cNvGraphicFramePr>
+              <a:graphicFrameLocks xmlns:a="http://schemas.openxmlformats.org/drawingml/2006/main" noChangeAspect="1"/>
+            </wp:cNvGraphicFramePr>
+            <a:graphic xmlns:a="http://schemas.openxmlformats.org/drawingml/2006/main">
+              <a:graphicData uri="http://schemas.openxmlformats.org/drawingml/2006/picture">
+                <pic:pic xmlns:pic="http://schemas.openxmlformats.org/drawingml/2006/picture">
+                  <pic:nvPicPr>
+                    <pic:cNvPr id="1" name=""/>
+                    <pic:cNvPicPr/>
+                  </pic:nvPicPr>
+                  <pic:blipFill>
+                    <a:blip r:embed="rId18"/>
+                    <a:stretch>
+                      <a:fillRect/>
+                    </a:stretch>
+                  </pic:blipFill>
+                  <pic:spPr>
+                    <a:xfrm>
+                      <a:off x="0" y="0"/>
+                      <a:ext cx="5040000" cy="1031878"/>
+                    </a:xfrm>
+                    <a:prstGeom prst="rect">
+                      <a:avLst/>
+                    </a:prstGeom>
+                  </pic:spPr>
+                </pic:pic>
+              </a:graphicData>
+            </a:graphic>
+          </wp:inline>
+        </w:drawing>
+      </w:r>
+    </w:p>
+    <w:p>
+      <w:pPr>
+        <w:pStyle w:val="a6"/>
+        <w:ind w:left="360" w:firstLineChars="0" w:firstLine="0"/>
+      </w:pPr>
+      <w:r>
+        <w:rPr>
+          <w:rFonts w:hint="eastAsia"/>
+        </w:rPr>
+        <w:t>group</w:t>
+      </w:r>
+      <w:r>
+        <w:rPr>
+          <w:rFonts w:hint="eastAsia"/>
+        </w:rPr>
+        <w:t>表存放所有群组的基本信息，如群</w:t>
+      </w:r>
+      <w:r>
+        <w:rPr>
+          <w:rFonts w:hint="eastAsia"/>
+        </w:rPr>
+        <w:t>ID</w:t>
+      </w:r>
+      <w:r>
+        <w:rPr>
+          <w:rFonts w:hint="eastAsia"/>
+        </w:rPr>
+        <w:t>、群名等，不存储具体内容，具体内容在分表中存放，其中：</w:t>
+      </w:r>
+    </w:p>
+    <w:p>
+      <w:pPr>
+        <w:pStyle w:val="a6"/>
+        <w:numPr>
+          <w:ilvl w:val="0"/>
+          <w:numId w:val="2"/>
+        </w:numPr>
+        <w:ind w:firstLineChars="0"/>
+      </w:pPr>
+      <w:r>
+        <w:rPr>
+          <w:rFonts w:hint="eastAsia"/>
+        </w:rPr>
+        <w:t>groupID</w:t>
+      </w:r>
+      <w:r>
+        <w:rPr>
+          <w:rFonts w:hint="eastAsia"/>
+        </w:rPr>
+        <w:t>为主键；</w:t>
+      </w:r>
+    </w:p>
+    <w:p>
+      <w:pPr>
+        <w:pStyle w:val="a6"/>
+        <w:numPr>
+          <w:ilvl w:val="0"/>
+          <w:numId w:val="2"/>
+        </w:numPr>
+        <w:ind w:firstLineChars="0"/>
+        <w:rPr>
+          <w:rFonts w:hint="eastAsia"/>
+        </w:rPr>
+      </w:pPr>
+      <w:r>
+        <w:rPr>
+          <w:rFonts w:hint="eastAsia"/>
+        </w:rPr>
+        <w:t>groupOwner</w:t>
+      </w:r>
+      <w:r>
+        <w:rPr>
+          <w:rFonts w:hint="eastAsia"/>
+        </w:rPr>
+        <w:t>为外键，引用</w:t>
+      </w:r>
+      <w:r>
+        <w:rPr>
+          <w:rFonts w:hint="eastAsia"/>
+        </w:rPr>
+        <w:t>user</w:t>
+      </w:r>
+      <w:r>
+        <w:rPr>
+          <w:rFonts w:hint="eastAsia"/>
+        </w:rPr>
+        <w:t>表，指向一个具体的用户。</w:t>
       </w:r>
       <w:bookmarkStart w:id="0" w:name="_GoBack"/>
       <w:bookmarkEnd w:id="0"/>
@@ -6233,6 +6732,44 @@
     </w:sectPr>
   </w:body>
 </w:document>
+</file>
+
+<file path=word/endnotes.xml><?xml version="1.0" encoding="utf-8"?>
+<w:endnotes xmlns:wpc="http://schemas.microsoft.com/office/word/2010/wordprocessingCanvas" xmlns:cx="http://schemas.microsoft.com/office/drawing/2014/chartex" xmlns:cx1="http://schemas.microsoft.com/office/drawing/2015/9/8/chartex" xmlns:mc="http://schemas.openxmlformats.org/markup-compatibility/2006" xmlns:o="urn:schemas-microsoft-com:office:office" xmlns:r="http://schemas.openxmlformats.org/officeDocument/2006/relationships" xmlns:m="http://schemas.openxmlformats.org/officeDocument/2006/math" xmlns:v="urn:schemas-microsoft-com:vml" xmlns:wp14="http://schemas.microsoft.com/office/word/2010/wordprocessingDrawing" xmlns:wp="http://schemas.openxmlformats.org/drawingml/2006/wordprocessingDrawing" xmlns:w10="urn:schemas-microsoft-com:office:word" xmlns:w="http://schemas.openxmlformats.org/wordprocessingml/2006/main" xmlns:w14="http://schemas.microsoft.com/office/word/2010/wordml" xmlns:w15="http://schemas.microsoft.com/office/word/2012/wordml" xmlns:w16se="http://schemas.microsoft.com/office/word/2015/wordml/symex" xmlns:wpg="http://schemas.microsoft.com/office/word/2010/wordprocessingGroup" xmlns:wpi="http://schemas.microsoft.com/office/word/2010/wordprocessingInk" xmlns:wne="http://schemas.microsoft.com/office/word/2006/wordml" xmlns:wps="http://schemas.microsoft.com/office/word/2010/wordprocessingShape" mc:Ignorable="w14 w15 w16se wp14">
+  <w:endnote w:type="separator" w:id="-1">
+    <w:p>
+      <w:r>
+        <w:separator/>
+      </w:r>
+    </w:p>
+  </w:endnote>
+  <w:endnote w:type="continuationSeparator" w:id="0">
+    <w:p>
+      <w:r>
+        <w:continuationSeparator/>
+      </w:r>
+    </w:p>
+  </w:endnote>
+</w:endnotes>
+</file>
+
+<file path=word/footnotes.xml><?xml version="1.0" encoding="utf-8"?>
+<w:footnotes xmlns:wpc="http://schemas.microsoft.com/office/word/2010/wordprocessingCanvas" xmlns:cx="http://schemas.microsoft.com/office/drawing/2014/chartex" xmlns:cx1="http://schemas.microsoft.com/office/drawing/2015/9/8/chartex" xmlns:mc="http://schemas.openxmlformats.org/markup-compatibility/2006" xmlns:o="urn:schemas-microsoft-com:office:office" xmlns:r="http://schemas.openxmlformats.org/officeDocument/2006/relationships" xmlns:m="http://schemas.openxmlformats.org/officeDocument/2006/math" xmlns:v="urn:schemas-microsoft-com:vml" xmlns:wp14="http://schemas.microsoft.com/office/word/2010/wordprocessingDrawing" xmlns:wp="http://schemas.openxmlformats.org/drawingml/2006/wordprocessingDrawing" xmlns:w10="urn:schemas-microsoft-com:office:word" xmlns:w="http://schemas.openxmlformats.org/wordprocessingml/2006/main" xmlns:w14="http://schemas.microsoft.com/office/word/2010/wordml" xmlns:w15="http://schemas.microsoft.com/office/word/2012/wordml" xmlns:w16se="http://schemas.microsoft.com/office/word/2015/wordml/symex" xmlns:wpg="http://schemas.microsoft.com/office/word/2010/wordprocessingGroup" xmlns:wpi="http://schemas.microsoft.com/office/word/2010/wordprocessingInk" xmlns:wne="http://schemas.microsoft.com/office/word/2006/wordml" xmlns:wps="http://schemas.microsoft.com/office/word/2010/wordprocessingShape" mc:Ignorable="w14 w15 w16se wp14">
+  <w:footnote w:type="separator" w:id="-1">
+    <w:p>
+      <w:r>
+        <w:separator/>
+      </w:r>
+    </w:p>
+  </w:footnote>
+  <w:footnote w:type="continuationSeparator" w:id="0">
+    <w:p>
+      <w:r>
+        <w:continuationSeparator/>
+      </w:r>
+    </w:p>
+  </w:footnote>
+</w:footnotes>
 </file>
 
 <file path=word/numbering.xml><?xml version="1.0" encoding="utf-8"?>
@@ -6326,8 +6863,97 @@
       </w:pPr>
     </w:lvl>
   </w:abstractNum>
+  <w:abstractNum w:abstractNumId="1" w15:restartNumberingAfterBreak="0">
+    <w:nsid w:val="4F746030"/>
+    <w:multiLevelType w:val="hybridMultilevel"/>
+    <w:tmpl w:val="665C34A6"/>
+    <w:lvl w:ilvl="0" w:tplc="04090019">
+      <w:start w:val="1"/>
+      <w:numFmt w:val="lowerLetter"/>
+      <w:lvlText w:val="%1)"/>
+      <w:lvlJc w:val="left"/>
+      <w:pPr>
+        <w:ind w:left="780" w:hanging="420"/>
+      </w:pPr>
+    </w:lvl>
+    <w:lvl w:ilvl="1" w:tplc="04090019" w:tentative="1">
+      <w:start w:val="1"/>
+      <w:numFmt w:val="lowerLetter"/>
+      <w:lvlText w:val="%2)"/>
+      <w:lvlJc w:val="left"/>
+      <w:pPr>
+        <w:ind w:left="1200" w:hanging="420"/>
+      </w:pPr>
+    </w:lvl>
+    <w:lvl w:ilvl="2" w:tplc="0409001B" w:tentative="1">
+      <w:start w:val="1"/>
+      <w:numFmt w:val="lowerRoman"/>
+      <w:lvlText w:val="%3."/>
+      <w:lvlJc w:val="right"/>
+      <w:pPr>
+        <w:ind w:left="1620" w:hanging="420"/>
+      </w:pPr>
+    </w:lvl>
+    <w:lvl w:ilvl="3" w:tplc="0409000F" w:tentative="1">
+      <w:start w:val="1"/>
+      <w:numFmt w:val="decimal"/>
+      <w:lvlText w:val="%4."/>
+      <w:lvlJc w:val="left"/>
+      <w:pPr>
+        <w:ind w:left="2040" w:hanging="420"/>
+      </w:pPr>
+    </w:lvl>
+    <w:lvl w:ilvl="4" w:tplc="04090019" w:tentative="1">
+      <w:start w:val="1"/>
+      <w:numFmt w:val="lowerLetter"/>
+      <w:lvlText w:val="%5)"/>
+      <w:lvlJc w:val="left"/>
+      <w:pPr>
+        <w:ind w:left="2460" w:hanging="420"/>
+      </w:pPr>
+    </w:lvl>
+    <w:lvl w:ilvl="5" w:tplc="0409001B" w:tentative="1">
+      <w:start w:val="1"/>
+      <w:numFmt w:val="lowerRoman"/>
+      <w:lvlText w:val="%6."/>
+      <w:lvlJc w:val="right"/>
+      <w:pPr>
+        <w:ind w:left="2880" w:hanging="420"/>
+      </w:pPr>
+    </w:lvl>
+    <w:lvl w:ilvl="6" w:tplc="0409000F" w:tentative="1">
+      <w:start w:val="1"/>
+      <w:numFmt w:val="decimal"/>
+      <w:lvlText w:val="%7."/>
+      <w:lvlJc w:val="left"/>
+      <w:pPr>
+        <w:ind w:left="3300" w:hanging="420"/>
+      </w:pPr>
+    </w:lvl>
+    <w:lvl w:ilvl="7" w:tplc="04090019" w:tentative="1">
+      <w:start w:val="1"/>
+      <w:numFmt w:val="lowerLetter"/>
+      <w:lvlText w:val="%8)"/>
+      <w:lvlJc w:val="left"/>
+      <w:pPr>
+        <w:ind w:left="3720" w:hanging="420"/>
+      </w:pPr>
+    </w:lvl>
+    <w:lvl w:ilvl="8" w:tplc="0409001B" w:tentative="1">
+      <w:start w:val="1"/>
+      <w:numFmt w:val="lowerRoman"/>
+      <w:lvlText w:val="%9."/>
+      <w:lvlJc w:val="right"/>
+      <w:pPr>
+        <w:ind w:left="4140" w:hanging="420"/>
+      </w:pPr>
+    </w:lvl>
+  </w:abstractNum>
   <w:num w:numId="1">
     <w:abstractNumId w:val="0"/>
+  </w:num>
+  <w:num w:numId="2">
+    <w:abstractNumId w:val="1"/>
   </w:num>
 </w:numbering>
 </file>
@@ -6985,6 +7611,71 @@
       <w:ind w:firstLineChars="200" w:firstLine="420"/>
     </w:pPr>
   </w:style>
+  <w:style w:type="paragraph" w:styleId="a7">
+    <w:name w:val="header"/>
+    <w:basedOn w:val="a"/>
+    <w:link w:val="a8"/>
+    <w:uiPriority w:val="99"/>
+    <w:unhideWhenUsed/>
+    <w:rsid w:val="003D2594"/>
+    <w:pPr>
+      <w:pBdr>
+        <w:bottom w:val="single" w:sz="6" w:space="1" w:color="auto"/>
+      </w:pBdr>
+      <w:tabs>
+        <w:tab w:val="center" w:pos="4153"/>
+        <w:tab w:val="right" w:pos="8306"/>
+      </w:tabs>
+      <w:jc w:val="center"/>
+    </w:pPr>
+    <w:rPr>
+      <w:sz w:val="18"/>
+      <w:szCs w:val="18"/>
+    </w:rPr>
+  </w:style>
+  <w:style w:type="character" w:customStyle="1" w:styleId="a8">
+    <w:name w:val="页眉 字符"/>
+    <w:basedOn w:val="a0"/>
+    <w:link w:val="a7"/>
+    <w:uiPriority w:val="99"/>
+    <w:rsid w:val="003D2594"/>
+    <w:rPr>
+      <w:rFonts w:eastAsia="微软雅黑"/>
+      <w:sz w:val="18"/>
+      <w:szCs w:val="18"/>
+    </w:rPr>
+  </w:style>
+  <w:style w:type="paragraph" w:styleId="a9">
+    <w:name w:val="footer"/>
+    <w:basedOn w:val="a"/>
+    <w:link w:val="aa"/>
+    <w:uiPriority w:val="99"/>
+    <w:unhideWhenUsed/>
+    <w:rsid w:val="003D2594"/>
+    <w:pPr>
+      <w:tabs>
+        <w:tab w:val="center" w:pos="4153"/>
+        <w:tab w:val="right" w:pos="8306"/>
+      </w:tabs>
+      <w:jc w:val="left"/>
+    </w:pPr>
+    <w:rPr>
+      <w:sz w:val="18"/>
+      <w:szCs w:val="18"/>
+    </w:rPr>
+  </w:style>
+  <w:style w:type="character" w:customStyle="1" w:styleId="aa">
+    <w:name w:val="页脚 字符"/>
+    <w:basedOn w:val="a0"/>
+    <w:link w:val="a9"/>
+    <w:uiPriority w:val="99"/>
+    <w:rsid w:val="003D2594"/>
+    <w:rPr>
+      <w:rFonts w:eastAsia="微软雅黑"/>
+      <w:sz w:val="18"/>
+      <w:szCs w:val="18"/>
+    </w:rPr>
+  </w:style>
 </w:styles>
 </file>
 
